--- a/2019-03-28 (N2) PROPOSTA COMERCIAL, Correlatos e PPT Pitch/2019-03-28-modelo_de_proposta_comercial 2.docx
+++ b/2019-03-28 (N2) PROPOSTA COMERCIAL, Correlatos e PPT Pitch/2019-03-28-modelo_de_proposta_comercial 2.docx
@@ -55,13 +55,23 @@
         <w:pStyle w:val="NormalWeb"/>
         <w:shd w:val="clear" w:color="auto" w:fill="FFFFFF"/>
       </w:pPr>
+      <w:proofErr w:type="spellStart"/>
       <w:r>
         <w:rPr>
           <w:rFonts w:ascii="ArialMT" w:hAnsi="ArialMT"/>
           <w:sz w:val="22"/>
           <w:szCs w:val="22"/>
         </w:rPr>
-        <w:t xml:space="preserve">EscapeFilas </w:t>
+        <w:t>EscapeFilas</w:t>
+      </w:r>
+      <w:proofErr w:type="spellEnd"/>
+      <w:r>
+        <w:rPr>
+          <w:rFonts w:ascii="ArialMT" w:hAnsi="ArialMT"/>
+          <w:sz w:val="22"/>
+          <w:szCs w:val="22"/>
+        </w:rPr>
+        <w:t xml:space="preserve"> </w:t>
       </w:r>
     </w:p>
     <w:p>
@@ -85,6 +95,7 @@
           <w:sz w:val="48"/>
         </w:rPr>
       </w:pPr>
+      <w:proofErr w:type="spellStart"/>
       <w:r>
         <w:rPr>
           <w:rFonts w:ascii="Cambria" w:eastAsia="Cambria" w:hAnsi="Cambria" w:cs="Cambria"/>
@@ -92,8 +103,29 @@
           <w:color w:val="365F91"/>
           <w:sz w:val="48"/>
         </w:rPr>
-        <w:t>Proposta Comercial</w:t>
-      </w:r>
+        <w:t>Proposta</w:t>
+      </w:r>
+      <w:proofErr w:type="spellEnd"/>
+      <w:r>
+        <w:rPr>
+          <w:rFonts w:ascii="Cambria" w:eastAsia="Cambria" w:hAnsi="Cambria" w:cs="Cambria"/>
+          <w:b/>
+          <w:color w:val="365F91"/>
+          <w:sz w:val="48"/>
+        </w:rPr>
+        <w:t xml:space="preserve"> </w:t>
+      </w:r>
+      <w:proofErr w:type="spellStart"/>
+      <w:r>
+        <w:rPr>
+          <w:rFonts w:ascii="Cambria" w:eastAsia="Cambria" w:hAnsi="Cambria" w:cs="Cambria"/>
+          <w:b/>
+          <w:color w:val="365F91"/>
+          <w:sz w:val="48"/>
+        </w:rPr>
+        <w:t>Comercial</w:t>
+      </w:r>
+      <w:proofErr w:type="spellEnd"/>
     </w:p>
     <w:p>
       <w:pPr>
@@ -187,13 +219,31 @@
           <w:color w:val="4F81BD"/>
         </w:rPr>
       </w:pPr>
+      <w:proofErr w:type="spellStart"/>
       <w:r>
         <w:rPr>
           <w:rFonts w:ascii="Cambria" w:eastAsia="Cambria" w:hAnsi="Cambria" w:cs="Cambria"/>
           <w:color w:val="4F81BD"/>
         </w:rPr>
-        <w:t>Descrição do problema</w:t>
-      </w:r>
+        <w:t>Descrição</w:t>
+      </w:r>
+      <w:proofErr w:type="spellEnd"/>
+      <w:r>
+        <w:rPr>
+          <w:rFonts w:ascii="Cambria" w:eastAsia="Cambria" w:hAnsi="Cambria" w:cs="Cambria"/>
+          <w:color w:val="4F81BD"/>
+        </w:rPr>
+        <w:t xml:space="preserve"> do </w:t>
+      </w:r>
+      <w:proofErr w:type="spellStart"/>
+      <w:r>
+        <w:rPr>
+          <w:rFonts w:ascii="Cambria" w:eastAsia="Cambria" w:hAnsi="Cambria" w:cs="Cambria"/>
+          <w:color w:val="4F81BD"/>
+        </w:rPr>
+        <w:t>problema</w:t>
+      </w:r>
+      <w:proofErr w:type="spellEnd"/>
     </w:p>
     <w:p>
       <w:pPr>
@@ -218,8 +268,6 @@
           <w:lang w:val="pt-BR"/>
         </w:rPr>
       </w:pPr>
-      <w:bookmarkStart w:id="0" w:name="_GoBack"/>
-      <w:bookmarkEnd w:id="0"/>
       <w:r>
         <w:rPr>
           <w:rFonts w:ascii="Calibri" w:eastAsia="Calibri" w:hAnsi="Calibri" w:cs="Calibri"/>
@@ -240,7 +288,31 @@
           <w:shd w:val="clear" w:color="auto" w:fill="FFFFFF"/>
           <w:lang w:val="pt-BR"/>
         </w:rPr>
-        <w:t>, num mundo no qual o tempo é algo muito precioso, as pessoas acabam perdendo um tempo desnecessários em filas pelo simples fato de desconhecer que aquele local teria uma fila grande, nosso aplicativo disponibiliza essa informação para o usuário para que ele possa tomar sua decisão de forma que mais lhe agrade, monitorando em tempo real a fila do local desejado, tudo isso graças a colaboração de todos os usuários do EscapeFilas.</w:t>
+        <w:t xml:space="preserve">, num mundo no qual o tempo é algo muito precioso, as pessoas acabam perdendo um tempo desnecessários em filas pelo simples fato de desconhecer que aquele local teria uma fila grande, nosso aplicativo disponibiliza essa informação para o usuário para que ele possa tomar sua decisão de forma que mais lhe agrade, monitorando em tempo real a fila do local desejado, tudo isso graças a colaboração de todos os usuários do </w:t>
+      </w:r>
+      <w:proofErr w:type="spellStart"/>
+      <w:r>
+        <w:rPr>
+          <w:rFonts w:ascii="Calibri" w:eastAsia="Calibri" w:hAnsi="Calibri" w:cs="Calibri"/>
+          <w:i/>
+          <w:color w:val="222222"/>
+          <w:sz w:val="22"/>
+          <w:shd w:val="clear" w:color="auto" w:fill="FFFFFF"/>
+          <w:lang w:val="pt-BR"/>
+        </w:rPr>
+        <w:t>EscapeFilas</w:t>
+      </w:r>
+      <w:proofErr w:type="spellEnd"/>
+      <w:r>
+        <w:rPr>
+          <w:rFonts w:ascii="Calibri" w:eastAsia="Calibri" w:hAnsi="Calibri" w:cs="Calibri"/>
+          <w:i/>
+          <w:color w:val="222222"/>
+          <w:sz w:val="22"/>
+          <w:shd w:val="clear" w:color="auto" w:fill="FFFFFF"/>
+          <w:lang w:val="pt-BR"/>
+        </w:rPr>
+        <w:t>.</w:t>
       </w:r>
     </w:p>
     <w:p>
@@ -344,13 +416,47 @@
           <w:color w:val="4F81BD"/>
         </w:rPr>
       </w:pPr>
+      <w:proofErr w:type="spellStart"/>
       <w:r>
         <w:rPr>
           <w:rFonts w:ascii="Cambria" w:eastAsia="Cambria" w:hAnsi="Cambria" w:cs="Cambria"/>
           <w:color w:val="4F81BD"/>
         </w:rPr>
-        <w:t>Descrição da solução concebida</w:t>
-      </w:r>
+        <w:t>Descrição</w:t>
+      </w:r>
+      <w:proofErr w:type="spellEnd"/>
+      <w:r>
+        <w:rPr>
+          <w:rFonts w:ascii="Cambria" w:eastAsia="Cambria" w:hAnsi="Cambria" w:cs="Cambria"/>
+          <w:color w:val="4F81BD"/>
+        </w:rPr>
+        <w:t xml:space="preserve"> da </w:t>
+      </w:r>
+      <w:proofErr w:type="spellStart"/>
+      <w:r>
+        <w:rPr>
+          <w:rFonts w:ascii="Cambria" w:eastAsia="Cambria" w:hAnsi="Cambria" w:cs="Cambria"/>
+          <w:color w:val="4F81BD"/>
+        </w:rPr>
+        <w:t>solução</w:t>
+      </w:r>
+      <w:proofErr w:type="spellEnd"/>
+      <w:r>
+        <w:rPr>
+          <w:rFonts w:ascii="Cambria" w:eastAsia="Cambria" w:hAnsi="Cambria" w:cs="Cambria"/>
+          <w:color w:val="4F81BD"/>
+        </w:rPr>
+        <w:t xml:space="preserve"> </w:t>
+      </w:r>
+      <w:proofErr w:type="spellStart"/>
+      <w:r>
+        <w:rPr>
+          <w:rFonts w:ascii="Cambria" w:eastAsia="Cambria" w:hAnsi="Cambria" w:cs="Cambria"/>
+          <w:color w:val="4F81BD"/>
+        </w:rPr>
+        <w:t>concebida</w:t>
+      </w:r>
+      <w:proofErr w:type="spellEnd"/>
     </w:p>
     <w:p>
       <w:pPr>
@@ -377,7 +483,87 @@
           <w:lang w:val="pt-BR"/>
         </w:rPr>
         <w:lastRenderedPageBreak/>
-        <w:t xml:space="preserve">o EscapeFilas disponibiliza uma interface amigável nos dispositivos móveis que permite ao usuário informar e consultar estabelecimentos com filas. </w:t>
+        <w:t xml:space="preserve">o </w:t>
+      </w:r>
+      <w:proofErr w:type="spellStart"/>
+      <w:r>
+        <w:rPr>
+          <w:rFonts w:ascii="ArialMT" w:hAnsi="ArialMT"/>
+          <w:sz w:val="22"/>
+          <w:szCs w:val="22"/>
+          <w:lang w:val="pt-BR"/>
+        </w:rPr>
+        <w:t>EscapeFilas</w:t>
+      </w:r>
+      <w:proofErr w:type="spellEnd"/>
+      <w:r>
+        <w:rPr>
+          <w:rFonts w:ascii="ArialMT" w:hAnsi="ArialMT"/>
+          <w:sz w:val="22"/>
+          <w:szCs w:val="22"/>
+          <w:lang w:val="pt-BR"/>
+        </w:rPr>
+        <w:t xml:space="preserve"> disponibiliza uma interface </w:t>
+      </w:r>
+      <w:proofErr w:type="spellStart"/>
+      <w:r>
+        <w:rPr>
+          <w:rFonts w:ascii="ArialMT" w:hAnsi="ArialMT"/>
+          <w:sz w:val="22"/>
+          <w:szCs w:val="22"/>
+          <w:lang w:val="pt-BR"/>
+        </w:rPr>
+        <w:t>amigável</w:t>
+      </w:r>
+      <w:proofErr w:type="spellEnd"/>
+      <w:r>
+        <w:rPr>
+          <w:rFonts w:ascii="ArialMT" w:hAnsi="ArialMT"/>
+          <w:sz w:val="22"/>
+          <w:szCs w:val="22"/>
+          <w:lang w:val="pt-BR"/>
+        </w:rPr>
+        <w:t xml:space="preserve"> nos dispositivos </w:t>
+      </w:r>
+      <w:proofErr w:type="spellStart"/>
+      <w:r>
+        <w:rPr>
+          <w:rFonts w:ascii="ArialMT" w:hAnsi="ArialMT"/>
+          <w:sz w:val="22"/>
+          <w:szCs w:val="22"/>
+          <w:lang w:val="pt-BR"/>
+        </w:rPr>
+        <w:t>móveis</w:t>
+      </w:r>
+      <w:proofErr w:type="spellEnd"/>
+      <w:r>
+        <w:rPr>
+          <w:rFonts w:ascii="ArialMT" w:hAnsi="ArialMT"/>
+          <w:sz w:val="22"/>
+          <w:szCs w:val="22"/>
+          <w:lang w:val="pt-BR"/>
+        </w:rPr>
+        <w:t xml:space="preserve"> que permite ao </w:t>
+      </w:r>
+      <w:proofErr w:type="spellStart"/>
+      <w:r>
+        <w:rPr>
+          <w:rFonts w:ascii="ArialMT" w:hAnsi="ArialMT"/>
+          <w:sz w:val="22"/>
+          <w:szCs w:val="22"/>
+          <w:lang w:val="pt-BR"/>
+        </w:rPr>
+        <w:t>usuário</w:t>
+      </w:r>
+      <w:proofErr w:type="spellEnd"/>
+      <w:r>
+        <w:rPr>
+          <w:rFonts w:ascii="ArialMT" w:hAnsi="ArialMT"/>
+          <w:sz w:val="22"/>
+          <w:szCs w:val="22"/>
+          <w:lang w:val="pt-BR"/>
+        </w:rPr>
+        <w:t xml:space="preserve"> informar e consultar estabelecimentos com filas. </w:t>
       </w:r>
     </w:p>
     <w:p>
@@ -436,13 +622,31 @@
           <w:color w:val="4F81BD"/>
         </w:rPr>
       </w:pPr>
+      <w:proofErr w:type="spellStart"/>
       <w:r>
         <w:rPr>
           <w:rFonts w:ascii="Cambria" w:eastAsia="Cambria" w:hAnsi="Cambria" w:cs="Cambria"/>
           <w:color w:val="4F81BD"/>
         </w:rPr>
-        <w:t>Caso de uso</w:t>
-      </w:r>
+        <w:t>Caso</w:t>
+      </w:r>
+      <w:proofErr w:type="spellEnd"/>
+      <w:r>
+        <w:rPr>
+          <w:rFonts w:ascii="Cambria" w:eastAsia="Cambria" w:hAnsi="Cambria" w:cs="Cambria"/>
+          <w:color w:val="4F81BD"/>
+        </w:rPr>
+        <w:t xml:space="preserve"> de </w:t>
+      </w:r>
+      <w:proofErr w:type="spellStart"/>
+      <w:r>
+        <w:rPr>
+          <w:rFonts w:ascii="Cambria" w:eastAsia="Cambria" w:hAnsi="Cambria" w:cs="Cambria"/>
+          <w:color w:val="4F81BD"/>
+        </w:rPr>
+        <w:t>uso</w:t>
+      </w:r>
+      <w:proofErr w:type="spellEnd"/>
     </w:p>
     <w:p>
       <w:pPr>
@@ -538,13 +742,31 @@
           <w:color w:val="4F81BD"/>
         </w:rPr>
       </w:pPr>
+      <w:proofErr w:type="spellStart"/>
       <w:r>
         <w:rPr>
           <w:rFonts w:ascii="Cambria" w:eastAsia="Cambria" w:hAnsi="Cambria" w:cs="Cambria"/>
           <w:color w:val="4F81BD"/>
         </w:rPr>
-        <w:t>Indicativo da tecnologia</w:t>
-      </w:r>
+        <w:t>Indicativo</w:t>
+      </w:r>
+      <w:proofErr w:type="spellEnd"/>
+      <w:r>
+        <w:rPr>
+          <w:rFonts w:ascii="Cambria" w:eastAsia="Cambria" w:hAnsi="Cambria" w:cs="Cambria"/>
+          <w:color w:val="4F81BD"/>
+        </w:rPr>
+        <w:t xml:space="preserve"> da </w:t>
+      </w:r>
+      <w:proofErr w:type="spellStart"/>
+      <w:r>
+        <w:rPr>
+          <w:rFonts w:ascii="Cambria" w:eastAsia="Cambria" w:hAnsi="Cambria" w:cs="Cambria"/>
+          <w:color w:val="4F81BD"/>
+        </w:rPr>
+        <w:t>tecnologia</w:t>
+      </w:r>
+      <w:proofErr w:type="spellEnd"/>
     </w:p>
     <w:p>
       <w:pPr>
@@ -565,7 +787,87 @@
           <w:shd w:val="clear" w:color="auto" w:fill="FFFFFF"/>
           <w:lang w:val="pt-BR"/>
         </w:rPr>
-        <w:t>Para o desenvolvimento do sistema será utilizado a linguagem de programação Node.js, o express será a tecnologia utilizada para comunicação com o banco de dados, banco de dados GraphQL para armazenamento de dados, React Native para o desenvolvimento do aplicativo mobile.</w:t>
+        <w:t xml:space="preserve">Para o desenvolvimento do sistema será utilizado a linguagem de programação Node.js, o </w:t>
+      </w:r>
+      <w:proofErr w:type="spellStart"/>
+      <w:r>
+        <w:rPr>
+          <w:rFonts w:ascii="Calibri" w:eastAsia="Calibri" w:hAnsi="Calibri" w:cs="Calibri"/>
+          <w:sz w:val="22"/>
+          <w:shd w:val="clear" w:color="auto" w:fill="FFFFFF"/>
+          <w:lang w:val="pt-BR"/>
+        </w:rPr>
+        <w:t>express</w:t>
+      </w:r>
+      <w:proofErr w:type="spellEnd"/>
+      <w:r>
+        <w:rPr>
+          <w:rFonts w:ascii="Calibri" w:eastAsia="Calibri" w:hAnsi="Calibri" w:cs="Calibri"/>
+          <w:sz w:val="22"/>
+          <w:shd w:val="clear" w:color="auto" w:fill="FFFFFF"/>
+          <w:lang w:val="pt-BR"/>
+        </w:rPr>
+        <w:t xml:space="preserve"> será a tecnologia utilizada para comunicação com o banco de dados, banco de dados </w:t>
+      </w:r>
+      <w:proofErr w:type="spellStart"/>
+      <w:r>
+        <w:rPr>
+          <w:rFonts w:ascii="Calibri" w:eastAsia="Calibri" w:hAnsi="Calibri" w:cs="Calibri"/>
+          <w:sz w:val="22"/>
+          <w:shd w:val="clear" w:color="auto" w:fill="FFFFFF"/>
+          <w:lang w:val="pt-BR"/>
+        </w:rPr>
+        <w:t>GraphQL</w:t>
+      </w:r>
+      <w:proofErr w:type="spellEnd"/>
+      <w:r>
+        <w:rPr>
+          <w:rFonts w:ascii="Calibri" w:eastAsia="Calibri" w:hAnsi="Calibri" w:cs="Calibri"/>
+          <w:sz w:val="22"/>
+          <w:shd w:val="clear" w:color="auto" w:fill="FFFFFF"/>
+          <w:lang w:val="pt-BR"/>
+        </w:rPr>
+        <w:t xml:space="preserve"> para armazenamento de dados, </w:t>
+      </w:r>
+      <w:proofErr w:type="spellStart"/>
+      <w:r>
+        <w:rPr>
+          <w:rFonts w:ascii="Calibri" w:eastAsia="Calibri" w:hAnsi="Calibri" w:cs="Calibri"/>
+          <w:sz w:val="22"/>
+          <w:shd w:val="clear" w:color="auto" w:fill="FFFFFF"/>
+          <w:lang w:val="pt-BR"/>
+        </w:rPr>
+        <w:t>React</w:t>
+      </w:r>
+      <w:proofErr w:type="spellEnd"/>
+      <w:r>
+        <w:rPr>
+          <w:rFonts w:ascii="Calibri" w:eastAsia="Calibri" w:hAnsi="Calibri" w:cs="Calibri"/>
+          <w:sz w:val="22"/>
+          <w:shd w:val="clear" w:color="auto" w:fill="FFFFFF"/>
+          <w:lang w:val="pt-BR"/>
+        </w:rPr>
+        <w:t xml:space="preserve"> </w:t>
+      </w:r>
+      <w:proofErr w:type="spellStart"/>
+      <w:r>
+        <w:rPr>
+          <w:rFonts w:ascii="Calibri" w:eastAsia="Calibri" w:hAnsi="Calibri" w:cs="Calibri"/>
+          <w:sz w:val="22"/>
+          <w:shd w:val="clear" w:color="auto" w:fill="FFFFFF"/>
+          <w:lang w:val="pt-BR"/>
+        </w:rPr>
+        <w:t>Native</w:t>
+      </w:r>
+      <w:proofErr w:type="spellEnd"/>
+      <w:r>
+        <w:rPr>
+          <w:rFonts w:ascii="Calibri" w:eastAsia="Calibri" w:hAnsi="Calibri" w:cs="Calibri"/>
+          <w:sz w:val="22"/>
+          <w:shd w:val="clear" w:color="auto" w:fill="FFFFFF"/>
+          <w:lang w:val="pt-BR"/>
+        </w:rPr>
+        <w:t xml:space="preserve"> para o desenvolvimento do aplicativo mobile.</w:t>
       </w:r>
     </w:p>
     <w:p>
@@ -597,13 +899,47 @@
           <w:color w:val="4F81BD"/>
         </w:rPr>
       </w:pPr>
+      <w:proofErr w:type="spellStart"/>
       <w:r>
         <w:rPr>
           <w:rFonts w:ascii="Cambria" w:eastAsia="Cambria" w:hAnsi="Cambria" w:cs="Cambria"/>
           <w:color w:val="4F81BD"/>
         </w:rPr>
-        <w:t>Indicativo para escolha da tecnologia</w:t>
-      </w:r>
+        <w:t>Indicativo</w:t>
+      </w:r>
+      <w:proofErr w:type="spellEnd"/>
+      <w:r>
+        <w:rPr>
+          <w:rFonts w:ascii="Cambria" w:eastAsia="Cambria" w:hAnsi="Cambria" w:cs="Cambria"/>
+          <w:color w:val="4F81BD"/>
+        </w:rPr>
+        <w:t xml:space="preserve"> para </w:t>
+      </w:r>
+      <w:proofErr w:type="spellStart"/>
+      <w:r>
+        <w:rPr>
+          <w:rFonts w:ascii="Cambria" w:eastAsia="Cambria" w:hAnsi="Cambria" w:cs="Cambria"/>
+          <w:color w:val="4F81BD"/>
+        </w:rPr>
+        <w:t>escolha</w:t>
+      </w:r>
+      <w:proofErr w:type="spellEnd"/>
+      <w:r>
+        <w:rPr>
+          <w:rFonts w:ascii="Cambria" w:eastAsia="Cambria" w:hAnsi="Cambria" w:cs="Cambria"/>
+          <w:color w:val="4F81BD"/>
+        </w:rPr>
+        <w:t xml:space="preserve"> da </w:t>
+      </w:r>
+      <w:proofErr w:type="spellStart"/>
+      <w:r>
+        <w:rPr>
+          <w:rFonts w:ascii="Cambria" w:eastAsia="Cambria" w:hAnsi="Cambria" w:cs="Cambria"/>
+          <w:color w:val="4F81BD"/>
+        </w:rPr>
+        <w:t>tecnologia</w:t>
+      </w:r>
+      <w:proofErr w:type="spellEnd"/>
     </w:p>
     <w:p>
       <w:pPr>
@@ -624,7 +960,67 @@
           <w:shd w:val="clear" w:color="auto" w:fill="FFFFFF"/>
           <w:lang w:val="pt-BR"/>
         </w:rPr>
-        <w:t>Escolhemos o Node.js pela flexibilidade e pela fácil curva de aprendizado, diferente do Java que requer um tempo considerável para que todos da equipe consigam aprender, também, Node.js tem acesso a biblioteca NPM, que contém milhares de conteúdo open source para nos ajudar tanto com a parte de login/abstração da logica de banco de dados, além de ser uma das linguagens mais utilizada para backend nos dias atuais.</w:t>
+        <w:t xml:space="preserve">Escolhemos o Node.js pela flexibilidade e pela fácil curva de aprendizado, diferente do Java que requer um tempo considerável para que todos da equipe consigam aprender, também, Node.js tem acesso a biblioteca NPM, que contém milhares de conteúdo open </w:t>
+      </w:r>
+      <w:proofErr w:type="spellStart"/>
+      <w:r>
+        <w:rPr>
+          <w:rFonts w:ascii="Calibri" w:eastAsia="Calibri" w:hAnsi="Calibri" w:cs="Calibri"/>
+          <w:sz w:val="22"/>
+          <w:shd w:val="clear" w:color="auto" w:fill="FFFFFF"/>
+          <w:lang w:val="pt-BR"/>
+        </w:rPr>
+        <w:t>source</w:t>
+      </w:r>
+      <w:proofErr w:type="spellEnd"/>
+      <w:r>
+        <w:rPr>
+          <w:rFonts w:ascii="Calibri" w:eastAsia="Calibri" w:hAnsi="Calibri" w:cs="Calibri"/>
+          <w:sz w:val="22"/>
+          <w:shd w:val="clear" w:color="auto" w:fill="FFFFFF"/>
+          <w:lang w:val="pt-BR"/>
+        </w:rPr>
+        <w:t xml:space="preserve"> para nos ajudar tanto com a parte de </w:t>
+      </w:r>
+      <w:proofErr w:type="spellStart"/>
+      <w:r>
+        <w:rPr>
+          <w:rFonts w:ascii="Calibri" w:eastAsia="Calibri" w:hAnsi="Calibri" w:cs="Calibri"/>
+          <w:sz w:val="22"/>
+          <w:shd w:val="clear" w:color="auto" w:fill="FFFFFF"/>
+          <w:lang w:val="pt-BR"/>
+        </w:rPr>
+        <w:t>login</w:t>
+      </w:r>
+      <w:proofErr w:type="spellEnd"/>
+      <w:r>
+        <w:rPr>
+          <w:rFonts w:ascii="Calibri" w:eastAsia="Calibri" w:hAnsi="Calibri" w:cs="Calibri"/>
+          <w:sz w:val="22"/>
+          <w:shd w:val="clear" w:color="auto" w:fill="FFFFFF"/>
+          <w:lang w:val="pt-BR"/>
+        </w:rPr>
+        <w:t xml:space="preserve">/abstração da logica de banco de dados, além de ser uma das linguagens mais utilizada para </w:t>
+      </w:r>
+      <w:proofErr w:type="spellStart"/>
+      <w:r>
+        <w:rPr>
+          <w:rFonts w:ascii="Calibri" w:eastAsia="Calibri" w:hAnsi="Calibri" w:cs="Calibri"/>
+          <w:sz w:val="22"/>
+          <w:shd w:val="clear" w:color="auto" w:fill="FFFFFF"/>
+          <w:lang w:val="pt-BR"/>
+        </w:rPr>
+        <w:t>backend</w:t>
+      </w:r>
+      <w:proofErr w:type="spellEnd"/>
+      <w:r>
+        <w:rPr>
+          <w:rFonts w:ascii="Calibri" w:eastAsia="Calibri" w:hAnsi="Calibri" w:cs="Calibri"/>
+          <w:sz w:val="22"/>
+          <w:shd w:val="clear" w:color="auto" w:fill="FFFFFF"/>
+          <w:lang w:val="pt-BR"/>
+        </w:rPr>
+        <w:t xml:space="preserve"> nos dias atuais.</w:t>
       </w:r>
     </w:p>
     <w:p>
@@ -646,7 +1042,167 @@
           <w:shd w:val="clear" w:color="auto" w:fill="FFFFFF"/>
           <w:lang w:val="pt-BR"/>
         </w:rPr>
-        <w:t>Para o aplicativo móvel, decidimos usar React Native pois é também uma tecnologia que esta ganhando muita fama nos últimos meses pela ideia de que você programa em React Native, e a engine do React se preocupa em transformar o código para Android/iOS nativo.</w:t>
+        <w:t xml:space="preserve">Para o aplicativo móvel, decidimos usar </w:t>
+      </w:r>
+      <w:proofErr w:type="spellStart"/>
+      <w:r>
+        <w:rPr>
+          <w:rFonts w:ascii="Calibri" w:eastAsia="Calibri" w:hAnsi="Calibri" w:cs="Calibri"/>
+          <w:sz w:val="22"/>
+          <w:shd w:val="clear" w:color="auto" w:fill="FFFFFF"/>
+          <w:lang w:val="pt-BR"/>
+        </w:rPr>
+        <w:t>React</w:t>
+      </w:r>
+      <w:proofErr w:type="spellEnd"/>
+      <w:r>
+        <w:rPr>
+          <w:rFonts w:ascii="Calibri" w:eastAsia="Calibri" w:hAnsi="Calibri" w:cs="Calibri"/>
+          <w:sz w:val="22"/>
+          <w:shd w:val="clear" w:color="auto" w:fill="FFFFFF"/>
+          <w:lang w:val="pt-BR"/>
+        </w:rPr>
+        <w:t xml:space="preserve"> </w:t>
+      </w:r>
+      <w:proofErr w:type="spellStart"/>
+      <w:r>
+        <w:rPr>
+          <w:rFonts w:ascii="Calibri" w:eastAsia="Calibri" w:hAnsi="Calibri" w:cs="Calibri"/>
+          <w:sz w:val="22"/>
+          <w:shd w:val="clear" w:color="auto" w:fill="FFFFFF"/>
+          <w:lang w:val="pt-BR"/>
+        </w:rPr>
+        <w:t>Native</w:t>
+      </w:r>
+      <w:proofErr w:type="spellEnd"/>
+      <w:r>
+        <w:rPr>
+          <w:rFonts w:ascii="Calibri" w:eastAsia="Calibri" w:hAnsi="Calibri" w:cs="Calibri"/>
+          <w:sz w:val="22"/>
+          <w:shd w:val="clear" w:color="auto" w:fill="FFFFFF"/>
+          <w:lang w:val="pt-BR"/>
+        </w:rPr>
+        <w:t xml:space="preserve"> pois é também uma tecnologia que </w:t>
+      </w:r>
+      <w:proofErr w:type="gramStart"/>
+      <w:r>
+        <w:rPr>
+          <w:rFonts w:ascii="Calibri" w:eastAsia="Calibri" w:hAnsi="Calibri" w:cs="Calibri"/>
+          <w:sz w:val="22"/>
+          <w:shd w:val="clear" w:color="auto" w:fill="FFFFFF"/>
+          <w:lang w:val="pt-BR"/>
+        </w:rPr>
+        <w:t>esta</w:t>
+      </w:r>
+      <w:proofErr w:type="gramEnd"/>
+      <w:r>
+        <w:rPr>
+          <w:rFonts w:ascii="Calibri" w:eastAsia="Calibri" w:hAnsi="Calibri" w:cs="Calibri"/>
+          <w:sz w:val="22"/>
+          <w:shd w:val="clear" w:color="auto" w:fill="FFFFFF"/>
+          <w:lang w:val="pt-BR"/>
+        </w:rPr>
+        <w:t xml:space="preserve"> ganhando muita fama nos últimos meses pela ideia de que você programa em </w:t>
+      </w:r>
+      <w:proofErr w:type="spellStart"/>
+      <w:r>
+        <w:rPr>
+          <w:rFonts w:ascii="Calibri" w:eastAsia="Calibri" w:hAnsi="Calibri" w:cs="Calibri"/>
+          <w:sz w:val="22"/>
+          <w:shd w:val="clear" w:color="auto" w:fill="FFFFFF"/>
+          <w:lang w:val="pt-BR"/>
+        </w:rPr>
+        <w:t>React</w:t>
+      </w:r>
+      <w:proofErr w:type="spellEnd"/>
+      <w:r>
+        <w:rPr>
+          <w:rFonts w:ascii="Calibri" w:eastAsia="Calibri" w:hAnsi="Calibri" w:cs="Calibri"/>
+          <w:sz w:val="22"/>
+          <w:shd w:val="clear" w:color="auto" w:fill="FFFFFF"/>
+          <w:lang w:val="pt-BR"/>
+        </w:rPr>
+        <w:t xml:space="preserve"> </w:t>
+      </w:r>
+      <w:proofErr w:type="spellStart"/>
+      <w:r>
+        <w:rPr>
+          <w:rFonts w:ascii="Calibri" w:eastAsia="Calibri" w:hAnsi="Calibri" w:cs="Calibri"/>
+          <w:sz w:val="22"/>
+          <w:shd w:val="clear" w:color="auto" w:fill="FFFFFF"/>
+          <w:lang w:val="pt-BR"/>
+        </w:rPr>
+        <w:t>Native</w:t>
+      </w:r>
+      <w:proofErr w:type="spellEnd"/>
+      <w:r>
+        <w:rPr>
+          <w:rFonts w:ascii="Calibri" w:eastAsia="Calibri" w:hAnsi="Calibri" w:cs="Calibri"/>
+          <w:sz w:val="22"/>
+          <w:shd w:val="clear" w:color="auto" w:fill="FFFFFF"/>
+          <w:lang w:val="pt-BR"/>
+        </w:rPr>
+        <w:t xml:space="preserve">, e a </w:t>
+      </w:r>
+      <w:proofErr w:type="spellStart"/>
+      <w:r>
+        <w:rPr>
+          <w:rFonts w:ascii="Calibri" w:eastAsia="Calibri" w:hAnsi="Calibri" w:cs="Calibri"/>
+          <w:sz w:val="22"/>
+          <w:shd w:val="clear" w:color="auto" w:fill="FFFFFF"/>
+          <w:lang w:val="pt-BR"/>
+        </w:rPr>
+        <w:t>engine</w:t>
+      </w:r>
+      <w:proofErr w:type="spellEnd"/>
+      <w:r>
+        <w:rPr>
+          <w:rFonts w:ascii="Calibri" w:eastAsia="Calibri" w:hAnsi="Calibri" w:cs="Calibri"/>
+          <w:sz w:val="22"/>
+          <w:shd w:val="clear" w:color="auto" w:fill="FFFFFF"/>
+          <w:lang w:val="pt-BR"/>
+        </w:rPr>
+        <w:t xml:space="preserve"> do </w:t>
+      </w:r>
+      <w:proofErr w:type="spellStart"/>
+      <w:r>
+        <w:rPr>
+          <w:rFonts w:ascii="Calibri" w:eastAsia="Calibri" w:hAnsi="Calibri" w:cs="Calibri"/>
+          <w:sz w:val="22"/>
+          <w:shd w:val="clear" w:color="auto" w:fill="FFFFFF"/>
+          <w:lang w:val="pt-BR"/>
+        </w:rPr>
+        <w:t>React</w:t>
+      </w:r>
+      <w:proofErr w:type="spellEnd"/>
+      <w:r>
+        <w:rPr>
+          <w:rFonts w:ascii="Calibri" w:eastAsia="Calibri" w:hAnsi="Calibri" w:cs="Calibri"/>
+          <w:sz w:val="22"/>
+          <w:shd w:val="clear" w:color="auto" w:fill="FFFFFF"/>
+          <w:lang w:val="pt-BR"/>
+        </w:rPr>
+        <w:t xml:space="preserve"> se preocupa em transformar o código para </w:t>
+      </w:r>
+      <w:proofErr w:type="spellStart"/>
+      <w:r>
+        <w:rPr>
+          <w:rFonts w:ascii="Calibri" w:eastAsia="Calibri" w:hAnsi="Calibri" w:cs="Calibri"/>
+          <w:sz w:val="22"/>
+          <w:shd w:val="clear" w:color="auto" w:fill="FFFFFF"/>
+          <w:lang w:val="pt-BR"/>
+        </w:rPr>
+        <w:t>Android</w:t>
+      </w:r>
+      <w:proofErr w:type="spellEnd"/>
+      <w:r>
+        <w:rPr>
+          <w:rFonts w:ascii="Calibri" w:eastAsia="Calibri" w:hAnsi="Calibri" w:cs="Calibri"/>
+          <w:sz w:val="22"/>
+          <w:shd w:val="clear" w:color="auto" w:fill="FFFFFF"/>
+          <w:lang w:val="pt-BR"/>
+        </w:rPr>
+        <w:t>/iOS nativo.</w:t>
       </w:r>
     </w:p>
     <w:p>
@@ -668,7 +1224,27 @@
           <w:shd w:val="clear" w:color="auto" w:fill="FFFFFF"/>
           <w:lang w:val="pt-BR"/>
         </w:rPr>
-        <w:t>Escolhemos GraphQL para armazenamento de dados por ser a alternativa mais rápida e porque estamos interessados em aprender mais sobre ela.</w:t>
+        <w:t xml:space="preserve">Escolhemos </w:t>
+      </w:r>
+      <w:proofErr w:type="spellStart"/>
+      <w:r>
+        <w:rPr>
+          <w:rFonts w:ascii="Calibri" w:eastAsia="Calibri" w:hAnsi="Calibri" w:cs="Calibri"/>
+          <w:sz w:val="22"/>
+          <w:shd w:val="clear" w:color="auto" w:fill="FFFFFF"/>
+          <w:lang w:val="pt-BR"/>
+        </w:rPr>
+        <w:t>GraphQL</w:t>
+      </w:r>
+      <w:proofErr w:type="spellEnd"/>
+      <w:r>
+        <w:rPr>
+          <w:rFonts w:ascii="Calibri" w:eastAsia="Calibri" w:hAnsi="Calibri" w:cs="Calibri"/>
+          <w:sz w:val="22"/>
+          <w:shd w:val="clear" w:color="auto" w:fill="FFFFFF"/>
+          <w:lang w:val="pt-BR"/>
+        </w:rPr>
+        <w:t xml:space="preserve"> para armazenamento de dados por ser a alternativa mais rápida e porque estamos interessados em aprender mais sobre ela.</w:t>
       </w:r>
     </w:p>
     <w:p>
@@ -686,13 +1262,31 @@
           <w:color w:val="4F81BD"/>
         </w:rPr>
       </w:pPr>
+      <w:proofErr w:type="spellStart"/>
       <w:r>
         <w:rPr>
           <w:rFonts w:ascii="Cambria" w:eastAsia="Cambria" w:hAnsi="Cambria" w:cs="Cambria"/>
           <w:color w:val="4F81BD"/>
         </w:rPr>
-        <w:t>Requisitos funcionais</w:t>
-      </w:r>
+        <w:t>Requisitos</w:t>
+      </w:r>
+      <w:proofErr w:type="spellEnd"/>
+      <w:r>
+        <w:rPr>
+          <w:rFonts w:ascii="Cambria" w:eastAsia="Cambria" w:hAnsi="Cambria" w:cs="Cambria"/>
+          <w:color w:val="4F81BD"/>
+        </w:rPr>
+        <w:t xml:space="preserve"> </w:t>
+      </w:r>
+      <w:proofErr w:type="spellStart"/>
+      <w:r>
+        <w:rPr>
+          <w:rFonts w:ascii="Cambria" w:eastAsia="Cambria" w:hAnsi="Cambria" w:cs="Cambria"/>
+          <w:color w:val="4F81BD"/>
+        </w:rPr>
+        <w:t>funcionais</w:t>
+      </w:r>
+      <w:proofErr w:type="spellEnd"/>
     </w:p>
     <w:p>
       <w:pPr>
@@ -759,7 +1353,29 @@
           <w:szCs w:val="22"/>
           <w:lang w:val="pt-BR"/>
         </w:rPr>
-        <w:t>O aplicativo deve permitir o usuário efetuar login na aplicação;</w:t>
+        <w:t xml:space="preserve">O aplicativo deve permitir o usuário efetuar </w:t>
+      </w:r>
+      <w:proofErr w:type="spellStart"/>
+      <w:r>
+        <w:rPr>
+          <w:rFonts w:ascii="Arial" w:eastAsia="Times New Roman" w:hAnsi="Arial" w:cs="Arial"/>
+          <w:bCs/>
+          <w:sz w:val="22"/>
+          <w:szCs w:val="22"/>
+          <w:lang w:val="pt-BR"/>
+        </w:rPr>
+        <w:t>login</w:t>
+      </w:r>
+      <w:proofErr w:type="spellEnd"/>
+      <w:r>
+        <w:rPr>
+          <w:rFonts w:ascii="Arial" w:eastAsia="Times New Roman" w:hAnsi="Arial" w:cs="Arial"/>
+          <w:bCs/>
+          <w:sz w:val="22"/>
+          <w:szCs w:val="22"/>
+          <w:lang w:val="pt-BR"/>
+        </w:rPr>
+        <w:t xml:space="preserve"> na aplicação;</w:t>
       </w:r>
     </w:p>
     <w:p>
@@ -862,7 +1478,29 @@
           <w:szCs w:val="22"/>
           <w:lang w:val="pt-BR"/>
         </w:rPr>
-        <w:t>O aplicativo deve permitir o usuário favoritar lugares favoritos;</w:t>
+        <w:t xml:space="preserve">O aplicativo deve permitir o usuário </w:t>
+      </w:r>
+      <w:proofErr w:type="spellStart"/>
+      <w:r>
+        <w:rPr>
+          <w:rFonts w:ascii="Arial" w:eastAsia="Times New Roman" w:hAnsi="Arial" w:cs="Arial"/>
+          <w:bCs/>
+          <w:sz w:val="22"/>
+          <w:szCs w:val="22"/>
+          <w:lang w:val="pt-BR"/>
+        </w:rPr>
+        <w:t>favoritar</w:t>
+      </w:r>
+      <w:proofErr w:type="spellEnd"/>
+      <w:r>
+        <w:rPr>
+          <w:rFonts w:ascii="Arial" w:eastAsia="Times New Roman" w:hAnsi="Arial" w:cs="Arial"/>
+          <w:bCs/>
+          <w:sz w:val="22"/>
+          <w:szCs w:val="22"/>
+          <w:lang w:val="pt-BR"/>
+        </w:rPr>
+        <w:t xml:space="preserve"> lugares favoritos;</w:t>
       </w:r>
     </w:p>
     <w:p>
@@ -931,7 +1569,51 @@
           <w:szCs w:val="22"/>
           <w:lang w:val="pt-BR"/>
         </w:rPr>
-        <w:t>O aplicativo utilizará linguagem para desenvolvimento (React-Native) compatível com SO Android e IOS;</w:t>
+        <w:t>O aplicativo utilizará linguagem para desenvolvimento (</w:t>
+      </w:r>
+      <w:proofErr w:type="spellStart"/>
+      <w:r>
+        <w:rPr>
+          <w:rFonts w:ascii="Arial" w:eastAsia="Times New Roman" w:hAnsi="Arial" w:cs="Arial"/>
+          <w:bCs/>
+          <w:sz w:val="22"/>
+          <w:szCs w:val="22"/>
+          <w:lang w:val="pt-BR"/>
+        </w:rPr>
+        <w:t>React-Native</w:t>
+      </w:r>
+      <w:proofErr w:type="spellEnd"/>
+      <w:r>
+        <w:rPr>
+          <w:rFonts w:ascii="Arial" w:eastAsia="Times New Roman" w:hAnsi="Arial" w:cs="Arial"/>
+          <w:bCs/>
+          <w:sz w:val="22"/>
+          <w:szCs w:val="22"/>
+          <w:lang w:val="pt-BR"/>
+        </w:rPr>
+        <w:t xml:space="preserve">) compatível com SO </w:t>
+      </w:r>
+      <w:proofErr w:type="spellStart"/>
+      <w:r>
+        <w:rPr>
+          <w:rFonts w:ascii="Arial" w:eastAsia="Times New Roman" w:hAnsi="Arial" w:cs="Arial"/>
+          <w:bCs/>
+          <w:sz w:val="22"/>
+          <w:szCs w:val="22"/>
+          <w:lang w:val="pt-BR"/>
+        </w:rPr>
+        <w:t>Android</w:t>
+      </w:r>
+      <w:proofErr w:type="spellEnd"/>
+      <w:r>
+        <w:rPr>
+          <w:rFonts w:ascii="Arial" w:eastAsia="Times New Roman" w:hAnsi="Arial" w:cs="Arial"/>
+          <w:bCs/>
+          <w:sz w:val="22"/>
+          <w:szCs w:val="22"/>
+          <w:lang w:val="pt-BR"/>
+        </w:rPr>
+        <w:t xml:space="preserve"> e IOS;</w:t>
       </w:r>
     </w:p>
     <w:p>
@@ -1034,7 +1716,29 @@
           <w:szCs w:val="22"/>
           <w:lang w:val="pt-BR"/>
         </w:rPr>
-        <w:t>A IDE para desenvolvimento do aplicativo será o VisualStudioCode;</w:t>
+        <w:t xml:space="preserve">A IDE para desenvolvimento do aplicativo será o </w:t>
+      </w:r>
+      <w:proofErr w:type="spellStart"/>
+      <w:r>
+        <w:rPr>
+          <w:rFonts w:ascii="Arial" w:eastAsia="Times New Roman" w:hAnsi="Arial" w:cs="Arial"/>
+          <w:bCs/>
+          <w:sz w:val="22"/>
+          <w:szCs w:val="22"/>
+          <w:lang w:val="pt-BR"/>
+        </w:rPr>
+        <w:t>VisualStudioCode</w:t>
+      </w:r>
+      <w:proofErr w:type="spellEnd"/>
+      <w:r>
+        <w:rPr>
+          <w:rFonts w:ascii="Arial" w:eastAsia="Times New Roman" w:hAnsi="Arial" w:cs="Arial"/>
+          <w:bCs/>
+          <w:sz w:val="22"/>
+          <w:szCs w:val="22"/>
+          <w:lang w:val="pt-BR"/>
+        </w:rPr>
+        <w:t>;</w:t>
       </w:r>
     </w:p>
     <w:p>
@@ -1068,7 +1772,29 @@
           <w:szCs w:val="22"/>
           <w:lang w:val="pt-BR"/>
         </w:rPr>
-        <w:t>As funcionalidades relacionadas à interação do usuário com mapas serão feitas através da API do Google Maps, disponibilizada pela empresa Google;</w:t>
+        <w:t xml:space="preserve">As funcionalidades relacionadas à interação do usuário com mapas serão feitas através da API do Google </w:t>
+      </w:r>
+      <w:proofErr w:type="spellStart"/>
+      <w:r>
+        <w:rPr>
+          <w:rFonts w:ascii="Arial" w:eastAsia="Times New Roman" w:hAnsi="Arial" w:cs="Arial"/>
+          <w:bCs/>
+          <w:sz w:val="22"/>
+          <w:szCs w:val="22"/>
+          <w:lang w:val="pt-BR"/>
+        </w:rPr>
+        <w:t>Maps</w:t>
+      </w:r>
+      <w:proofErr w:type="spellEnd"/>
+      <w:r>
+        <w:rPr>
+          <w:rFonts w:ascii="Arial" w:eastAsia="Times New Roman" w:hAnsi="Arial" w:cs="Arial"/>
+          <w:bCs/>
+          <w:sz w:val="22"/>
+          <w:szCs w:val="22"/>
+          <w:lang w:val="pt-BR"/>
+        </w:rPr>
+        <w:t>, disponibilizada pela empresa Google;</w:t>
       </w:r>
     </w:p>
     <w:p>
@@ -1268,12 +1994,37 @@
           <w:color w:val="4F81BD"/>
         </w:rPr>
       </w:pPr>
+      <w:proofErr w:type="spellStart"/>
       <w:r>
         <w:rPr>
           <w:rFonts w:ascii="Cambria" w:eastAsia="Cambria" w:hAnsi="Cambria" w:cs="Cambria"/>
           <w:color w:val="4F81BD"/>
         </w:rPr>
-        <w:t>Projeto das telas/interfaces do Sistema (front end/back end)</w:t>
+        <w:t>Projeto</w:t>
+      </w:r>
+      <w:proofErr w:type="spellEnd"/>
+      <w:r>
+        <w:rPr>
+          <w:rFonts w:ascii="Cambria" w:eastAsia="Cambria" w:hAnsi="Cambria" w:cs="Cambria"/>
+          <w:color w:val="4F81BD"/>
+        </w:rPr>
+        <w:t xml:space="preserve"> das </w:t>
+      </w:r>
+      <w:proofErr w:type="spellStart"/>
+      <w:r>
+        <w:rPr>
+          <w:rFonts w:ascii="Cambria" w:eastAsia="Cambria" w:hAnsi="Cambria" w:cs="Cambria"/>
+          <w:color w:val="4F81BD"/>
+        </w:rPr>
+        <w:t>telas</w:t>
+      </w:r>
+      <w:proofErr w:type="spellEnd"/>
+      <w:r>
+        <w:rPr>
+          <w:rFonts w:ascii="Cambria" w:eastAsia="Cambria" w:hAnsi="Cambria" w:cs="Cambria"/>
+          <w:color w:val="4F81BD"/>
+        </w:rPr>
+        <w:t>/interfaces do Sistema (front end/back end)</w:t>
       </w:r>
     </w:p>
     <w:p>
@@ -1292,6 +2043,7 @@
           <w:szCs w:val="22"/>
         </w:rPr>
       </w:pPr>
+      <w:proofErr w:type="spellStart"/>
       <w:r>
         <w:rPr>
           <w:rFonts w:ascii="Arial" w:eastAsia="Times New Roman" w:hAnsi="Arial" w:cs="Arial"/>
@@ -1301,7 +2053,19 @@
           <w:sz w:val="22"/>
           <w:szCs w:val="22"/>
         </w:rPr>
-        <w:t>Tela de Login</w:t>
+        <w:t>Tela</w:t>
+      </w:r>
+      <w:proofErr w:type="spellEnd"/>
+      <w:r>
+        <w:rPr>
+          <w:rFonts w:ascii="Arial" w:eastAsia="Times New Roman" w:hAnsi="Arial" w:cs="Arial"/>
+          <w:b/>
+          <w:bCs/>
+          <w:color w:val="000000"/>
+          <w:sz w:val="22"/>
+          <w:szCs w:val="22"/>
+        </w:rPr>
+        <w:t xml:space="preserve"> de Login</w:t>
       </w:r>
     </w:p>
     <w:p>
@@ -1358,21 +2122,42 @@
           <w:rFonts w:eastAsia="Times New Roman"/>
           <w:noProof/>
         </w:rPr>
-        <w:instrText xml:space="preserve"> </w:instrText>
+        <w:instrText xml:space="preserve"> INCLUDEPICTURE  "https://lh5.googleusercontent.com/fC6WBqZOeIIbAzY3nz1hzbIO4RLGSli3LpY5a_4i0v2N5DTSmR1v-uYVyDhHce8LCCYEabi97zp7-xAxNAUl7T-nX-xoqT06_beF_xEtKs_O_0iG7CXTuLxCIgXW1oQsekwJj5K3" \* MERGEFORMATINET </w:instrText>
       </w:r>
       <w:r>
         <w:rPr>
           <w:rFonts w:eastAsia="Times New Roman"/>
           <w:noProof/>
         </w:rPr>
-        <w:instrText>INCLUDEPICTURE  "https://lh5.googleusercontent.</w:instrText>
+        <w:fldChar w:fldCharType="separate"/>
       </w:r>
       <w:r>
         <w:rPr>
           <w:rFonts w:eastAsia="Times New Roman"/>
           <w:noProof/>
         </w:rPr>
-        <w:instrText>com/fC6WBqZOeIIbAzY3nz1hzbIO4RLGSli3LpY5a_4i0v2N5DTSmR1v-uYVyDhHce8LCCYEabi97zp7-xAxNAUl7T-nX-xoqT06_beF_xEtKs_O_0iG7CXTuLxCIgXW1oQsekwJj5K3" \* MERGEFORMATINET</w:instrText>
+        <w:fldChar w:fldCharType="begin"/>
+      </w:r>
+      <w:r>
+        <w:rPr>
+          <w:rFonts w:eastAsia="Times New Roman"/>
+          <w:noProof/>
+        </w:rPr>
+        <w:instrText xml:space="preserve"> </w:instrText>
+      </w:r>
+      <w:r>
+        <w:rPr>
+          <w:rFonts w:eastAsia="Times New Roman"/>
+          <w:noProof/>
+        </w:rPr>
+        <w:instrText>INCLUDEPICTURE  "https://lh5.googleusercontent.com/fC6WBqZOeIIbAzY3nz1hzbIO4RLGSli3LpY5a_4i0v2</w:instrText>
+      </w:r>
+      <w:r>
+        <w:rPr>
+          <w:rFonts w:eastAsia="Times New Roman"/>
+          <w:noProof/>
+        </w:rPr>
+        <w:instrText>N5DTSmR1v-uYVyDhHce8LCCYEabi97zp7-xAxNAUl7T-nX-xoqT06_beF_xEtKs_O_0iG7CXTuLxCIgXW1oQsekwJj5K3" \* MERGEFORMATINET</w:instrText>
       </w:r>
       <w:r>
         <w:rPr>
@@ -1413,10 +2198,17 @@
             <v:path o:extrusionok="f" gradientshapeok="t" o:connecttype="rect"/>
             <o:lock v:ext="edit" aspectratio="t"/>
           </v:shapetype>
-          <v:shape id="_x0000_i1029" type="#_x0000_t75" alt="https://lh5.googleusercontent.com/fC6WBqZOeIIbAzY3nz1hzbIO4RLGSli3LpY5a_4i0v2N5DTSmR1v-uYVyDhHce8LCCYEabi97zp7-xAxNAUl7T-nX-xoqT06_beF_xEtKs_O_0iG7CXTuLxCIgXW1oQsekwJj5K3" style="width:114.6pt;height:234.45pt;mso-width-percent:0;mso-height-percent:0;mso-width-percent:0;mso-height-percent:0">
+          <v:shape id="_x0000_i1029" type="#_x0000_t75" alt="https://lh5.googleusercontent.com/fC6WBqZOeIIbAzY3nz1hzbIO4RLGSli3LpY5a_4i0v2N5DTSmR1v-uYVyDhHce8LCCYEabi97zp7-xAxNAUl7T-nX-xoqT06_beF_xEtKs_O_0iG7CXTuLxCIgXW1oQsekwJj5K3" style="width:115.2pt;height:233.85pt;mso-width-percent:0;mso-height-percent:0;mso-width-percent:0;mso-height-percent:0">
             <v:imagedata r:id="rId7" r:href="rId8"/>
           </v:shape>
         </w:pict>
+      </w:r>
+      <w:r>
+        <w:rPr>
+          <w:rFonts w:eastAsia="Times New Roman"/>
+          <w:noProof/>
+        </w:rPr>
+        <w:fldChar w:fldCharType="end"/>
       </w:r>
       <w:r>
         <w:rPr>
@@ -1514,6 +2306,7 @@
           <w:szCs w:val="22"/>
         </w:rPr>
       </w:pPr>
+      <w:proofErr w:type="spellStart"/>
       <w:r>
         <w:rPr>
           <w:rFonts w:ascii="Arial" w:eastAsia="Times New Roman" w:hAnsi="Arial" w:cs="Arial"/>
@@ -1524,8 +2317,33 @@
           <w:szCs w:val="22"/>
         </w:rPr>
         <w:lastRenderedPageBreak/>
-        <w:t>Tela de cadastro</w:t>
-      </w:r>
+        <w:t>Tela</w:t>
+      </w:r>
+      <w:proofErr w:type="spellEnd"/>
+      <w:r>
+        <w:rPr>
+          <w:rFonts w:ascii="Arial" w:eastAsia="Times New Roman" w:hAnsi="Arial" w:cs="Arial"/>
+          <w:b/>
+          <w:bCs/>
+          <w:color w:val="000000"/>
+          <w:sz w:val="22"/>
+          <w:szCs w:val="22"/>
+        </w:rPr>
+        <w:t xml:space="preserve"> de </w:t>
+      </w:r>
+      <w:proofErr w:type="spellStart"/>
+      <w:r>
+        <w:rPr>
+          <w:rFonts w:ascii="Arial" w:eastAsia="Times New Roman" w:hAnsi="Arial" w:cs="Arial"/>
+          <w:b/>
+          <w:bCs/>
+          <w:color w:val="000000"/>
+          <w:sz w:val="22"/>
+          <w:szCs w:val="22"/>
+        </w:rPr>
+        <w:t>cadastro</w:t>
+      </w:r>
+      <w:proofErr w:type="spellEnd"/>
     </w:p>
     <w:p>
       <w:pPr>
@@ -1584,39 +2402,74 @@
           <w:rFonts w:eastAsia="Times New Roman"/>
           <w:noProof/>
         </w:rPr>
-        <w:instrText xml:space="preserve"> </w:instrText>
+        <w:instrText xml:space="preserve"> INCLUDEPICTURE  "https://lh5.googleusercontent.com/9EOF3ZwyHizeeO8rpEKCl1Ju5q1gqovXMPurHRX7-QjBzGXBeMMOj6fe2E7OsXOPGhyiLViOYqVUEPncrQAbZuDm0U3rhhk4e1BHGs50UecpcABDNVI1b8SdegU3YroIDF-t-nAG" \* MERGEFORMATINET </w:instrText>
       </w:r>
       <w:r>
         <w:rPr>
           <w:rFonts w:eastAsia="Times New Roman"/>
           <w:noProof/>
         </w:rPr>
-        <w:instrText>INCLUDEPICTURE  "https://lh5.googleusercontent.com/9EOF3ZwyHizeeO8rpEKCl1Ju5q1gqovXMPurHRX7-QjBzGXBeMMOj6fe2E7OsXOPGhyiLViOYqVUEPncrQAbZuDm0U3rhhk4e1BHGs50UecpcABDNVI1b8SdegU3YroIDF-t-nAG" \* MERGEFORMATINET</w:instrText>
+        <w:fldChar w:fldCharType="separate"/>
       </w:r>
       <w:r>
         <w:rPr>
           <w:rFonts w:eastAsia="Times New Roman"/>
           <w:noProof/>
         </w:rPr>
-        <w:instrText xml:space="preserve"> </w:instrText>
+        <w:fldChar w:fldCharType="begin"/>
       </w:r>
       <w:r>
         <w:rPr>
           <w:rFonts w:eastAsia="Times New Roman"/>
           <w:noProof/>
         </w:rPr>
-        <w:fldChar w:fldCharType="separate"/>
+        <w:instrText xml:space="preserve"> </w:instrText>
       </w:r>
       <w:r>
         <w:rPr>
           <w:rFonts w:eastAsia="Times New Roman"/>
           <w:noProof/>
         </w:rPr>
+        <w:instrText>INCLUDEPICTURE  "https://lh5.googleusercontent.com/9EOF3ZwyHizeeO8rpEKCl1Ju5q1gqovXMPurHRX7-Qj</w:instrText>
+      </w:r>
+      <w:r>
+        <w:rPr>
+          <w:rFonts w:eastAsia="Times New Roman"/>
+          <w:noProof/>
+        </w:rPr>
+        <w:instrText>BzGXBeMMOj6fe2E7OsXOPGhyiLViOYqVUEPncrQAbZuDm0U3rhhk4e1BHGs50UecpcABDNVI1b8SdegU3YroIDF-t-nAG" \* MERGEFORMATINET</w:instrText>
+      </w:r>
+      <w:r>
+        <w:rPr>
+          <w:rFonts w:eastAsia="Times New Roman"/>
+          <w:noProof/>
+        </w:rPr>
+        <w:instrText xml:space="preserve"> </w:instrText>
+      </w:r>
+      <w:r>
+        <w:rPr>
+          <w:rFonts w:eastAsia="Times New Roman"/>
+          <w:noProof/>
+        </w:rPr>
+        <w:fldChar w:fldCharType="separate"/>
+      </w:r>
+      <w:r>
+        <w:rPr>
+          <w:rFonts w:eastAsia="Times New Roman"/>
+          <w:noProof/>
+        </w:rPr>
         <w:pict w14:anchorId="1AD9BB05">
-          <v:shape id="_x0000_i1028" type="#_x0000_t75" alt="https://lh5.googleusercontent.com/9EOF3ZwyHizeeO8rpEKCl1Ju5q1gqovXMPurHRX7-QjBzGXBeMMOj6fe2E7OsXOPGhyiLViOYqVUEPncrQAbZuDm0U3rhhk4e1BHGs50UecpcABDNVI1b8SdegU3YroIDF-t-nAG" style="width:116.95pt;height:238.45pt;mso-width-percent:0;mso-height-percent:0;mso-width-percent:0;mso-height-percent:0">
+          <v:shape id="_x0000_i1028" type="#_x0000_t75" alt="https://lh5.googleusercontent.com/9EOF3ZwyHizeeO8rpEKCl1Ju5q1gqovXMPurHRX7-QjBzGXBeMMOj6fe2E7OsXOPGhyiLViOYqVUEPncrQAbZuDm0U3rhhk4e1BHGs50UecpcABDNVI1b8SdegU3YroIDF-t-nAG" style="width:116.95pt;height:237.9pt;mso-width-percent:0;mso-height-percent:0;mso-width-percent:0;mso-height-percent:0">
             <v:imagedata r:id="rId9" r:href="rId10"/>
           </v:shape>
         </w:pict>
+      </w:r>
+      <w:r>
+        <w:rPr>
+          <w:rFonts w:eastAsia="Times New Roman"/>
+          <w:noProof/>
+        </w:rPr>
+        <w:fldChar w:fldCharType="end"/>
       </w:r>
       <w:r>
         <w:rPr>
@@ -1662,6 +2515,7 @@
           <w:szCs w:val="22"/>
         </w:rPr>
       </w:pPr>
+      <w:proofErr w:type="spellStart"/>
       <w:r>
         <w:rPr>
           <w:rFonts w:ascii="Arial" w:eastAsia="Times New Roman" w:hAnsi="Arial" w:cs="Arial"/>
@@ -1671,7 +2525,43 @@
           <w:sz w:val="22"/>
           <w:szCs w:val="22"/>
         </w:rPr>
-        <w:t>Reportar uma fila</w:t>
+        <w:t>Reportar</w:t>
+      </w:r>
+      <w:proofErr w:type="spellEnd"/>
+      <w:r>
+        <w:rPr>
+          <w:rFonts w:ascii="Arial" w:eastAsia="Times New Roman" w:hAnsi="Arial" w:cs="Arial"/>
+          <w:b/>
+          <w:bCs/>
+          <w:color w:val="000000"/>
+          <w:sz w:val="22"/>
+          <w:szCs w:val="22"/>
+        </w:rPr>
+        <w:t xml:space="preserve"> </w:t>
+      </w:r>
+      <w:proofErr w:type="spellStart"/>
+      <w:r>
+        <w:rPr>
+          <w:rFonts w:ascii="Arial" w:eastAsia="Times New Roman" w:hAnsi="Arial" w:cs="Arial"/>
+          <w:b/>
+          <w:bCs/>
+          <w:color w:val="000000"/>
+          <w:sz w:val="22"/>
+          <w:szCs w:val="22"/>
+        </w:rPr>
+        <w:t>uma</w:t>
+      </w:r>
+      <w:proofErr w:type="spellEnd"/>
+      <w:r>
+        <w:rPr>
+          <w:rFonts w:ascii="Arial" w:eastAsia="Times New Roman" w:hAnsi="Arial" w:cs="Arial"/>
+          <w:b/>
+          <w:bCs/>
+          <w:color w:val="000000"/>
+          <w:sz w:val="22"/>
+          <w:szCs w:val="22"/>
+        </w:rPr>
+        <w:t xml:space="preserve"> fila</w:t>
       </w:r>
       <w:r>
         <w:rPr>
@@ -1742,21 +2632,21 @@
           <w:rFonts w:eastAsia="Times New Roman"/>
           <w:noProof/>
         </w:rPr>
-        <w:instrText xml:space="preserve"> </w:instrText>
+        <w:instrText xml:space="preserve"> INCLUDEPICTURE  "https://lh5.googleusercontent.com/A1AB825p3sZypRJKLRO_5sAb-3yNwT4ODuqyaxcb8b4pXpqMONUiqmQ7DGy_Wd-hKR4S_vvRUeyPETT2h88CTMpHK0XiUhblsrl2k98higoRss4O34bUUgWqQJRqYFwdCkm33EqK" \* MERGEFORMATINET </w:instrText>
       </w:r>
       <w:r>
         <w:rPr>
           <w:rFonts w:eastAsia="Times New Roman"/>
           <w:noProof/>
         </w:rPr>
-        <w:instrText>INCLUDEPICTURE  "https://lh5.googleusercontent.com/A1AB825p3sZypRJ</w:instrText>
+        <w:fldChar w:fldCharType="separate"/>
       </w:r>
       <w:r>
         <w:rPr>
           <w:rFonts w:eastAsia="Times New Roman"/>
           <w:noProof/>
         </w:rPr>
-        <w:instrText>KLRO_5sAb-3yNwT4ODuqyaxcb8b4pXpqMONUiqmQ7DGy_Wd-hKR4S_vvRUeyPETT2h88CTMpHK0XiUhblsrl2k98higoRss4O34bUUgWqQJRqYFwdCkm33EqK" \* MERGEFORMATINET</w:instrText>
+        <w:fldChar w:fldCharType="begin"/>
       </w:r>
       <w:r>
         <w:rPr>
@@ -1770,18 +2660,46 @@
           <w:rFonts w:eastAsia="Times New Roman"/>
           <w:noProof/>
         </w:rPr>
-        <w:fldChar w:fldCharType="separate"/>
+        <w:instrText>INCLUDEPICTURE  "https://lh5.googleusercontent.com/A1AB825p3sZypRJKLRO_5sAb-3yNwT4ODuqyaxcb8b4</w:instrText>
       </w:r>
       <w:r>
         <w:rPr>
           <w:rFonts w:eastAsia="Times New Roman"/>
           <w:noProof/>
         </w:rPr>
+        <w:instrText>pXpqMONUiqmQ7DGy_Wd-hKR4S_vvRUeyPETT2h88CTMpHK0XiUhblsrl2k98higoRss4O34bUUgWqQJRqYFwdCkm33EqK" \* MERGEFORMATINET</w:instrText>
+      </w:r>
+      <w:r>
+        <w:rPr>
+          <w:rFonts w:eastAsia="Times New Roman"/>
+          <w:noProof/>
+        </w:rPr>
+        <w:instrText xml:space="preserve"> </w:instrText>
+      </w:r>
+      <w:r>
+        <w:rPr>
+          <w:rFonts w:eastAsia="Times New Roman"/>
+          <w:noProof/>
+        </w:rPr>
+        <w:fldChar w:fldCharType="separate"/>
+      </w:r>
+      <w:r>
+        <w:rPr>
+          <w:rFonts w:eastAsia="Times New Roman"/>
+          <w:noProof/>
+        </w:rPr>
         <w:pict w14:anchorId="2DE86A89">
-          <v:shape id="_x0000_i1027" type="#_x0000_t75" alt="https://lh5.googleusercontent.com/A1AB825p3sZypRJKLRO_5sAb-3yNwT4ODuqyaxcb8b4pXpqMONUiqmQ7DGy_Wd-hKR4S_vvRUeyPETT2h88CTMpHK0XiUhblsrl2k98higoRss4O34bUUgWqQJRqYFwdCkm33EqK" style="width:104.25pt;height:212.55pt;mso-width-percent:0;mso-height-percent:0;mso-width-percent:0;mso-height-percent:0">
+          <v:shape id="_x0000_i1027" type="#_x0000_t75" alt="https://lh5.googleusercontent.com/A1AB825p3sZypRJKLRO_5sAb-3yNwT4ODuqyaxcb8b4pXpqMONUiqmQ7DGy_Wd-hKR4S_vvRUeyPETT2h88CTMpHK0XiUhblsrl2k98higoRss4O34bUUgWqQJRqYFwdCkm33EqK" style="width:104.25pt;height:213.1pt;mso-width-percent:0;mso-height-percent:0;mso-width-percent:0;mso-height-percent:0">
             <v:imagedata r:id="rId11" r:href="rId12"/>
           </v:shape>
         </w:pict>
+      </w:r>
+      <w:r>
+        <w:rPr>
+          <w:rFonts w:eastAsia="Times New Roman"/>
+          <w:noProof/>
+        </w:rPr>
+        <w:fldChar w:fldCharType="end"/>
       </w:r>
       <w:r>
         <w:rPr>
@@ -1891,21 +2809,21 @@
           <w:rFonts w:eastAsia="Times New Roman"/>
           <w:noProof/>
         </w:rPr>
-        <w:instrText xml:space="preserve"> </w:instrText>
+        <w:instrText xml:space="preserve"> INCLUDEPICTURE  "https://lh3.googleusercontent.com/n7AGKsOHAZtCe99--D8vk66MQJ8iz5081-bhOwIgYqNPyZsjRSPzllHfZCvqf1Kpx5Svz6HB7pt2LQKR0T1hfkq6sffT_FIzPb03itEb3Xv3kWAcXFXXGIR6zCW-y87up2J7qFBC" \* MERGEFORMATINET </w:instrText>
       </w:r>
       <w:r>
         <w:rPr>
           <w:rFonts w:eastAsia="Times New Roman"/>
           <w:noProof/>
         </w:rPr>
-        <w:instrText>INCLUDEPICTURE  "https://lh3.googleusercontent.</w:instrText>
+        <w:fldChar w:fldCharType="separate"/>
       </w:r>
       <w:r>
         <w:rPr>
           <w:rFonts w:eastAsia="Times New Roman"/>
           <w:noProof/>
         </w:rPr>
-        <w:instrText>com/n7AGKsOHAZtCe99--D8vk66MQJ8iz5081-bhOwIgYqNPyZsjRSPzllHfZCvqf1Kpx5Svz6HB7pt2LQKR0T1hfkq6sffT_FIzPb03itEb3Xv3kWAcXFXXGIR6zCW-y87up2J7qFBC" \* MERGEFORMATINET</w:instrText>
+        <w:fldChar w:fldCharType="begin"/>
       </w:r>
       <w:r>
         <w:rPr>
@@ -1919,18 +2837,46 @@
           <w:rFonts w:eastAsia="Times New Roman"/>
           <w:noProof/>
         </w:rPr>
-        <w:fldChar w:fldCharType="separate"/>
+        <w:instrText>INCLUDEPICTURE  "https://lh3.googleusercontent.com/n7AGKsOHAZtCe99--D8vk66MQJ8iz5081-bhOwIgYqN</w:instrText>
       </w:r>
       <w:r>
         <w:rPr>
           <w:rFonts w:eastAsia="Times New Roman"/>
           <w:noProof/>
         </w:rPr>
+        <w:instrText>PyZsjRSPzllHfZCvqf1Kpx5Svz6HB7pt2LQKR0T1hfkq6sffT_FIzPb03itEb3Xv3kWAcXFXXGIR6zCW-y87up2J7qFBC" \* MERGEFORMATINET</w:instrText>
+      </w:r>
+      <w:r>
+        <w:rPr>
+          <w:rFonts w:eastAsia="Times New Roman"/>
+          <w:noProof/>
+        </w:rPr>
+        <w:instrText xml:space="preserve"> </w:instrText>
+      </w:r>
+      <w:r>
+        <w:rPr>
+          <w:rFonts w:eastAsia="Times New Roman"/>
+          <w:noProof/>
+        </w:rPr>
+        <w:fldChar w:fldCharType="separate"/>
+      </w:r>
+      <w:r>
+        <w:rPr>
+          <w:rFonts w:eastAsia="Times New Roman"/>
+          <w:noProof/>
+        </w:rPr>
         <w:pict w14:anchorId="484BDAB1">
-          <v:shape id="_x0000_i1026" type="#_x0000_t75" alt="https://lh3.googleusercontent.com/n7AGKsOHAZtCe99--D8vk66MQJ8iz5081-bhOwIgYqNPyZsjRSPzllHfZCvqf1Kpx5Svz6HB7pt2LQKR0T1hfkq6sffT_FIzPb03itEb3Xv3kWAcXFXXGIR6zCW-y87up2J7qFBC" style="width:128.45pt;height:263.25pt;mso-width-percent:0;mso-height-percent:0;mso-width-percent:0;mso-height-percent:0">
+          <v:shape id="_x0000_i1026" type="#_x0000_t75" alt="https://lh3.googleusercontent.com/n7AGKsOHAZtCe99--D8vk66MQJ8iz5081-bhOwIgYqNPyZsjRSPzllHfZCvqf1Kpx5Svz6HB7pt2LQKR0T1hfkq6sffT_FIzPb03itEb3Xv3kWAcXFXXGIR6zCW-y87up2J7qFBC" style="width:127.85pt;height:263.25pt;mso-width-percent:0;mso-height-percent:0;mso-width-percent:0;mso-height-percent:0">
             <v:imagedata r:id="rId13" r:href="rId14"/>
           </v:shape>
         </w:pict>
+      </w:r>
+      <w:r>
+        <w:rPr>
+          <w:rFonts w:eastAsia="Times New Roman"/>
+          <w:noProof/>
+        </w:rPr>
+        <w:fldChar w:fldCharType="end"/>
       </w:r>
       <w:r>
         <w:rPr>
@@ -2001,8 +2947,21 @@
           <w:sz w:val="22"/>
           <w:szCs w:val="22"/>
         </w:rPr>
-        <w:t>Modal de Filtros</w:t>
-      </w:r>
+        <w:t xml:space="preserve">Modal de </w:t>
+      </w:r>
+      <w:proofErr w:type="spellStart"/>
+      <w:r>
+        <w:rPr>
+          <w:rFonts w:ascii="Arial" w:eastAsia="Times New Roman" w:hAnsi="Arial" w:cs="Arial"/>
+          <w:b/>
+          <w:bCs/>
+          <w:color w:val="000000"/>
+          <w:sz w:val="22"/>
+          <w:szCs w:val="22"/>
+        </w:rPr>
+        <w:t>Filtros</w:t>
+      </w:r>
+      <w:proofErr w:type="spellEnd"/>
     </w:p>
     <w:p>
       <w:pPr>
@@ -2069,21 +3028,42 @@
           <w:rFonts w:eastAsia="Times New Roman"/>
           <w:noProof/>
         </w:rPr>
-        <w:instrText xml:space="preserve"> </w:instrText>
+        <w:instrText xml:space="preserve"> INCLUDEPICTURE  "https://lh5.googleusercontent.com/ywkMr7bN32LLysNQnGhvFHAMCDPMv1WkhZqvN2_lRhRsy2YQThu_Y1ezAW_MIjilaBe5ka_OEB3kvGLULDCIiKRG3LleS8ghFpcNkuLoAA-5UDEiU5bzLZfd_ZafVdoJPwYHKTKd" \* MERGEFORMATINET </w:instrText>
       </w:r>
       <w:r>
         <w:rPr>
           <w:rFonts w:eastAsia="Times New Roman"/>
           <w:noProof/>
         </w:rPr>
-        <w:instrText>INCLUDEPICTURE  "https://lh5.googleusercontent.</w:instrText>
+        <w:fldChar w:fldCharType="separate"/>
       </w:r>
       <w:r>
         <w:rPr>
           <w:rFonts w:eastAsia="Times New Roman"/>
           <w:noProof/>
         </w:rPr>
-        <w:instrText>com/ywkMr7bN32LLysNQnGhvFHAMCDPMv1WkhZqvN2_lRhRsy2YQThu_Y1ezAW_MIjilaBe5ka_OEB3kvGLULDCIiKRG3LleS8ghFpcNkuLoAA-5UDEiU5bzLZfd_ZafVdoJPwYHKTKd" \* MERGEFORMATINET</w:instrText>
+        <w:fldChar w:fldCharType="begin"/>
+      </w:r>
+      <w:r>
+        <w:rPr>
+          <w:rFonts w:eastAsia="Times New Roman"/>
+          <w:noProof/>
+        </w:rPr>
+        <w:instrText xml:space="preserve"> </w:instrText>
+      </w:r>
+      <w:r>
+        <w:rPr>
+          <w:rFonts w:eastAsia="Times New Roman"/>
+          <w:noProof/>
+        </w:rPr>
+        <w:instrText>INCLUDEPICTURE  "https://lh5.googleusercontent.com/ywkMr7bN32LLysNQnGhvFHAMCDPMv1WkhZqvN2_lRhR</w:instrText>
+      </w:r>
+      <w:r>
+        <w:rPr>
+          <w:rFonts w:eastAsia="Times New Roman"/>
+          <w:noProof/>
+        </w:rPr>
+        <w:instrText>sy2YQThu_Y1ezAW_MIjilaBe5ka_OEB3kvGLULDCIiKRG3LleS8ghFpcNkuLoAA-5UDEiU5bzLZfd_ZafVdoJPwYHKTKd" \* MERGEFORMATINET</w:instrText>
       </w:r>
       <w:r>
         <w:rPr>
@@ -2109,6 +3089,13 @@
             <v:imagedata r:id="rId15" r:href="rId16"/>
           </v:shape>
         </w:pict>
+      </w:r>
+      <w:r>
+        <w:rPr>
+          <w:rFonts w:eastAsia="Times New Roman"/>
+          <w:noProof/>
+        </w:rPr>
+        <w:fldChar w:fldCharType="end"/>
       </w:r>
       <w:r>
         <w:rPr>
@@ -2184,7 +3171,25 @@
           <w:sz w:val="22"/>
           <w:lang w:val="pt-BR"/>
         </w:rPr>
-        <w:t>Pretendemos testar cada funcionalidade de forma especifica, sempre após a implementação e sempre uma pessoa diferente que fez a implementação deve testar a mesma, para que possamos pensar nos mais diversos casos possíveis.</w:t>
+        <w:t xml:space="preserve">Pretendemos testar cada funcionalidade de forma </w:t>
+      </w:r>
+      <w:proofErr w:type="gramStart"/>
+      <w:r>
+        <w:rPr>
+          <w:rFonts w:ascii="Calibri" w:eastAsia="Calibri" w:hAnsi="Calibri" w:cs="Calibri"/>
+          <w:sz w:val="22"/>
+          <w:lang w:val="pt-BR"/>
+        </w:rPr>
+        <w:t>especifica</w:t>
+      </w:r>
+      <w:proofErr w:type="gramEnd"/>
+      <w:r>
+        <w:rPr>
+          <w:rFonts w:ascii="Calibri" w:eastAsia="Calibri" w:hAnsi="Calibri" w:cs="Calibri"/>
+          <w:sz w:val="22"/>
+          <w:lang w:val="pt-BR"/>
+        </w:rPr>
+        <w:t>, sempre após a implementação e sempre uma pessoa diferente que fez a implementação deve testar a mesma, para que possamos pensar nos mais diversos casos possíveis.</w:t>
       </w:r>
     </w:p>
     <w:p>
@@ -2202,31 +3207,293 @@
           <w:color w:val="4F81BD"/>
         </w:rPr>
       </w:pPr>
+      <w:proofErr w:type="spellStart"/>
       <w:r>
         <w:rPr>
           <w:rFonts w:ascii="Cambria" w:eastAsia="Cambria" w:hAnsi="Cambria" w:cs="Cambria"/>
           <w:color w:val="4F81BD"/>
         </w:rPr>
-        <w:t>Cronograma para execução do projeto</w:t>
-      </w:r>
-    </w:p>
-    <w:p>
-      <w:pPr>
-        <w:spacing w:after="200" w:line="276" w:lineRule="auto"/>
-        <w:rPr>
-          <w:rFonts w:ascii="Calibri" w:eastAsia="Calibri" w:hAnsi="Calibri" w:cs="Calibri"/>
-          <w:sz w:val="6"/>
-          <w:lang w:val="pt-BR"/>
-        </w:rPr>
-      </w:pPr>
-      <w:r>
-        <w:rPr>
-          <w:rFonts w:ascii="Calibri" w:eastAsia="Calibri" w:hAnsi="Calibri" w:cs="Calibri"/>
-          <w:sz w:val="22"/>
-          <w:lang w:val="pt-BR"/>
-        </w:rPr>
-        <w:t>Enquadrar as etapas das entregas dos requisitos funcionais dentro do cronograma da disciplina publicado no AVA, ou seja, estabelecer para cada semana, o que vai ser entregue a partir do levantamento de requisitos funcionais.</w:t>
-      </w:r>
+        <w:t>Cronogra</w:t>
+      </w:r>
+      <w:bookmarkStart w:id="0" w:name="_GoBack"/>
+      <w:bookmarkEnd w:id="0"/>
+      <w:r>
+        <w:rPr>
+          <w:rFonts w:ascii="Cambria" w:eastAsia="Cambria" w:hAnsi="Cambria" w:cs="Cambria"/>
+          <w:color w:val="4F81BD"/>
+        </w:rPr>
+        <w:t>ma</w:t>
+      </w:r>
+      <w:proofErr w:type="spellEnd"/>
+      <w:r>
+        <w:rPr>
+          <w:rFonts w:ascii="Cambria" w:eastAsia="Cambria" w:hAnsi="Cambria" w:cs="Cambria"/>
+          <w:color w:val="4F81BD"/>
+        </w:rPr>
+        <w:t xml:space="preserve"> para </w:t>
+      </w:r>
+      <w:proofErr w:type="spellStart"/>
+      <w:r>
+        <w:rPr>
+          <w:rFonts w:ascii="Cambria" w:eastAsia="Cambria" w:hAnsi="Cambria" w:cs="Cambria"/>
+          <w:color w:val="4F81BD"/>
+        </w:rPr>
+        <w:t>execução</w:t>
+      </w:r>
+      <w:proofErr w:type="spellEnd"/>
+      <w:r>
+        <w:rPr>
+          <w:rFonts w:ascii="Cambria" w:eastAsia="Cambria" w:hAnsi="Cambria" w:cs="Cambria"/>
+          <w:color w:val="4F81BD"/>
+        </w:rPr>
+        <w:t xml:space="preserve"> do </w:t>
+      </w:r>
+      <w:proofErr w:type="spellStart"/>
+      <w:r>
+        <w:rPr>
+          <w:rFonts w:ascii="Cambria" w:eastAsia="Cambria" w:hAnsi="Cambria" w:cs="Cambria"/>
+          <w:color w:val="4F81BD"/>
+        </w:rPr>
+        <w:t>projeto</w:t>
+      </w:r>
+      <w:proofErr w:type="spellEnd"/>
+    </w:p>
+    <w:p>
+      <w:pPr>
+        <w:rPr>
+          <w:rFonts w:ascii="Times New Roman" w:eastAsia="Times New Roman" w:hAnsi="Times New Roman" w:cs="Times New Roman"/>
+          <w:lang w:val="pt-BR"/>
+        </w:rPr>
+      </w:pPr>
+      <w:r>
+        <w:rPr>
+          <w:rFonts w:ascii="Arial" w:eastAsia="Times New Roman" w:hAnsi="Arial" w:cs="Arial"/>
+          <w:b/>
+          <w:bCs/>
+          <w:color w:val="000000"/>
+          <w:sz w:val="22"/>
+          <w:szCs w:val="22"/>
+          <w:lang w:val="pt-BR"/>
+        </w:rPr>
+        <w:t>RF01</w:t>
+      </w:r>
+      <w:r>
+        <w:rPr>
+          <w:rFonts w:ascii="Arial" w:eastAsia="Times New Roman" w:hAnsi="Arial" w:cs="Arial"/>
+          <w:color w:val="000000"/>
+          <w:sz w:val="22"/>
+          <w:szCs w:val="22"/>
+          <w:lang w:val="pt-BR"/>
+        </w:rPr>
+        <w:t xml:space="preserve"> – (28/03) – O aplicativo deve permitir o usuário efetuar um cadastro na aplicação; </w:t>
+      </w:r>
+    </w:p>
+    <w:p>
+      <w:pPr>
+        <w:rPr>
+          <w:rFonts w:ascii="Times New Roman" w:eastAsia="Times New Roman" w:hAnsi="Times New Roman" w:cs="Times New Roman"/>
+          <w:lang w:val="pt-BR"/>
+        </w:rPr>
+      </w:pPr>
+      <w:r>
+        <w:rPr>
+          <w:rFonts w:ascii="Arial" w:eastAsia="Times New Roman" w:hAnsi="Arial" w:cs="Arial"/>
+          <w:b/>
+          <w:bCs/>
+          <w:color w:val="000000"/>
+          <w:sz w:val="22"/>
+          <w:szCs w:val="22"/>
+          <w:lang w:val="pt-BR"/>
+        </w:rPr>
+        <w:t>RF02</w:t>
+      </w:r>
+      <w:r>
+        <w:rPr>
+          <w:rFonts w:ascii="Arial" w:eastAsia="Times New Roman" w:hAnsi="Arial" w:cs="Arial"/>
+          <w:color w:val="000000"/>
+          <w:sz w:val="22"/>
+          <w:szCs w:val="22"/>
+          <w:lang w:val="pt-BR"/>
+        </w:rPr>
+        <w:t xml:space="preserve"> – (04/04) – O aplicativo deve permitir o usuário efetuar </w:t>
+      </w:r>
+      <w:proofErr w:type="spellStart"/>
+      <w:r>
+        <w:rPr>
+          <w:rFonts w:ascii="Arial" w:eastAsia="Times New Roman" w:hAnsi="Arial" w:cs="Arial"/>
+          <w:color w:val="000000"/>
+          <w:sz w:val="22"/>
+          <w:szCs w:val="22"/>
+          <w:lang w:val="pt-BR"/>
+        </w:rPr>
+        <w:t>login</w:t>
+      </w:r>
+      <w:proofErr w:type="spellEnd"/>
+      <w:r>
+        <w:rPr>
+          <w:rFonts w:ascii="Arial" w:eastAsia="Times New Roman" w:hAnsi="Arial" w:cs="Arial"/>
+          <w:color w:val="000000"/>
+          <w:sz w:val="22"/>
+          <w:szCs w:val="22"/>
+          <w:lang w:val="pt-BR"/>
+        </w:rPr>
+        <w:t xml:space="preserve"> na aplicação;</w:t>
+      </w:r>
+    </w:p>
+    <w:p>
+      <w:pPr>
+        <w:rPr>
+          <w:rFonts w:ascii="Times New Roman" w:eastAsia="Times New Roman" w:hAnsi="Times New Roman" w:cs="Times New Roman"/>
+          <w:lang w:val="pt-BR"/>
+        </w:rPr>
+      </w:pPr>
+      <w:r>
+        <w:rPr>
+          <w:rFonts w:ascii="Arial" w:eastAsia="Times New Roman" w:hAnsi="Arial" w:cs="Arial"/>
+          <w:b/>
+          <w:bCs/>
+          <w:color w:val="000000"/>
+          <w:sz w:val="22"/>
+          <w:szCs w:val="22"/>
+          <w:lang w:val="pt-BR"/>
+        </w:rPr>
+        <w:t xml:space="preserve">RF03 </w:t>
+      </w:r>
+      <w:r>
+        <w:rPr>
+          <w:rFonts w:ascii="Arial" w:eastAsia="Times New Roman" w:hAnsi="Arial" w:cs="Arial"/>
+          <w:color w:val="000000"/>
+          <w:sz w:val="22"/>
+          <w:szCs w:val="22"/>
+          <w:lang w:val="pt-BR"/>
+        </w:rPr>
+        <w:t>– (25/04) – O aplicativo deve permitir ao usuário reportar filas no local que estiver;</w:t>
+      </w:r>
+    </w:p>
+    <w:p>
+      <w:pPr>
+        <w:rPr>
+          <w:rFonts w:ascii="Times New Roman" w:eastAsia="Times New Roman" w:hAnsi="Times New Roman" w:cs="Times New Roman"/>
+          <w:lang w:val="pt-BR"/>
+        </w:rPr>
+      </w:pPr>
+      <w:r>
+        <w:rPr>
+          <w:rFonts w:ascii="Arial" w:eastAsia="Times New Roman" w:hAnsi="Arial" w:cs="Arial"/>
+          <w:b/>
+          <w:bCs/>
+          <w:color w:val="000000"/>
+          <w:sz w:val="22"/>
+          <w:szCs w:val="22"/>
+          <w:lang w:val="pt-BR"/>
+        </w:rPr>
+        <w:t xml:space="preserve">RF04 </w:t>
+      </w:r>
+      <w:r>
+        <w:rPr>
+          <w:rFonts w:ascii="Arial" w:eastAsia="Times New Roman" w:hAnsi="Arial" w:cs="Arial"/>
+          <w:color w:val="000000"/>
+          <w:sz w:val="22"/>
+          <w:szCs w:val="22"/>
+          <w:lang w:val="pt-BR"/>
+        </w:rPr>
+        <w:t>– (16/05) – O aplicativo deve permitir ao usuário uma interface com o nível de filas dos locais próximos;</w:t>
+      </w:r>
+    </w:p>
+    <w:p>
+      <w:pPr>
+        <w:rPr>
+          <w:rFonts w:ascii="Times New Roman" w:eastAsia="Times New Roman" w:hAnsi="Times New Roman" w:cs="Times New Roman"/>
+          <w:lang w:val="pt-BR"/>
+        </w:rPr>
+      </w:pPr>
+      <w:r>
+        <w:rPr>
+          <w:rFonts w:ascii="Arial" w:eastAsia="Times New Roman" w:hAnsi="Arial" w:cs="Arial"/>
+          <w:b/>
+          <w:bCs/>
+          <w:color w:val="000000"/>
+          <w:sz w:val="22"/>
+          <w:szCs w:val="22"/>
+          <w:lang w:val="pt-BR"/>
+        </w:rPr>
+        <w:t xml:space="preserve">RF05 </w:t>
+      </w:r>
+      <w:r>
+        <w:rPr>
+          <w:rFonts w:ascii="Arial" w:eastAsia="Times New Roman" w:hAnsi="Arial" w:cs="Arial"/>
+          <w:color w:val="000000"/>
+          <w:sz w:val="22"/>
+          <w:szCs w:val="22"/>
+          <w:lang w:val="pt-BR"/>
+        </w:rPr>
+        <w:t xml:space="preserve">– (23/05) – O aplicativo deve permitir o usuário </w:t>
+      </w:r>
+      <w:proofErr w:type="spellStart"/>
+      <w:r>
+        <w:rPr>
+          <w:rFonts w:ascii="Arial" w:eastAsia="Times New Roman" w:hAnsi="Arial" w:cs="Arial"/>
+          <w:color w:val="000000"/>
+          <w:sz w:val="22"/>
+          <w:szCs w:val="22"/>
+          <w:lang w:val="pt-BR"/>
+        </w:rPr>
+        <w:t>favoritar</w:t>
+      </w:r>
+      <w:proofErr w:type="spellEnd"/>
+      <w:r>
+        <w:rPr>
+          <w:rFonts w:ascii="Arial" w:eastAsia="Times New Roman" w:hAnsi="Arial" w:cs="Arial"/>
+          <w:color w:val="000000"/>
+          <w:sz w:val="22"/>
+          <w:szCs w:val="22"/>
+          <w:lang w:val="pt-BR"/>
+        </w:rPr>
+        <w:t xml:space="preserve"> lugares favoritos;</w:t>
+      </w:r>
+    </w:p>
+    <w:p>
+      <w:pPr>
+        <w:rPr>
+          <w:rFonts w:ascii="Times New Roman" w:eastAsia="Times New Roman" w:hAnsi="Times New Roman" w:cs="Times New Roman"/>
+          <w:lang w:val="pt-BR"/>
+        </w:rPr>
+      </w:pPr>
+      <w:r>
+        <w:rPr>
+          <w:rFonts w:ascii="Arial" w:eastAsia="Times New Roman" w:hAnsi="Arial" w:cs="Arial"/>
+          <w:b/>
+          <w:bCs/>
+          <w:color w:val="000000"/>
+          <w:sz w:val="22"/>
+          <w:szCs w:val="22"/>
+          <w:lang w:val="pt-BR"/>
+        </w:rPr>
+        <w:t xml:space="preserve">RF06 </w:t>
+      </w:r>
+      <w:r>
+        <w:rPr>
+          <w:rFonts w:ascii="Arial" w:eastAsia="Times New Roman" w:hAnsi="Arial" w:cs="Arial"/>
+          <w:color w:val="000000"/>
+          <w:sz w:val="22"/>
+          <w:szCs w:val="22"/>
+          <w:lang w:val="pt-BR"/>
+        </w:rPr>
+        <w:t>– (13/06) – O aplicativo deve permitir o usuário filtrar por estabelecimentos;</w:t>
+      </w:r>
+    </w:p>
+    <w:p>
+      <w:pPr>
+        <w:keepNext/>
+        <w:keepLines/>
+        <w:spacing w:before="200" w:after="60" w:line="600" w:lineRule="auto"/>
+        <w:ind w:left="426"/>
+        <w:rPr>
+          <w:rFonts w:ascii="Cambria" w:eastAsia="Cambria" w:hAnsi="Cambria" w:cs="Cambria"/>
+          <w:color w:val="4F81BD"/>
+          <w:lang w:val="pt-BR"/>
+        </w:rPr>
+      </w:pPr>
     </w:p>
     <w:p>
       <w:pPr>
@@ -2243,13 +3510,63 @@
           <w:color w:val="4F81BD"/>
         </w:rPr>
       </w:pPr>
+      <w:proofErr w:type="spellStart"/>
       <w:r>
         <w:rPr>
           <w:rFonts w:ascii="Cambria" w:eastAsia="Cambria" w:hAnsi="Cambria" w:cs="Cambria"/>
           <w:color w:val="4F81BD"/>
         </w:rPr>
-        <w:t>Perfil técnico da equipe construtora</w:t>
-      </w:r>
+        <w:t>Perfil</w:t>
+      </w:r>
+      <w:proofErr w:type="spellEnd"/>
+      <w:r>
+        <w:rPr>
+          <w:rFonts w:ascii="Cambria" w:eastAsia="Cambria" w:hAnsi="Cambria" w:cs="Cambria"/>
+          <w:color w:val="4F81BD"/>
+        </w:rPr>
+        <w:t xml:space="preserve"> </w:t>
+      </w:r>
+      <w:proofErr w:type="spellStart"/>
+      <w:r>
+        <w:rPr>
+          <w:rFonts w:ascii="Cambria" w:eastAsia="Cambria" w:hAnsi="Cambria" w:cs="Cambria"/>
+          <w:color w:val="4F81BD"/>
+        </w:rPr>
+        <w:t>técnico</w:t>
+      </w:r>
+      <w:proofErr w:type="spellEnd"/>
+      <w:r>
+        <w:rPr>
+          <w:rFonts w:ascii="Cambria" w:eastAsia="Cambria" w:hAnsi="Cambria" w:cs="Cambria"/>
+          <w:color w:val="4F81BD"/>
+        </w:rPr>
+        <w:t xml:space="preserve"> da </w:t>
+      </w:r>
+      <w:proofErr w:type="spellStart"/>
+      <w:r>
+        <w:rPr>
+          <w:rFonts w:ascii="Cambria" w:eastAsia="Cambria" w:hAnsi="Cambria" w:cs="Cambria"/>
+          <w:color w:val="4F81BD"/>
+        </w:rPr>
+        <w:t>equipe</w:t>
+      </w:r>
+      <w:proofErr w:type="spellEnd"/>
+      <w:r>
+        <w:rPr>
+          <w:rFonts w:ascii="Cambria" w:eastAsia="Cambria" w:hAnsi="Cambria" w:cs="Cambria"/>
+          <w:color w:val="4F81BD"/>
+        </w:rPr>
+        <w:t xml:space="preserve"> </w:t>
+      </w:r>
+      <w:proofErr w:type="spellStart"/>
+      <w:r>
+        <w:rPr>
+          <w:rFonts w:ascii="Cambria" w:eastAsia="Cambria" w:hAnsi="Cambria" w:cs="Cambria"/>
+          <w:color w:val="4F81BD"/>
+        </w:rPr>
+        <w:t>construtora</w:t>
+      </w:r>
+      <w:proofErr w:type="spellEnd"/>
     </w:p>
     <w:p>
       <w:pPr>
@@ -2266,7 +3583,25 @@
           <w:sz w:val="22"/>
           <w:lang w:val="pt-BR"/>
         </w:rPr>
-        <w:t>Exemplo: A equipe será formada por 3  programadores, conforme detalhes abaixo:</w:t>
+        <w:t xml:space="preserve">Exemplo: A equipe será formada por </w:t>
+      </w:r>
+      <w:proofErr w:type="gramStart"/>
+      <w:r>
+        <w:rPr>
+          <w:rFonts w:ascii="Calibri" w:eastAsia="Calibri" w:hAnsi="Calibri" w:cs="Calibri"/>
+          <w:sz w:val="22"/>
+          <w:lang w:val="pt-BR"/>
+        </w:rPr>
+        <w:t>3  programadores</w:t>
+      </w:r>
+      <w:proofErr w:type="gramEnd"/>
+      <w:r>
+        <w:rPr>
+          <w:rFonts w:ascii="Calibri" w:eastAsia="Calibri" w:hAnsi="Calibri" w:cs="Calibri"/>
+          <w:sz w:val="22"/>
+          <w:lang w:val="pt-BR"/>
+        </w:rPr>
+        <w:t>, conforme detalhes abaixo:</w:t>
       </w:r>
     </w:p>
     <w:p>
@@ -2330,7 +3665,25 @@
           <w:sz w:val="22"/>
           <w:lang w:val="pt-BR"/>
         </w:rPr>
-        <w:t>Experiência: Trabalha na Senior Sistemas como desenvolvedor de sistemas.</w:t>
+        <w:t xml:space="preserve">Experiência: Trabalha na </w:t>
+      </w:r>
+      <w:proofErr w:type="spellStart"/>
+      <w:r>
+        <w:rPr>
+          <w:rFonts w:ascii="Calibri" w:eastAsia="Calibri" w:hAnsi="Calibri" w:cs="Calibri"/>
+          <w:sz w:val="22"/>
+          <w:lang w:val="pt-BR"/>
+        </w:rPr>
+        <w:t>Senior</w:t>
+      </w:r>
+      <w:proofErr w:type="spellEnd"/>
+      <w:r>
+        <w:rPr>
+          <w:rFonts w:ascii="Calibri" w:eastAsia="Calibri" w:hAnsi="Calibri" w:cs="Calibri"/>
+          <w:sz w:val="22"/>
+          <w:lang w:val="pt-BR"/>
+        </w:rPr>
+        <w:t xml:space="preserve"> Sistemas como desenvolvedor de sistemas.</w:t>
       </w:r>
     </w:p>
     <w:p>
@@ -2353,8 +3706,18 @@
           <w:sz w:val="22"/>
           <w:lang w:val="pt-BR"/>
         </w:rPr>
-        <w:t>Conhecimento: Node, Java, Angular, Javascript</w:t>
-      </w:r>
+        <w:t xml:space="preserve">Conhecimento: Node, Java, Angular, </w:t>
+      </w:r>
+      <w:proofErr w:type="spellStart"/>
+      <w:r>
+        <w:rPr>
+          <w:rFonts w:ascii="Calibri" w:eastAsia="Calibri" w:hAnsi="Calibri" w:cs="Calibri"/>
+          <w:sz w:val="22"/>
+          <w:lang w:val="pt-BR"/>
+        </w:rPr>
+        <w:t>Javascript</w:t>
+      </w:r>
+      <w:proofErr w:type="spellEnd"/>
     </w:p>
     <w:p>
       <w:pPr>
@@ -2377,8 +3740,20 @@
           <w:szCs w:val="32"/>
           <w:lang w:val="pt-BR"/>
         </w:rPr>
-        <w:t>Wallace Reetz</w:t>
-      </w:r>
+        <w:t xml:space="preserve">Wallace </w:t>
+      </w:r>
+      <w:proofErr w:type="spellStart"/>
+      <w:r>
+        <w:rPr>
+          <w:rFonts w:ascii="Calibri" w:eastAsia="Calibri" w:hAnsi="Calibri" w:cs="Calibri"/>
+          <w:b/>
+          <w:sz w:val="32"/>
+          <w:szCs w:val="32"/>
+          <w:lang w:val="pt-BR"/>
+        </w:rPr>
+        <w:t>Reetz</w:t>
+      </w:r>
+      <w:proofErr w:type="spellEnd"/>
     </w:p>
     <w:p>
       <w:pPr>
@@ -2402,6 +3777,7 @@
           <w:szCs w:val="32"/>
           <w:lang w:val="pt-BR"/>
         </w:rPr>
+        <w:lastRenderedPageBreak/>
         <w:drawing>
           <wp:inline distT="0" distB="0" distL="0" distR="0" wp14:anchorId="615710B9" wp14:editId="420231BC">
             <wp:extent cx="3350197" cy="2816225"/>
@@ -2458,6 +3834,7 @@
           <w:lang w:val="pt-BR"/>
         </w:rPr>
       </w:pPr>
+      <w:proofErr w:type="spellStart"/>
       <w:r>
         <w:rPr>
           <w:rFonts w:ascii="Calibri" w:eastAsia="Calibri" w:hAnsi="Calibri" w:cs="Calibri"/>
@@ -2468,6 +3845,7 @@
         </w:rPr>
         <w:t>EscapeFilas</w:t>
       </w:r>
+      <w:proofErr w:type="spellEnd"/>
     </w:p>
     <w:p>
       <w:pPr>
@@ -2530,8 +3908,25 @@
           <w:sz w:val="22"/>
           <w:lang w:val="pt-BR"/>
         </w:rPr>
-        <w:lastRenderedPageBreak/>
-        <w:t>Experiência: Trabalha na Senior Sistemas como desenvolvedor de sistemas.</w:t>
+        <w:t xml:space="preserve">Experiência: Trabalha na </w:t>
+      </w:r>
+      <w:proofErr w:type="spellStart"/>
+      <w:r>
+        <w:rPr>
+          <w:rFonts w:ascii="Calibri" w:eastAsia="Calibri" w:hAnsi="Calibri" w:cs="Calibri"/>
+          <w:sz w:val="22"/>
+          <w:lang w:val="pt-BR"/>
+        </w:rPr>
+        <w:t>Senior</w:t>
+      </w:r>
+      <w:proofErr w:type="spellEnd"/>
+      <w:r>
+        <w:rPr>
+          <w:rFonts w:ascii="Calibri" w:eastAsia="Calibri" w:hAnsi="Calibri" w:cs="Calibri"/>
+          <w:sz w:val="22"/>
+          <w:lang w:val="pt-BR"/>
+        </w:rPr>
+        <w:t xml:space="preserve"> Sistemas como desenvolvedor de sistemas.</w:t>
       </w:r>
     </w:p>
     <w:p>
@@ -2554,8 +3949,36 @@
           <w:sz w:val="22"/>
           <w:lang w:val="pt-BR"/>
         </w:rPr>
-        <w:t>Conhecimento: Node, Java, Angular, Typescript, Javascript</w:t>
-      </w:r>
+        <w:t xml:space="preserve">Conhecimento: Node, Java, Angular, </w:t>
+      </w:r>
+      <w:proofErr w:type="spellStart"/>
+      <w:r>
+        <w:rPr>
+          <w:rFonts w:ascii="Calibri" w:eastAsia="Calibri" w:hAnsi="Calibri" w:cs="Calibri"/>
+          <w:sz w:val="22"/>
+          <w:lang w:val="pt-BR"/>
+        </w:rPr>
+        <w:t>Typescript</w:t>
+      </w:r>
+      <w:proofErr w:type="spellEnd"/>
+      <w:r>
+        <w:rPr>
+          <w:rFonts w:ascii="Calibri" w:eastAsia="Calibri" w:hAnsi="Calibri" w:cs="Calibri"/>
+          <w:sz w:val="22"/>
+          <w:lang w:val="pt-BR"/>
+        </w:rPr>
+        <w:t xml:space="preserve">, </w:t>
+      </w:r>
+      <w:proofErr w:type="spellStart"/>
+      <w:r>
+        <w:rPr>
+          <w:rFonts w:ascii="Calibri" w:eastAsia="Calibri" w:hAnsi="Calibri" w:cs="Calibri"/>
+          <w:sz w:val="22"/>
+          <w:lang w:val="pt-BR"/>
+        </w:rPr>
+        <w:t>Javascript</w:t>
+      </w:r>
+      <w:proofErr w:type="spellEnd"/>
     </w:p>
     <w:p>
       <w:pPr>
@@ -2578,8 +4001,42 @@
           <w:szCs w:val="32"/>
           <w:lang w:val="pt-BR"/>
         </w:rPr>
-        <w:t>Gustavo Merini Seibt</w:t>
-      </w:r>
+        <w:t xml:space="preserve">Gustavo </w:t>
+      </w:r>
+      <w:proofErr w:type="spellStart"/>
+      <w:r>
+        <w:rPr>
+          <w:rFonts w:ascii="Calibri" w:eastAsia="Calibri" w:hAnsi="Calibri" w:cs="Calibri"/>
+          <w:b/>
+          <w:sz w:val="32"/>
+          <w:szCs w:val="32"/>
+          <w:lang w:val="pt-BR"/>
+        </w:rPr>
+        <w:t>Merini</w:t>
+      </w:r>
+      <w:proofErr w:type="spellEnd"/>
+      <w:r>
+        <w:rPr>
+          <w:rFonts w:ascii="Calibri" w:eastAsia="Calibri" w:hAnsi="Calibri" w:cs="Calibri"/>
+          <w:b/>
+          <w:sz w:val="32"/>
+          <w:szCs w:val="32"/>
+          <w:lang w:val="pt-BR"/>
+        </w:rPr>
+        <w:t xml:space="preserve"> </w:t>
+      </w:r>
+      <w:proofErr w:type="spellStart"/>
+      <w:r>
+        <w:rPr>
+          <w:rFonts w:ascii="Calibri" w:eastAsia="Calibri" w:hAnsi="Calibri" w:cs="Calibri"/>
+          <w:b/>
+          <w:sz w:val="32"/>
+          <w:szCs w:val="32"/>
+          <w:lang w:val="pt-BR"/>
+        </w:rPr>
+        <w:t>Seibt</w:t>
+      </w:r>
+      <w:proofErr w:type="spellEnd"/>
     </w:p>
     <w:p>
       <w:pPr>
@@ -2659,6 +4116,7 @@
           <w:lang w:val="pt-BR"/>
         </w:rPr>
       </w:pPr>
+      <w:proofErr w:type="spellStart"/>
       <w:r>
         <w:rPr>
           <w:rFonts w:ascii="Calibri" w:eastAsia="Calibri" w:hAnsi="Calibri" w:cs="Calibri"/>
@@ -2669,6 +4127,7 @@
         </w:rPr>
         <w:t>EscapeFilas</w:t>
       </w:r>
+      <w:proofErr w:type="spellEnd"/>
     </w:p>
     <w:p>
       <w:pPr>
@@ -2731,7 +4190,25 @@
           <w:sz w:val="22"/>
           <w:lang w:val="pt-BR"/>
         </w:rPr>
-        <w:t>Experiência: Trabalha na Teclogica como desenvolvedor de sistemas.</w:t>
+        <w:t xml:space="preserve">Experiência: Trabalha na </w:t>
+      </w:r>
+      <w:proofErr w:type="spellStart"/>
+      <w:r>
+        <w:rPr>
+          <w:rFonts w:ascii="Calibri" w:eastAsia="Calibri" w:hAnsi="Calibri" w:cs="Calibri"/>
+          <w:sz w:val="22"/>
+          <w:lang w:val="pt-BR"/>
+        </w:rPr>
+        <w:t>Teclogica</w:t>
+      </w:r>
+      <w:proofErr w:type="spellEnd"/>
+      <w:r>
+        <w:rPr>
+          <w:rFonts w:ascii="Calibri" w:eastAsia="Calibri" w:hAnsi="Calibri" w:cs="Calibri"/>
+          <w:sz w:val="22"/>
+          <w:lang w:val="pt-BR"/>
+        </w:rPr>
+        <w:t xml:space="preserve"> como desenvolvedor de sistemas.</w:t>
       </w:r>
     </w:p>
     <w:p>
@@ -2754,8 +4231,37 @@
           <w:sz w:val="22"/>
           <w:lang w:val="pt-BR"/>
         </w:rPr>
-        <w:t>Conhecimento: Java, Javascript, React.js, Angular</w:t>
-      </w:r>
+        <w:lastRenderedPageBreak/>
+        <w:t xml:space="preserve">Conhecimento: Java, </w:t>
+      </w:r>
+      <w:proofErr w:type="spellStart"/>
+      <w:r>
+        <w:rPr>
+          <w:rFonts w:ascii="Calibri" w:eastAsia="Calibri" w:hAnsi="Calibri" w:cs="Calibri"/>
+          <w:sz w:val="22"/>
+          <w:lang w:val="pt-BR"/>
+        </w:rPr>
+        <w:t>Javascript</w:t>
+      </w:r>
+      <w:proofErr w:type="spellEnd"/>
+      <w:r>
+        <w:rPr>
+          <w:rFonts w:ascii="Calibri" w:eastAsia="Calibri" w:hAnsi="Calibri" w:cs="Calibri"/>
+          <w:sz w:val="22"/>
+          <w:lang w:val="pt-BR"/>
+        </w:rPr>
+        <w:t xml:space="preserve">, React.js, </w:t>
+      </w:r>
+      <w:proofErr w:type="gramStart"/>
+      <w:r>
+        <w:rPr>
+          <w:rFonts w:ascii="Calibri" w:eastAsia="Calibri" w:hAnsi="Calibri" w:cs="Calibri"/>
+          <w:sz w:val="22"/>
+          <w:lang w:val="pt-BR"/>
+        </w:rPr>
+        <w:t>Angular</w:t>
+      </w:r>
+      <w:proofErr w:type="gramEnd"/>
     </w:p>
     <w:p>
       <w:pPr>
@@ -2789,8 +4295,20 @@
           <w:szCs w:val="32"/>
           <w:lang w:val="pt-BR"/>
         </w:rPr>
-        <w:t>Marcelo Wippel</w:t>
-      </w:r>
+        <w:t xml:space="preserve">Marcelo </w:t>
+      </w:r>
+      <w:proofErr w:type="spellStart"/>
+      <w:r>
+        <w:rPr>
+          <w:rFonts w:ascii="Calibri" w:eastAsia="Calibri" w:hAnsi="Calibri" w:cs="Calibri"/>
+          <w:b/>
+          <w:sz w:val="32"/>
+          <w:szCs w:val="32"/>
+          <w:lang w:val="pt-BR"/>
+        </w:rPr>
+        <w:t>Wippel</w:t>
+      </w:r>
+      <w:proofErr w:type="spellEnd"/>
     </w:p>
     <w:p>
       <w:pPr>
@@ -2870,6 +4388,7 @@
           <w:lang w:val="pt-BR"/>
         </w:rPr>
       </w:pPr>
+      <w:proofErr w:type="spellStart"/>
       <w:r>
         <w:rPr>
           <w:rFonts w:ascii="Calibri" w:eastAsia="Calibri" w:hAnsi="Calibri" w:cs="Calibri"/>
@@ -2880,6 +4399,7 @@
         </w:rPr>
         <w:t>EscapeFilas</w:t>
       </w:r>
+      <w:proofErr w:type="spellEnd"/>
     </w:p>
     <w:p>
       <w:pPr>
@@ -2916,6 +4436,7 @@
           <w:color w:val="4F81BD"/>
         </w:rPr>
       </w:pPr>
+      <w:proofErr w:type="spellStart"/>
       <w:r>
         <w:rPr>
           <w:rFonts w:ascii="Cambria" w:eastAsia="Cambria" w:hAnsi="Cambria" w:cs="Cambria"/>
@@ -2923,6 +4444,7 @@
         </w:rPr>
         <w:t>Custo</w:t>
       </w:r>
+      <w:proofErr w:type="spellEnd"/>
     </w:p>
     <w:p>
       <w:pPr>

--- a/2019-03-28 (N2) PROPOSTA COMERCIAL, Correlatos e PPT Pitch/2019-03-28-modelo_de_proposta_comercial 2.docx
+++ b/2019-03-28 (N2) PROPOSTA COMERCIAL, Correlatos e PPT Pitch/2019-03-28-modelo_de_proposta_comercial 2.docx
@@ -1,6 +1,6 @@
 
 <file path=word/document.xml><?xml version="1.0" encoding="utf-8"?>
-<w:document xmlns:wpc="http://schemas.microsoft.com/office/word/2010/wordprocessingCanvas" xmlns:cx="http://schemas.microsoft.com/office/drawing/2014/chartex" xmlns:cx1="http://schemas.microsoft.com/office/drawing/2015/9/8/chartex" xmlns:cx2="http://schemas.microsoft.com/office/drawing/2015/10/21/chartex" xmlns:cx3="http://schemas.microsoft.com/office/drawing/2016/5/9/chartex" xmlns:cx4="http://schemas.microsoft.com/office/drawing/2016/5/10/chartex" xmlns:cx5="http://schemas.microsoft.com/office/drawing/2016/5/11/chartex" xmlns:cx6="http://schemas.microsoft.com/office/drawing/2016/5/12/chartex" xmlns:cx7="http://schemas.microsoft.com/office/drawing/2016/5/13/chartex" xmlns:cx8="http://schemas.microsoft.com/office/drawing/2016/5/14/chartex" xmlns:mc="http://schemas.openxmlformats.org/markup-compatibility/2006" xmlns:aink="http://schemas.microsoft.com/office/drawing/2016/ink" xmlns:am3d="http://schemas.microsoft.com/office/drawing/2017/model3d" xmlns:o="urn:schemas-microsoft-com:office:office" xmlns:r="http://schemas.openxmlformats.org/officeDocument/2006/relationships" xmlns:m="http://schemas.openxmlformats.org/officeDocument/2006/math" xmlns:v="urn:schemas-microsoft-com:vml" xmlns:wp14="http://schemas.microsoft.com/office/word/2010/wordprocessingDrawing" xmlns:wp="http://schemas.openxmlformats.org/drawingml/2006/wordprocessingDrawing" xmlns:w10="urn:schemas-microsoft-com:office:word" xmlns:w="http://schemas.openxmlformats.org/wordprocessingml/2006/main" xmlns:w14="http://schemas.microsoft.com/office/word/2010/wordml" xmlns:w15="http://schemas.microsoft.com/office/word/2012/wordml" xmlns:w16cid="http://schemas.microsoft.com/office/word/2016/wordml/cid" xmlns:w16se="http://schemas.microsoft.com/office/word/2015/wordml/symex" xmlns:wpg="http://schemas.microsoft.com/office/word/2010/wordprocessingGroup" xmlns:wpi="http://schemas.microsoft.com/office/word/2010/wordprocessingInk" xmlns:wne="http://schemas.microsoft.com/office/word/2006/wordml" xmlns:wps="http://schemas.microsoft.com/office/word/2010/wordprocessingShape" mc:Ignorable="w14 w15 w16se w16cid wp14">
+<w:document xmlns:wpc="http://schemas.microsoft.com/office/word/2010/wordprocessingCanvas" xmlns:mc="http://schemas.openxmlformats.org/markup-compatibility/2006" xmlns:o="urn:schemas-microsoft-com:office:office" xmlns:r="http://schemas.openxmlformats.org/officeDocument/2006/relationships" xmlns:m="http://schemas.openxmlformats.org/officeDocument/2006/math" xmlns:v="urn:schemas-microsoft-com:vml" xmlns:wp14="http://schemas.microsoft.com/office/word/2010/wordprocessingDrawing" xmlns:wp="http://schemas.openxmlformats.org/drawingml/2006/wordprocessingDrawing" xmlns:w10="urn:schemas-microsoft-com:office:word" xmlns:w="http://schemas.openxmlformats.org/wordprocessingml/2006/main" xmlns:w14="http://schemas.microsoft.com/office/word/2010/wordml" xmlns:wpg="http://schemas.microsoft.com/office/word/2010/wordprocessingGroup" xmlns:wpi="http://schemas.microsoft.com/office/word/2010/wordprocessingInk" xmlns:wne="http://schemas.microsoft.com/office/word/2006/wordml" xmlns:wps="http://schemas.microsoft.com/office/word/2010/wordprocessingShape" mc:Ignorable="w14 wp14">
   <w:body>
     <w:p>
       <w:pPr>
@@ -52,36 +52,69 @@
     </w:p>
     <w:p>
       <w:pPr>
-        <w:pStyle w:val="NormalWeb"/>
-        <w:shd w:val="clear" w:color="auto" w:fill="FFFFFF"/>
-      </w:pPr>
-      <w:proofErr w:type="spellStart"/>
-      <w:r>
-        <w:rPr>
-          <w:rFonts w:ascii="ArialMT" w:hAnsi="ArialMT"/>
-          <w:sz w:val="22"/>
-          <w:szCs w:val="22"/>
-        </w:rPr>
-        <w:t>EscapeFilas</w:t>
-      </w:r>
-      <w:proofErr w:type="spellEnd"/>
-      <w:r>
-        <w:rPr>
-          <w:rFonts w:ascii="ArialMT" w:hAnsi="ArialMT"/>
-          <w:sz w:val="22"/>
-          <w:szCs w:val="22"/>
-        </w:rPr>
-        <w:t xml:space="preserve"> </w:t>
-      </w:r>
-    </w:p>
-    <w:p>
-      <w:pPr>
-        <w:rPr>
-          <w:rFonts w:ascii="Calibri" w:eastAsia="Calibri" w:hAnsi="Calibri" w:cs="Calibri"/>
-          <w:sz w:val="22"/>
-          <w:lang w:val="pt-BR"/>
-        </w:rPr>
-      </w:pPr>
+        <w:jc w:val="center"/>
+        <w:rPr>
+          <w:rFonts w:ascii="Calibri" w:eastAsia="Calibri" w:hAnsi="Calibri" w:cs="Calibri"/>
+          <w:sz w:val="22"/>
+          <w:lang w:val="pt-BR"/>
+        </w:rPr>
+      </w:pPr>
+      <w:r>
+        <w:rPr>
+          <w:rFonts w:ascii="Calibri" w:eastAsia="Calibri" w:hAnsi="Calibri" w:cs="Calibri"/>
+          <w:noProof/>
+          <w:sz w:val="22"/>
+          <w:lang w:val="pt-BR" w:eastAsia="pt-BR"/>
+        </w:rPr>
+        <w:drawing>
+          <wp:inline distT="0" distB="0" distL="0" distR="0" wp14:anchorId="3F43FDF7" wp14:editId="7828611C">
+            <wp:extent cx="2393506" cy="2016086"/>
+            <wp:effectExtent l="0" t="0" r="0" b="0"/>
+            <wp:docPr id="1" name="Imagem 1" descr="C:\Users\marwippel\Desktop\logo.PNG"/>
+            <wp:cNvGraphicFramePr>
+              <a:graphicFrameLocks xmlns:a="http://schemas.openxmlformats.org/drawingml/2006/main" noChangeAspect="1"/>
+            </wp:cNvGraphicFramePr>
+            <a:graphic xmlns:a="http://schemas.openxmlformats.org/drawingml/2006/main">
+              <a:graphicData uri="http://schemas.openxmlformats.org/drawingml/2006/picture">
+                <pic:pic xmlns:pic="http://schemas.openxmlformats.org/drawingml/2006/picture">
+                  <pic:nvPicPr>
+                    <pic:cNvPr id="0" name="Picture 6" descr="C:\Users\marwippel\Desktop\logo.PNG"/>
+                    <pic:cNvPicPr>
+                      <a:picLocks noChangeAspect="1" noChangeArrowheads="1"/>
+                    </pic:cNvPicPr>
+                  </pic:nvPicPr>
+                  <pic:blipFill>
+                    <a:blip r:embed="rId6">
+                      <a:extLst>
+                        <a:ext uri="{28A0092B-C50C-407E-A947-70E740481C1C}">
+                          <a14:useLocalDpi xmlns:a14="http://schemas.microsoft.com/office/drawing/2010/main" val="0"/>
+                        </a:ext>
+                      </a:extLst>
+                    </a:blip>
+                    <a:srcRect/>
+                    <a:stretch>
+                      <a:fillRect/>
+                    </a:stretch>
+                  </pic:blipFill>
+                  <pic:spPr bwMode="auto">
+                    <a:xfrm>
+                      <a:off x="0" y="0"/>
+                      <a:ext cx="2393579" cy="2016148"/>
+                    </a:xfrm>
+                    <a:prstGeom prst="rect">
+                      <a:avLst/>
+                    </a:prstGeom>
+                    <a:noFill/>
+                    <a:ln>
+                      <a:noFill/>
+                    </a:ln>
+                  </pic:spPr>
+                </pic:pic>
+              </a:graphicData>
+            </a:graphic>
+          </wp:inline>
+        </w:drawing>
+      </w:r>
     </w:p>
     <w:p>
       <w:pPr>
@@ -95,17 +128,20 @@
           <w:sz w:val="48"/>
         </w:rPr>
       </w:pPr>
-      <w:proofErr w:type="spellStart"/>
-      <w:r>
+    </w:p>
+    <w:p>
+      <w:pPr>
+        <w:keepNext/>
+        <w:keepLines/>
+        <w:spacing w:after="240" w:line="276" w:lineRule="auto"/>
         <w:rPr>
           <w:rFonts w:ascii="Cambria" w:eastAsia="Cambria" w:hAnsi="Cambria" w:cs="Cambria"/>
           <w:b/>
           <w:color w:val="365F91"/>
           <w:sz w:val="48"/>
         </w:rPr>
-        <w:t>Proposta</w:t>
-      </w:r>
-      <w:proofErr w:type="spellEnd"/>
+      </w:pPr>
+      <w:proofErr w:type="spellStart"/>
       <w:r>
         <w:rPr>
           <w:rFonts w:ascii="Cambria" w:eastAsia="Cambria" w:hAnsi="Cambria" w:cs="Cambria"/>
@@ -113,9 +149,9 @@
           <w:color w:val="365F91"/>
           <w:sz w:val="48"/>
         </w:rPr>
-        <w:t xml:space="preserve"> </w:t>
-      </w:r>
-      <w:proofErr w:type="spellStart"/>
+        <w:t>Proposta</w:t>
+      </w:r>
+      <w:proofErr w:type="spellEnd"/>
       <w:r>
         <w:rPr>
           <w:rFonts w:ascii="Cambria" w:eastAsia="Cambria" w:hAnsi="Cambria" w:cs="Cambria"/>
@@ -123,84 +159,35 @@
           <w:color w:val="365F91"/>
           <w:sz w:val="48"/>
         </w:rPr>
+        <w:t xml:space="preserve"> </w:t>
+      </w:r>
+      <w:proofErr w:type="spellStart"/>
+      <w:r>
+        <w:rPr>
+          <w:rFonts w:ascii="Cambria" w:eastAsia="Cambria" w:hAnsi="Cambria" w:cs="Cambria"/>
+          <w:b/>
+          <w:color w:val="365F91"/>
+          <w:sz w:val="48"/>
+        </w:rPr>
         <w:t>Comercial</w:t>
       </w:r>
-      <w:proofErr w:type="spellEnd"/>
-    </w:p>
-    <w:p>
-      <w:pPr>
-        <w:rPr>
-          <w:rFonts w:ascii="Calibri" w:eastAsia="Calibri" w:hAnsi="Calibri" w:cs="Calibri"/>
-          <w:sz w:val="22"/>
-        </w:rPr>
-      </w:pPr>
-    </w:p>
-    <w:p>
-      <w:pPr>
-        <w:rPr>
-          <w:rFonts w:ascii="Calibri" w:eastAsia="Calibri" w:hAnsi="Calibri" w:cs="Calibri"/>
-          <w:sz w:val="22"/>
-        </w:rPr>
-      </w:pPr>
-    </w:p>
-    <w:p>
-      <w:pPr>
-        <w:rPr>
-          <w:rFonts w:ascii="Calibri" w:eastAsia="Calibri" w:hAnsi="Calibri" w:cs="Calibri"/>
-          <w:sz w:val="22"/>
-        </w:rPr>
-      </w:pPr>
-    </w:p>
-    <w:p>
-      <w:pPr>
-        <w:rPr>
-          <w:rFonts w:ascii="Calibri" w:eastAsia="Calibri" w:hAnsi="Calibri" w:cs="Calibri"/>
-          <w:sz w:val="22"/>
-        </w:rPr>
-      </w:pPr>
-    </w:p>
-    <w:p>
-      <w:pPr>
-        <w:rPr>
-          <w:rFonts w:ascii="Calibri" w:eastAsia="Calibri" w:hAnsi="Calibri" w:cs="Calibri"/>
-          <w:sz w:val="22"/>
-        </w:rPr>
-      </w:pPr>
-    </w:p>
-    <w:p>
-      <w:pPr>
-        <w:rPr>
-          <w:rFonts w:ascii="Calibri" w:eastAsia="Calibri" w:hAnsi="Calibri" w:cs="Calibri"/>
-          <w:sz w:val="22"/>
-        </w:rPr>
-      </w:pPr>
-      <w:r>
-        <w:rPr>
-          <w:rFonts w:ascii="Calibri" w:eastAsia="Calibri" w:hAnsi="Calibri" w:cs="Calibri"/>
-          <w:sz w:val="22"/>
-        </w:rPr>
-        <w:t xml:space="preserve"> </w:t>
-      </w:r>
-    </w:p>
-    <w:p>
-      <w:pPr>
-        <w:rPr>
-          <w:rFonts w:ascii="Calibri" w:eastAsia="Calibri" w:hAnsi="Calibri" w:cs="Calibri"/>
-          <w:sz w:val="22"/>
-        </w:rPr>
-      </w:pPr>
-    </w:p>
-    <w:p>
-      <w:pPr>
-        <w:keepNext/>
-        <w:keepLines/>
-        <w:spacing w:before="200" w:after="60" w:line="276" w:lineRule="auto"/>
-        <w:jc w:val="both"/>
-        <w:rPr>
-          <w:rFonts w:ascii="Cambria" w:eastAsia="Cambria" w:hAnsi="Cambria" w:cs="Cambria"/>
-          <w:b/>
-          <w:color w:val="4F81BD"/>
-          <w:sz w:val="2"/>
+      <w:bookmarkStart w:id="0" w:name="_GoBack"/>
+      <w:bookmarkEnd w:id="0"/>
+      <w:proofErr w:type="spellEnd"/>
+    </w:p>
+    <w:p>
+      <w:pPr>
+        <w:rPr>
+          <w:rFonts w:ascii="Calibri" w:eastAsia="Calibri" w:hAnsi="Calibri" w:cs="Calibri"/>
+          <w:sz w:val="22"/>
+        </w:rPr>
+      </w:pPr>
+    </w:p>
+    <w:p>
+      <w:pPr>
+        <w:rPr>
+          <w:rFonts w:ascii="Calibri" w:eastAsia="Calibri" w:hAnsi="Calibri" w:cs="Calibri"/>
+          <w:sz w:val="22"/>
         </w:rPr>
       </w:pPr>
     </w:p>
@@ -337,6 +324,7 @@
           <w:color w:val="4F81BD"/>
           <w:lang w:val="pt-BR"/>
         </w:rPr>
+        <w:lastRenderedPageBreak/>
         <w:t>Soluções do mercado para o problema</w:t>
       </w:r>
     </w:p>
@@ -376,7 +364,7 @@
           <w:lang w:val="pt-BR"/>
         </w:rPr>
       </w:pPr>
-      <w:hyperlink r:id="rId5" w:history="1">
+      <w:hyperlink r:id="rId7" w:history="1">
         <w:r>
           <w:rPr>
             <w:rStyle w:val="Hyperlink"/>
@@ -482,7 +470,6 @@
           <w:szCs w:val="22"/>
           <w:lang w:val="pt-BR"/>
         </w:rPr>
-        <w:lastRenderedPageBreak/>
         <w:t xml:space="preserve">o </w:t>
       </w:r>
       <w:proofErr w:type="spellStart"/>
@@ -628,6 +615,7 @@
           <w:rFonts w:ascii="Cambria" w:eastAsia="Cambria" w:hAnsi="Cambria" w:cs="Cambria"/>
           <w:color w:val="4F81BD"/>
         </w:rPr>
+        <w:lastRenderedPageBreak/>
         <w:t>Caso</w:t>
       </w:r>
       <w:proofErr w:type="spellEnd"/>
@@ -664,6 +652,7 @@
           <w:noProof/>
           <w:sz w:val="22"/>
           <w:u w:val="single"/>
+          <w:lang w:val="pt-BR" w:eastAsia="pt-BR"/>
         </w:rPr>
         <w:drawing>
           <wp:inline distT="0" distB="0" distL="0" distR="0" wp14:anchorId="730C01E0" wp14:editId="4AB4CFD0">
@@ -681,7 +670,7 @@
                     <pic:cNvPicPr/>
                   </pic:nvPicPr>
                   <pic:blipFill>
-                    <a:blip r:embed="rId6" cstate="print">
+                    <a:blip r:embed="rId8" cstate="print">
                       <a:extLst>
                         <a:ext uri="{28A0092B-C50C-407E-A947-70E740481C1C}">
                           <a14:useLocalDpi xmlns:a14="http://schemas.microsoft.com/office/drawing/2010/main" val="0"/>
@@ -1075,6 +1064,7 @@
         <w:t>Native</w:t>
       </w:r>
       <w:proofErr w:type="spellEnd"/>
+      <w:proofErr w:type="gramStart"/>
       <w:r>
         <w:rPr>
           <w:rFonts w:ascii="Calibri" w:eastAsia="Calibri" w:hAnsi="Calibri" w:cs="Calibri"/>
@@ -1082,9 +1072,9 @@
           <w:shd w:val="clear" w:color="auto" w:fill="FFFFFF"/>
           <w:lang w:val="pt-BR"/>
         </w:rPr>
-        <w:t xml:space="preserve"> pois é também uma tecnologia que </w:t>
-      </w:r>
-      <w:proofErr w:type="gramStart"/>
+        <w:t xml:space="preserve"> pois</w:t>
+      </w:r>
+      <w:proofErr w:type="gramEnd"/>
       <w:r>
         <w:rPr>
           <w:rFonts w:ascii="Calibri" w:eastAsia="Calibri" w:hAnsi="Calibri" w:cs="Calibri"/>
@@ -1092,9 +1082,9 @@
           <w:shd w:val="clear" w:color="auto" w:fill="FFFFFF"/>
           <w:lang w:val="pt-BR"/>
         </w:rPr>
-        <w:t>esta</w:t>
-      </w:r>
-      <w:proofErr w:type="gramEnd"/>
+        <w:t xml:space="preserve"> é também uma tecnologia que esta ganhando muita fama nos últimos meses pela ideia de que você programa em </w:t>
+      </w:r>
+      <w:proofErr w:type="spellStart"/>
       <w:r>
         <w:rPr>
           <w:rFonts w:ascii="Calibri" w:eastAsia="Calibri" w:hAnsi="Calibri" w:cs="Calibri"/>
@@ -1102,9 +1092,9 @@
           <w:shd w:val="clear" w:color="auto" w:fill="FFFFFF"/>
           <w:lang w:val="pt-BR"/>
         </w:rPr>
-        <w:t xml:space="preserve"> ganhando muita fama nos últimos meses pela ideia de que você programa em </w:t>
-      </w:r>
-      <w:proofErr w:type="spellStart"/>
+        <w:t>React</w:t>
+      </w:r>
+      <w:proofErr w:type="spellEnd"/>
       <w:r>
         <w:rPr>
           <w:rFonts w:ascii="Calibri" w:eastAsia="Calibri" w:hAnsi="Calibri" w:cs="Calibri"/>
@@ -1112,6 +1102,56 @@
           <w:shd w:val="clear" w:color="auto" w:fill="FFFFFF"/>
           <w:lang w:val="pt-BR"/>
         </w:rPr>
+        <w:t xml:space="preserve"> </w:t>
+      </w:r>
+      <w:proofErr w:type="spellStart"/>
+      <w:r>
+        <w:rPr>
+          <w:rFonts w:ascii="Calibri" w:eastAsia="Calibri" w:hAnsi="Calibri" w:cs="Calibri"/>
+          <w:sz w:val="22"/>
+          <w:shd w:val="clear" w:color="auto" w:fill="FFFFFF"/>
+          <w:lang w:val="pt-BR"/>
+        </w:rPr>
+        <w:t>Native</w:t>
+      </w:r>
+      <w:proofErr w:type="spellEnd"/>
+      <w:r>
+        <w:rPr>
+          <w:rFonts w:ascii="Calibri" w:eastAsia="Calibri" w:hAnsi="Calibri" w:cs="Calibri"/>
+          <w:sz w:val="22"/>
+          <w:shd w:val="clear" w:color="auto" w:fill="FFFFFF"/>
+          <w:lang w:val="pt-BR"/>
+        </w:rPr>
+        <w:t xml:space="preserve">, e a </w:t>
+      </w:r>
+      <w:proofErr w:type="spellStart"/>
+      <w:r>
+        <w:rPr>
+          <w:rFonts w:ascii="Calibri" w:eastAsia="Calibri" w:hAnsi="Calibri" w:cs="Calibri"/>
+          <w:sz w:val="22"/>
+          <w:shd w:val="clear" w:color="auto" w:fill="FFFFFF"/>
+          <w:lang w:val="pt-BR"/>
+        </w:rPr>
+        <w:t>engine</w:t>
+      </w:r>
+      <w:proofErr w:type="spellEnd"/>
+      <w:r>
+        <w:rPr>
+          <w:rFonts w:ascii="Calibri" w:eastAsia="Calibri" w:hAnsi="Calibri" w:cs="Calibri"/>
+          <w:sz w:val="22"/>
+          <w:shd w:val="clear" w:color="auto" w:fill="FFFFFF"/>
+          <w:lang w:val="pt-BR"/>
+        </w:rPr>
+        <w:t xml:space="preserve"> do </w:t>
+      </w:r>
+      <w:proofErr w:type="spellStart"/>
+      <w:r>
+        <w:rPr>
+          <w:rFonts w:ascii="Calibri" w:eastAsia="Calibri" w:hAnsi="Calibri" w:cs="Calibri"/>
+          <w:sz w:val="22"/>
+          <w:shd w:val="clear" w:color="auto" w:fill="FFFFFF"/>
+          <w:lang w:val="pt-BR"/>
+        </w:rPr>
         <w:t>React</w:t>
       </w:r>
       <w:proofErr w:type="spellEnd"/>
@@ -1122,7 +1162,7 @@
           <w:shd w:val="clear" w:color="auto" w:fill="FFFFFF"/>
           <w:lang w:val="pt-BR"/>
         </w:rPr>
-        <w:t xml:space="preserve"> </w:t>
+        <w:t xml:space="preserve"> se preocupa em transformar o código para </w:t>
       </w:r>
       <w:proofErr w:type="spellStart"/>
       <w:r>
@@ -1132,7 +1172,7 @@
           <w:shd w:val="clear" w:color="auto" w:fill="FFFFFF"/>
           <w:lang w:val="pt-BR"/>
         </w:rPr>
-        <w:t>Native</w:t>
+        <w:t>Android</w:t>
       </w:r>
       <w:proofErr w:type="spellEnd"/>
       <w:r>
@@ -1142,7 +1182,7 @@
           <w:shd w:val="clear" w:color="auto" w:fill="FFFFFF"/>
           <w:lang w:val="pt-BR"/>
         </w:rPr>
-        <w:t xml:space="preserve">, e a </w:t>
+        <w:t>/</w:t>
       </w:r>
       <w:proofErr w:type="spellStart"/>
       <w:r>
@@ -1152,7 +1192,7 @@
           <w:shd w:val="clear" w:color="auto" w:fill="FFFFFF"/>
           <w:lang w:val="pt-BR"/>
         </w:rPr>
-        <w:t>engine</w:t>
+        <w:t>iOS</w:t>
       </w:r>
       <w:proofErr w:type="spellEnd"/>
       <w:r>
@@ -1162,47 +1202,7 @@
           <w:shd w:val="clear" w:color="auto" w:fill="FFFFFF"/>
           <w:lang w:val="pt-BR"/>
         </w:rPr>
-        <w:t xml:space="preserve"> do </w:t>
-      </w:r>
-      <w:proofErr w:type="spellStart"/>
-      <w:r>
-        <w:rPr>
-          <w:rFonts w:ascii="Calibri" w:eastAsia="Calibri" w:hAnsi="Calibri" w:cs="Calibri"/>
-          <w:sz w:val="22"/>
-          <w:shd w:val="clear" w:color="auto" w:fill="FFFFFF"/>
-          <w:lang w:val="pt-BR"/>
-        </w:rPr>
-        <w:t>React</w:t>
-      </w:r>
-      <w:proofErr w:type="spellEnd"/>
-      <w:r>
-        <w:rPr>
-          <w:rFonts w:ascii="Calibri" w:eastAsia="Calibri" w:hAnsi="Calibri" w:cs="Calibri"/>
-          <w:sz w:val="22"/>
-          <w:shd w:val="clear" w:color="auto" w:fill="FFFFFF"/>
-          <w:lang w:val="pt-BR"/>
-        </w:rPr>
-        <w:t xml:space="preserve"> se preocupa em transformar o código para </w:t>
-      </w:r>
-      <w:proofErr w:type="spellStart"/>
-      <w:r>
-        <w:rPr>
-          <w:rFonts w:ascii="Calibri" w:eastAsia="Calibri" w:hAnsi="Calibri" w:cs="Calibri"/>
-          <w:sz w:val="22"/>
-          <w:shd w:val="clear" w:color="auto" w:fill="FFFFFF"/>
-          <w:lang w:val="pt-BR"/>
-        </w:rPr>
-        <w:t>Android</w:t>
-      </w:r>
-      <w:proofErr w:type="spellEnd"/>
-      <w:r>
-        <w:rPr>
-          <w:rFonts w:ascii="Calibri" w:eastAsia="Calibri" w:hAnsi="Calibri" w:cs="Calibri"/>
-          <w:sz w:val="22"/>
-          <w:shd w:val="clear" w:color="auto" w:fill="FFFFFF"/>
-          <w:lang w:val="pt-BR"/>
-        </w:rPr>
-        <w:t>/iOS nativo.</w:t>
+        <w:t xml:space="preserve"> nativo.</w:t>
       </w:r>
     </w:p>
     <w:p>
@@ -1671,7 +1671,6 @@
           <w:szCs w:val="22"/>
           <w:lang w:val="pt-BR"/>
         </w:rPr>
-        <w:lastRenderedPageBreak/>
         <w:t xml:space="preserve">RNF03 – </w:t>
       </w:r>
       <w:r>
@@ -1920,6 +1919,7 @@
           <w:szCs w:val="22"/>
           <w:lang w:val="pt-BR"/>
         </w:rPr>
+        <w:lastRenderedPageBreak/>
         <w:t xml:space="preserve">RNF09 – </w:t>
       </w:r>
       <w:r>
@@ -2029,7 +2029,7 @@
     </w:p>
     <w:p>
       <w:pPr>
-        <w:pStyle w:val="ListParagraph"/>
+        <w:pStyle w:val="PargrafodaLista"/>
         <w:numPr>
           <w:ilvl w:val="0"/>
           <w:numId w:val="17"/>
@@ -2070,7 +2070,7 @@
     </w:p>
     <w:p>
       <w:pPr>
-        <w:pStyle w:val="ListParagraph"/>
+        <w:pStyle w:val="PargrafodaLista"/>
         <w:rPr>
           <w:rFonts w:ascii="Times New Roman" w:eastAsia="Times New Roman" w:hAnsi="Times New Roman" w:cs="Times New Roman"/>
         </w:rPr>
@@ -2143,6 +2143,27 @@
           <w:rFonts w:eastAsia="Times New Roman"/>
           <w:noProof/>
         </w:rPr>
+        <w:instrText xml:space="preserve"> INCLUDEPICTURE  "https://lh5.googleusercontent.com/fC6WBqZOeIIbAzY3nz1hzbIO4RLGSli3LpY5a_4i0v2N5DTSmR1v-uYVyDhHce8LCCYEabi97zp7-xAxNAUl7T-nX-xoqT06_beF_xEtKs_O_0iG7CXTuLxCIgXW1oQsekwJj5K3" \* MERGEFORMATINET </w:instrText>
+      </w:r>
+      <w:r>
+        <w:rPr>
+          <w:rFonts w:eastAsia="Times New Roman"/>
+          <w:noProof/>
+        </w:rPr>
+        <w:fldChar w:fldCharType="separate"/>
+      </w:r>
+      <w:r>
+        <w:rPr>
+          <w:rFonts w:eastAsia="Times New Roman"/>
+          <w:noProof/>
+        </w:rPr>
+        <w:fldChar w:fldCharType="begin"/>
+      </w:r>
+      <w:r>
+        <w:rPr>
+          <w:rFonts w:eastAsia="Times New Roman"/>
+          <w:noProof/>
+        </w:rPr>
         <w:instrText xml:space="preserve"> </w:instrText>
       </w:r>
       <w:r>
@@ -2150,14 +2171,14 @@
           <w:rFonts w:eastAsia="Times New Roman"/>
           <w:noProof/>
         </w:rPr>
-        <w:instrText>INCLUDEPICTURE  "https://lh5.googleusercontent.com/fC6WBqZOeIIbAzY3nz1hzbIO4RLGSli3LpY5a_4i0v2</w:instrText>
-      </w:r>
-      <w:r>
-        <w:rPr>
-          <w:rFonts w:eastAsia="Times New Roman"/>
-          <w:noProof/>
-        </w:rPr>
-        <w:instrText>N5DTSmR1v-uYVyDhHce8LCCYEabi97zp7-xAxNAUl7T-nX-xoqT06_beF_xEtKs_O_0iG7CXTuLxCIgXW1oQsekwJj5K3" \* MERGEFORMATINET</w:instrText>
+        <w:instrText>INCLUDEPICTURE  "https://lh5.googleusercontent.com/fC6WBqZOeIIbAzY3nz1hzbIO4RLGSli3LpY5a_4i0v2N5DTSmR1v-uYVyDhHce8LCCYEabi97zp7-xAxNAUl7T-nX-</w:instrText>
+      </w:r>
+      <w:r>
+        <w:rPr>
+          <w:rFonts w:eastAsia="Times New Roman"/>
+          <w:noProof/>
+        </w:rPr>
+        <w:instrText>xoqT06_beF_xEtKs_O_0iG7CXTuLxCIgXW1oQsekwJj5K3" \* MERGEFORMATINET</w:instrText>
       </w:r>
       <w:r>
         <w:rPr>
@@ -2198,8 +2219,8 @@
             <v:path o:extrusionok="f" gradientshapeok="t" o:connecttype="rect"/>
             <o:lock v:ext="edit" aspectratio="t"/>
           </v:shapetype>
-          <v:shape id="_x0000_i1029" type="#_x0000_t75" alt="https://lh5.googleusercontent.com/fC6WBqZOeIIbAzY3nz1hzbIO4RLGSli3LpY5a_4i0v2N5DTSmR1v-uYVyDhHce8LCCYEabi97zp7-xAxNAUl7T-nX-xoqT06_beF_xEtKs_O_0iG7CXTuLxCIgXW1oQsekwJj5K3" style="width:115.2pt;height:233.85pt;mso-width-percent:0;mso-height-percent:0;mso-width-percent:0;mso-height-percent:0">
-            <v:imagedata r:id="rId7" r:href="rId8"/>
+          <v:shape id="_x0000_i1025" type="#_x0000_t75" alt="https://lh5.googleusercontent.com/fC6WBqZOeIIbAzY3nz1hzbIO4RLGSli3LpY5a_4i0v2N5DTSmR1v-uYVyDhHce8LCCYEabi97zp7-xAxNAUl7T-nX-xoqT06_beF_xEtKs_O_0iG7CXTuLxCIgXW1oQsekwJj5K3" style="width:115.35pt;height:233.8pt;mso-width-percent:0;mso-height-percent:0;mso-width-percent:0;mso-height-percent:0">
+            <v:imagedata r:id="rId9" r:href="rId10"/>
           </v:shape>
         </w:pict>
       </w:r>
@@ -2219,6 +2240,13 @@
       </w:r>
       <w:r>
         <w:rPr>
+          <w:rFonts w:eastAsia="Times New Roman"/>
+          <w:noProof/>
+        </w:rPr>
+        <w:fldChar w:fldCharType="end"/>
+      </w:r>
+      <w:r>
+        <w:rPr>
           <w:rFonts w:ascii="Arial" w:eastAsia="Times New Roman" w:hAnsi="Arial" w:cs="Arial"/>
           <w:color w:val="000000"/>
           <w:sz w:val="22"/>
@@ -2292,7 +2320,7 @@
     </w:p>
     <w:p>
       <w:pPr>
-        <w:pStyle w:val="ListParagraph"/>
+        <w:pStyle w:val="PargrafodaLista"/>
         <w:numPr>
           <w:ilvl w:val="0"/>
           <w:numId w:val="17"/>
@@ -2316,77 +2344,98 @@
           <w:sz w:val="22"/>
           <w:szCs w:val="22"/>
         </w:rPr>
+        <w:t>Tela</w:t>
+      </w:r>
+      <w:proofErr w:type="spellEnd"/>
+      <w:r>
+        <w:rPr>
+          <w:rFonts w:ascii="Arial" w:eastAsia="Times New Roman" w:hAnsi="Arial" w:cs="Arial"/>
+          <w:b/>
+          <w:bCs/>
+          <w:color w:val="000000"/>
+          <w:sz w:val="22"/>
+          <w:szCs w:val="22"/>
+        </w:rPr>
+        <w:t xml:space="preserve"> de </w:t>
+      </w:r>
+      <w:proofErr w:type="spellStart"/>
+      <w:r>
+        <w:rPr>
+          <w:rFonts w:ascii="Arial" w:eastAsia="Times New Roman" w:hAnsi="Arial" w:cs="Arial"/>
+          <w:b/>
+          <w:bCs/>
+          <w:color w:val="000000"/>
+          <w:sz w:val="22"/>
+          <w:szCs w:val="22"/>
+        </w:rPr>
+        <w:t>cadastro</w:t>
+      </w:r>
+      <w:proofErr w:type="spellEnd"/>
+    </w:p>
+    <w:p>
+      <w:pPr>
+        <w:pStyle w:val="PargrafodaLista"/>
+        <w:rPr>
+          <w:rFonts w:ascii="Times New Roman" w:eastAsia="Times New Roman" w:hAnsi="Times New Roman" w:cs="Times New Roman"/>
+        </w:rPr>
+      </w:pPr>
+    </w:p>
+    <w:p>
+      <w:pPr>
+        <w:ind w:firstLine="720"/>
+        <w:rPr>
+          <w:rFonts w:ascii="Arial" w:eastAsia="Times New Roman" w:hAnsi="Arial" w:cs="Arial"/>
+          <w:color w:val="000000"/>
+          <w:sz w:val="22"/>
+          <w:szCs w:val="22"/>
+        </w:rPr>
+      </w:pPr>
+      <w:r>
+        <w:rPr>
+          <w:rFonts w:ascii="Arial" w:eastAsia="Times New Roman" w:hAnsi="Arial" w:cs="Arial"/>
+          <w:color w:val="000000"/>
+          <w:sz w:val="22"/>
+          <w:szCs w:val="22"/>
+        </w:rPr>
         <w:lastRenderedPageBreak/>
-        <w:t>Tela</w:t>
-      </w:r>
-      <w:proofErr w:type="spellEnd"/>
-      <w:r>
-        <w:rPr>
-          <w:rFonts w:ascii="Arial" w:eastAsia="Times New Roman" w:hAnsi="Arial" w:cs="Arial"/>
-          <w:b/>
-          <w:bCs/>
+        <w:fldChar w:fldCharType="begin"/>
+      </w:r>
+      <w:r>
+        <w:rPr>
+          <w:rFonts w:ascii="Arial" w:eastAsia="Times New Roman" w:hAnsi="Arial" w:cs="Arial"/>
           <w:color w:val="000000"/>
           <w:sz w:val="22"/>
           <w:szCs w:val="22"/>
         </w:rPr>
-        <w:t xml:space="preserve"> de </w:t>
-      </w:r>
-      <w:proofErr w:type="spellStart"/>
-      <w:r>
-        <w:rPr>
-          <w:rFonts w:ascii="Arial" w:eastAsia="Times New Roman" w:hAnsi="Arial" w:cs="Arial"/>
-          <w:b/>
-          <w:bCs/>
+        <w:instrText xml:space="preserve"> INCLUDEPICTURE "https://lh5.googleusercontent.com/9EOF3ZwyHizeeO8rpEKCl1Ju5q1gqovXMPurHRX7-QjBzGXBeMMOj6fe2E7OsXOPGhyiLViOYqVUEPncrQAbZuDm0U3rhhk4e1BHGs50UecpcABDNVI1b8SdegU3YroIDF-t-nAG" \* MERGEFORMATINET </w:instrText>
+      </w:r>
+      <w:r>
+        <w:rPr>
+          <w:rFonts w:ascii="Arial" w:eastAsia="Times New Roman" w:hAnsi="Arial" w:cs="Arial"/>
           <w:color w:val="000000"/>
           <w:sz w:val="22"/>
           <w:szCs w:val="22"/>
         </w:rPr>
-        <w:t>cadastro</w:t>
-      </w:r>
-      <w:proofErr w:type="spellEnd"/>
-    </w:p>
-    <w:p>
-      <w:pPr>
-        <w:pStyle w:val="ListParagraph"/>
-        <w:rPr>
-          <w:rFonts w:ascii="Times New Roman" w:eastAsia="Times New Roman" w:hAnsi="Times New Roman" w:cs="Times New Roman"/>
-        </w:rPr>
-      </w:pPr>
-    </w:p>
-    <w:p>
-      <w:pPr>
-        <w:ind w:firstLine="720"/>
-        <w:rPr>
-          <w:rFonts w:ascii="Arial" w:eastAsia="Times New Roman" w:hAnsi="Arial" w:cs="Arial"/>
-          <w:color w:val="000000"/>
-          <w:sz w:val="22"/>
-          <w:szCs w:val="22"/>
-        </w:rPr>
-      </w:pPr>
-      <w:r>
-        <w:rPr>
-          <w:rFonts w:ascii="Arial" w:eastAsia="Times New Roman" w:hAnsi="Arial" w:cs="Arial"/>
-          <w:color w:val="000000"/>
-          <w:sz w:val="22"/>
-          <w:szCs w:val="22"/>
+        <w:fldChar w:fldCharType="separate"/>
+      </w:r>
+      <w:r>
+        <w:rPr>
+          <w:rFonts w:eastAsia="Times New Roman"/>
+          <w:noProof/>
         </w:rPr>
         <w:fldChar w:fldCharType="begin"/>
       </w:r>
       <w:r>
         <w:rPr>
-          <w:rFonts w:ascii="Arial" w:eastAsia="Times New Roman" w:hAnsi="Arial" w:cs="Arial"/>
-          <w:color w:val="000000"/>
-          <w:sz w:val="22"/>
-          <w:szCs w:val="22"/>
-        </w:rPr>
-        <w:instrText xml:space="preserve"> INCLUDEPICTURE "https://lh5.googleusercontent.com/9EOF3ZwyHizeeO8rpEKCl1Ju5q1gqovXMPurHRX7-QjBzGXBeMMOj6fe2E7OsXOPGhyiLViOYqVUEPncrQAbZuDm0U3rhhk4e1BHGs50UecpcABDNVI1b8SdegU3YroIDF-t-nAG" \* MERGEFORMATINET </w:instrText>
-      </w:r>
-      <w:r>
-        <w:rPr>
-          <w:rFonts w:ascii="Arial" w:eastAsia="Times New Roman" w:hAnsi="Arial" w:cs="Arial"/>
-          <w:color w:val="000000"/>
-          <w:sz w:val="22"/>
-          <w:szCs w:val="22"/>
+          <w:rFonts w:eastAsia="Times New Roman"/>
+          <w:noProof/>
+        </w:rPr>
+        <w:instrText xml:space="preserve"> INCLUDEPICTURE  "https://lh5.googleusercontent.com/9EOF3ZwyHizeeO8rpEKCl1Ju5q1gqovXMPurHRX7-QjBzGXBeMMOj6fe2E7OsXOPGhyiLViOYqVUEPncrQAbZuDm0U3rhhk4e1BHGs50UecpcABDNVI1b8SdegU3YroIDF-t-nAG" \* MERGEFORMATINET </w:instrText>
+      </w:r>
+      <w:r>
+        <w:rPr>
+          <w:rFonts w:eastAsia="Times New Roman"/>
+          <w:noProof/>
         </w:rPr>
         <w:fldChar w:fldCharType="separate"/>
       </w:r>
@@ -2430,14 +2479,14 @@
           <w:rFonts w:eastAsia="Times New Roman"/>
           <w:noProof/>
         </w:rPr>
-        <w:instrText>INCLUDEPICTURE  "https://lh5.googleusercontent.com/9EOF3ZwyHizeeO8rpEKCl1Ju5q1gqovXMPurHRX7-Qj</w:instrText>
-      </w:r>
-      <w:r>
-        <w:rPr>
-          <w:rFonts w:eastAsia="Times New Roman"/>
-          <w:noProof/>
-        </w:rPr>
-        <w:instrText>BzGXBeMMOj6fe2E7OsXOPGhyiLViOYqVUEPncrQAbZuDm0U3rhhk4e1BHGs50UecpcABDNVI1b8SdegU3YroIDF-t-nAG" \* MERGEFORMATINET</w:instrText>
+        <w:instrText>INCLUDEPICTURE  "https://lh5.googleusercontent.com/9EOF3ZwyHizeeO8rpEKCl1Ju5q1gqovXMPurHRX7-QjBzGXBeMMOj6fe2E7OsXOPGhyiLViOYqVUEPncrQAbZuDm0U</w:instrText>
+      </w:r>
+      <w:r>
+        <w:rPr>
+          <w:rFonts w:eastAsia="Times New Roman"/>
+          <w:noProof/>
+        </w:rPr>
+        <w:instrText>3rhhk4e1BHGs50UecpcABDNVI1b8SdegU3YroIDF-t-nAG" \* MERGEFORMATINET</w:instrText>
       </w:r>
       <w:r>
         <w:rPr>
@@ -2459,8 +2508,8 @@
           <w:noProof/>
         </w:rPr>
         <w:pict w14:anchorId="1AD9BB05">
-          <v:shape id="_x0000_i1028" type="#_x0000_t75" alt="https://lh5.googleusercontent.com/9EOF3ZwyHizeeO8rpEKCl1Ju5q1gqovXMPurHRX7-QjBzGXBeMMOj6fe2E7OsXOPGhyiLViOYqVUEPncrQAbZuDm0U3rhhk4e1BHGs50UecpcABDNVI1b8SdegU3YroIDF-t-nAG" style="width:116.95pt;height:237.9pt;mso-width-percent:0;mso-height-percent:0;mso-width-percent:0;mso-height-percent:0">
-            <v:imagedata r:id="rId9" r:href="rId10"/>
+          <v:shape id="_x0000_i1026" type="#_x0000_t75" alt="https://lh5.googleusercontent.com/9EOF3ZwyHizeeO8rpEKCl1Ju5q1gqovXMPurHRX7-QjBzGXBeMMOj6fe2E7OsXOPGhyiLViOYqVUEPncrQAbZuDm0U3rhhk4e1BHGs50UecpcABDNVI1b8SdegU3YroIDF-t-nAG" style="width:117.1pt;height:237.7pt;mso-width-percent:0;mso-height-percent:0;mso-width-percent:0;mso-height-percent:0">
+            <v:imagedata r:id="rId11" r:href="rId12"/>
           </v:shape>
         </w:pict>
       </w:r>
@@ -2480,6 +2529,13 @@
       </w:r>
       <w:r>
         <w:rPr>
+          <w:rFonts w:eastAsia="Times New Roman"/>
+          <w:noProof/>
+        </w:rPr>
+        <w:fldChar w:fldCharType="end"/>
+      </w:r>
+      <w:r>
+        <w:rPr>
           <w:rFonts w:ascii="Arial" w:eastAsia="Times New Roman" w:hAnsi="Arial" w:cs="Arial"/>
           <w:color w:val="000000"/>
           <w:sz w:val="22"/>
@@ -2498,7 +2554,7 @@
     </w:p>
     <w:p>
       <w:pPr>
-        <w:pStyle w:val="ListParagraph"/>
+        <w:pStyle w:val="PargrafodaLista"/>
         <w:numPr>
           <w:ilvl w:val="0"/>
           <w:numId w:val="17"/>
@@ -2653,6 +2709,27 @@
           <w:rFonts w:eastAsia="Times New Roman"/>
           <w:noProof/>
         </w:rPr>
+        <w:instrText xml:space="preserve"> INCLUDEPICTURE  "https://lh5.googleusercontent.com/A1AB825p3sZypRJKLRO_5sAb-3yNwT4ODuqyaxcb8b4pXpqMONUiqmQ7DGy_Wd-hKR4S_vvRUeyPETT2h88CTMpHK0XiUhblsrl2k98higoRss4O34bUUgWqQJRqYFwdCkm33EqK" \* MERGEFORMATINET </w:instrText>
+      </w:r>
+      <w:r>
+        <w:rPr>
+          <w:rFonts w:eastAsia="Times New Roman"/>
+          <w:noProof/>
+        </w:rPr>
+        <w:fldChar w:fldCharType="separate"/>
+      </w:r>
+      <w:r>
+        <w:rPr>
+          <w:rFonts w:eastAsia="Times New Roman"/>
+          <w:noProof/>
+        </w:rPr>
+        <w:fldChar w:fldCharType="begin"/>
+      </w:r>
+      <w:r>
+        <w:rPr>
+          <w:rFonts w:eastAsia="Times New Roman"/>
+          <w:noProof/>
+        </w:rPr>
         <w:instrText xml:space="preserve"> </w:instrText>
       </w:r>
       <w:r>
@@ -2660,14 +2737,14 @@
           <w:rFonts w:eastAsia="Times New Roman"/>
           <w:noProof/>
         </w:rPr>
-        <w:instrText>INCLUDEPICTURE  "https://lh5.googleusercontent.com/A1AB825p3sZypRJKLRO_5sAb-3yNwT4ODuqyaxcb8b4</w:instrText>
-      </w:r>
-      <w:r>
-        <w:rPr>
-          <w:rFonts w:eastAsia="Times New Roman"/>
-          <w:noProof/>
-        </w:rPr>
-        <w:instrText>pXpqMONUiqmQ7DGy_Wd-hKR4S_vvRUeyPETT2h88CTMpHK0XiUhblsrl2k98higoRss4O34bUUgWqQJRqYFwdCkm33EqK" \* MERGEFORMATINET</w:instrText>
+        <w:instrText>INCLUDEPICTURE  "https://lh5.googleusercontent.com/A1AB825p3sZypRJKLRO_5sAb-3yNwT4ODuqyaxcb8b4pXpqMONUiqmQ7DGy_Wd-hKR4S_vvRUeyPETT2h88CTMpHK0</w:instrText>
+      </w:r>
+      <w:r>
+        <w:rPr>
+          <w:rFonts w:eastAsia="Times New Roman"/>
+          <w:noProof/>
+        </w:rPr>
+        <w:instrText>XiUhblsrl2k98higoRss4O34bUUgWqQJRqYFwdCkm33EqK" \* MERGEFORMATINET</w:instrText>
       </w:r>
       <w:r>
         <w:rPr>
@@ -2689,8 +2766,8 @@
           <w:noProof/>
         </w:rPr>
         <w:pict w14:anchorId="2DE86A89">
-          <v:shape id="_x0000_i1027" type="#_x0000_t75" alt="https://lh5.googleusercontent.com/A1AB825p3sZypRJKLRO_5sAb-3yNwT4ODuqyaxcb8b4pXpqMONUiqmQ7DGy_Wd-hKR4S_vvRUeyPETT2h88CTMpHK0XiUhblsrl2k98higoRss4O34bUUgWqQJRqYFwdCkm33EqK" style="width:104.25pt;height:213.1pt;mso-width-percent:0;mso-height-percent:0;mso-width-percent:0;mso-height-percent:0">
-            <v:imagedata r:id="rId11" r:href="rId12"/>
+          <v:shape id="_x0000_i1027" type="#_x0000_t75" alt="https://lh5.googleusercontent.com/A1AB825p3sZypRJKLRO_5sAb-3yNwT4ODuqyaxcb8b4pXpqMONUiqmQ7DGy_Wd-hKR4S_vvRUeyPETT2h88CTMpHK0XiUhblsrl2k98higoRss4O34bUUgWqQJRqYFwdCkm33EqK" style="width:104.1pt;height:212.95pt;mso-width-percent:0;mso-height-percent:0;mso-width-percent:0;mso-height-percent:0">
+            <v:imagedata r:id="rId13" r:href="rId14"/>
           </v:shape>
         </w:pict>
       </w:r>
@@ -2710,6 +2787,13 @@
       </w:r>
       <w:r>
         <w:rPr>
+          <w:rFonts w:eastAsia="Times New Roman"/>
+          <w:noProof/>
+        </w:rPr>
+        <w:fldChar w:fldCharType="end"/>
+      </w:r>
+      <w:r>
+        <w:rPr>
           <w:rFonts w:ascii="Arial" w:eastAsia="Times New Roman" w:hAnsi="Arial" w:cs="Arial"/>
           <w:color w:val="000000"/>
           <w:sz w:val="22"/>
@@ -2728,7 +2812,7 @@
     </w:p>
     <w:p>
       <w:pPr>
-        <w:pStyle w:val="ListParagraph"/>
+        <w:pStyle w:val="PargrafodaLista"/>
         <w:numPr>
           <w:ilvl w:val="0"/>
           <w:numId w:val="17"/>
@@ -2830,6 +2914,27 @@
           <w:rFonts w:eastAsia="Times New Roman"/>
           <w:noProof/>
         </w:rPr>
+        <w:instrText xml:space="preserve"> INCLUDEPICTURE  "https://lh3.googleusercontent.com/n7AGKsOHAZtCe99--D8vk66MQJ8iz5081-bhOwIgYqNPyZsjRSPzllHfZCvqf1Kpx5Svz6HB7pt2LQKR0T1hfkq6sffT_FIzPb03itEb3Xv3kWAcXFXXGIR6zCW-y87up2J7qFBC" \* MERGEFORMATINET </w:instrText>
+      </w:r>
+      <w:r>
+        <w:rPr>
+          <w:rFonts w:eastAsia="Times New Roman"/>
+          <w:noProof/>
+        </w:rPr>
+        <w:fldChar w:fldCharType="separate"/>
+      </w:r>
+      <w:r>
+        <w:rPr>
+          <w:rFonts w:eastAsia="Times New Roman"/>
+          <w:noProof/>
+        </w:rPr>
+        <w:fldChar w:fldCharType="begin"/>
+      </w:r>
+      <w:r>
+        <w:rPr>
+          <w:rFonts w:eastAsia="Times New Roman"/>
+          <w:noProof/>
+        </w:rPr>
         <w:instrText xml:space="preserve"> </w:instrText>
       </w:r>
       <w:r>
@@ -2837,14 +2942,14 @@
           <w:rFonts w:eastAsia="Times New Roman"/>
           <w:noProof/>
         </w:rPr>
-        <w:instrText>INCLUDEPICTURE  "https://lh3.googleusercontent.com/n7AGKsOHAZtCe99--D8vk66MQJ8iz5081-bhOwIgYqN</w:instrText>
-      </w:r>
-      <w:r>
-        <w:rPr>
-          <w:rFonts w:eastAsia="Times New Roman"/>
-          <w:noProof/>
-        </w:rPr>
-        <w:instrText>PyZsjRSPzllHfZCvqf1Kpx5Svz6HB7pt2LQKR0T1hfkq6sffT_FIzPb03itEb3Xv3kWAcXFXXGIR6zCW-y87up2J7qFBC" \* MERGEFORMATINET</w:instrText>
+        <w:instrText>INCLUDEPICTURE  "https://lh3.googleusercontent.com/n7AGKsOHAZtCe99--D8vk66MQJ8iz5081-bhOwIgYqNPyZsjRSPzllHfZCvqf1Kpx5Svz6HB7pt2LQKR0T1hfkq6sf</w:instrText>
+      </w:r>
+      <w:r>
+        <w:rPr>
+          <w:rFonts w:eastAsia="Times New Roman"/>
+          <w:noProof/>
+        </w:rPr>
+        <w:instrText>fT_FIzPb03itEb3Xv3kWAcXFXXGIR6zCW-y87up2J7qFBC" \* MERGEFORMATINET</w:instrText>
       </w:r>
       <w:r>
         <w:rPr>
@@ -2866,8 +2971,8 @@
           <w:noProof/>
         </w:rPr>
         <w:pict w14:anchorId="484BDAB1">
-          <v:shape id="_x0000_i1026" type="#_x0000_t75" alt="https://lh3.googleusercontent.com/n7AGKsOHAZtCe99--D8vk66MQJ8iz5081-bhOwIgYqNPyZsjRSPzllHfZCvqf1Kpx5Svz6HB7pt2LQKR0T1hfkq6sffT_FIzPb03itEb3Xv3kWAcXFXXGIR6zCW-y87up2J7qFBC" style="width:127.85pt;height:263.25pt;mso-width-percent:0;mso-height-percent:0;mso-width-percent:0;mso-height-percent:0">
-            <v:imagedata r:id="rId13" r:href="rId14"/>
+          <v:shape id="_x0000_i1028" type="#_x0000_t75" alt="https://lh3.googleusercontent.com/n7AGKsOHAZtCe99--D8vk66MQJ8iz5081-bhOwIgYqNPyZsjRSPzllHfZCvqf1Kpx5Svz6HB7pt2LQKR0T1hfkq6sffT_FIzPb03itEb3Xv3kWAcXFXXGIR6zCW-y87up2J7qFBC" style="width:127.95pt;height:263.3pt;mso-width-percent:0;mso-height-percent:0;mso-width-percent:0;mso-height-percent:0">
+            <v:imagedata r:id="rId15" r:href="rId16"/>
           </v:shape>
         </w:pict>
       </w:r>
@@ -2887,6 +2992,13 @@
       </w:r>
       <w:r>
         <w:rPr>
+          <w:rFonts w:eastAsia="Times New Roman"/>
+          <w:noProof/>
+        </w:rPr>
+        <w:fldChar w:fldCharType="end"/>
+      </w:r>
+      <w:r>
+        <w:rPr>
           <w:rFonts w:ascii="Arial" w:eastAsia="Times New Roman" w:hAnsi="Arial" w:cs="Arial"/>
           <w:b/>
           <w:bCs/>
@@ -2924,7 +3036,7 @@
     </w:p>
     <w:p>
       <w:pPr>
-        <w:pStyle w:val="ListParagraph"/>
+        <w:pStyle w:val="PargrafodaLista"/>
         <w:numPr>
           <w:ilvl w:val="0"/>
           <w:numId w:val="17"/>
@@ -2965,7 +3077,7 @@
     </w:p>
     <w:p>
       <w:pPr>
-        <w:pStyle w:val="ListParagraph"/>
+        <w:pStyle w:val="PargrafodaLista"/>
         <w:rPr>
           <w:rFonts w:ascii="Arial" w:eastAsia="Times New Roman" w:hAnsi="Arial" w:cs="Arial"/>
           <w:b/>
@@ -3049,6 +3161,27 @@
           <w:rFonts w:eastAsia="Times New Roman"/>
           <w:noProof/>
         </w:rPr>
+        <w:instrText xml:space="preserve"> INCLUDEPICTURE  "https://lh5.googleusercontent.com/ywkMr7bN32LLysNQnGhvFHAMCDPMv1WkhZqvN2_lRhRsy2YQThu_Y1ezAW_MIjilaBe5ka_OEB3kvGLULDCIiKRG3LleS8ghFpcNkuLoAA-5UDEiU5bzLZfd_ZafVdoJPwYHKTKd" \* MERGEFORMATINET </w:instrText>
+      </w:r>
+      <w:r>
+        <w:rPr>
+          <w:rFonts w:eastAsia="Times New Roman"/>
+          <w:noProof/>
+        </w:rPr>
+        <w:fldChar w:fldCharType="separate"/>
+      </w:r>
+      <w:r>
+        <w:rPr>
+          <w:rFonts w:eastAsia="Times New Roman"/>
+          <w:noProof/>
+        </w:rPr>
+        <w:fldChar w:fldCharType="begin"/>
+      </w:r>
+      <w:r>
+        <w:rPr>
+          <w:rFonts w:eastAsia="Times New Roman"/>
+          <w:noProof/>
+        </w:rPr>
         <w:instrText xml:space="preserve"> </w:instrText>
       </w:r>
       <w:r>
@@ -3056,14 +3189,14 @@
           <w:rFonts w:eastAsia="Times New Roman"/>
           <w:noProof/>
         </w:rPr>
-        <w:instrText>INCLUDEPICTURE  "https://lh5.googleusercontent.com/ywkMr7bN32LLysNQnGhvFHAMCDPMv1WkhZqvN2_lRhR</w:instrText>
-      </w:r>
-      <w:r>
-        <w:rPr>
-          <w:rFonts w:eastAsia="Times New Roman"/>
-          <w:noProof/>
-        </w:rPr>
-        <w:instrText>sy2YQThu_Y1ezAW_MIjilaBe5ka_OEB3kvGLULDCIiKRG3LleS8ghFpcNkuLoAA-5UDEiU5bzLZfd_ZafVdoJPwYHKTKd" \* MERGEFORMATINET</w:instrText>
+        <w:instrText>INCLUDEPICTURE  "https://lh5.googleusercontent.com/ywkMr7bN32LLysNQnGhvFHAMCDPMv1WkhZqvN2_lRhRsy2YQThu_Y1ezAW_MIjilaBe5ka_OEB3kvGLULDCIiKRG3L</w:instrText>
+      </w:r>
+      <w:r>
+        <w:rPr>
+          <w:rFonts w:eastAsia="Times New Roman"/>
+          <w:noProof/>
+        </w:rPr>
+        <w:instrText>leS8ghFpcNkuLoAA-5UDEiU5bzLZfd_ZafVdoJPwYHKTKd" \* MERGEFORMATINET</w:instrText>
       </w:r>
       <w:r>
         <w:rPr>
@@ -3085,10 +3218,17 @@
           <w:noProof/>
         </w:rPr>
         <w:pict w14:anchorId="211198BC">
-          <v:shape id="_x0000_i1025" type="#_x0000_t75" alt="https://lh5.googleusercontent.com/ywkMr7bN32LLysNQnGhvFHAMCDPMv1WkhZqvN2_lRhRsy2YQThu_Y1ezAW_MIjilaBe5ka_OEB3kvGLULDCIiKRG3LleS8ghFpcNkuLoAA-5UDEiU5bzLZfd_ZafVdoJPwYHKTKd" style="width:123.25pt;height:251.15pt;mso-width-percent:0;mso-height-percent:0;mso-width-percent:0;mso-height-percent:0">
-            <v:imagedata r:id="rId15" r:href="rId16"/>
+          <v:shape id="_x0000_i1029" type="#_x0000_t75" alt="https://lh5.googleusercontent.com/ywkMr7bN32LLysNQnGhvFHAMCDPMv1WkhZqvN2_lRhRsy2YQThu_Y1ezAW_MIjilaBe5ka_OEB3kvGLULDCIiKRG3LleS8ghFpcNkuLoAA-5UDEiU5bzLZfd_ZafVdoJPwYHKTKd" style="width:123.2pt;height:251.15pt;mso-width-percent:0;mso-height-percent:0;mso-width-percent:0;mso-height-percent:0">
+            <v:imagedata r:id="rId17" r:href="rId18"/>
           </v:shape>
         </w:pict>
+      </w:r>
+      <w:r>
+        <w:rPr>
+          <w:rFonts w:eastAsia="Times New Roman"/>
+          <w:noProof/>
+        </w:rPr>
+        <w:fldChar w:fldCharType="end"/>
       </w:r>
       <w:r>
         <w:rPr>
@@ -3171,7 +3311,7 @@
           <w:sz w:val="22"/>
           <w:lang w:val="pt-BR"/>
         </w:rPr>
-        <w:t xml:space="preserve">Pretendemos testar cada funcionalidade de forma </w:t>
+        <w:t xml:space="preserve">Pretendemos testar cada funcionalidade de forma especifica, sempre após a implementação e sempre uma pessoa diferente que fez a implementação deve testar a mesma, para que possamos </w:t>
       </w:r>
       <w:proofErr w:type="gramStart"/>
       <w:r>
@@ -3180,7 +3320,7 @@
           <w:sz w:val="22"/>
           <w:lang w:val="pt-BR"/>
         </w:rPr>
-        <w:t>especifica</w:t>
+        <w:t>pensar nos</w:t>
       </w:r>
       <w:proofErr w:type="gramEnd"/>
       <w:r>
@@ -3189,7 +3329,7 @@
           <w:sz w:val="22"/>
           <w:lang w:val="pt-BR"/>
         </w:rPr>
-        <w:t>, sempre após a implementação e sempre uma pessoa diferente que fez a implementação deve testar a mesma, para que possamos pensar nos mais diversos casos possíveis.</w:t>
+        <w:t xml:space="preserve"> mais diversos casos possíveis.</w:t>
       </w:r>
     </w:p>
     <w:p>
@@ -3213,16 +3353,7 @@
           <w:rFonts w:ascii="Cambria" w:eastAsia="Cambria" w:hAnsi="Cambria" w:cs="Cambria"/>
           <w:color w:val="4F81BD"/>
         </w:rPr>
-        <w:t>Cronogra</w:t>
-      </w:r>
-      <w:bookmarkStart w:id="0" w:name="_GoBack"/>
-      <w:bookmarkEnd w:id="0"/>
-      <w:r>
-        <w:rPr>
-          <w:rFonts w:ascii="Cambria" w:eastAsia="Cambria" w:hAnsi="Cambria" w:cs="Cambria"/>
-          <w:color w:val="4F81BD"/>
-        </w:rPr>
-        <w:t>ma</w:t>
+        <w:t>Cronograma</w:t>
       </w:r>
       <w:proofErr w:type="spellEnd"/>
       <w:r>
@@ -3592,7 +3723,7 @@
           <w:sz w:val="22"/>
           <w:lang w:val="pt-BR"/>
         </w:rPr>
-        <w:t>3  programadores</w:t>
+        <w:t>3</w:t>
       </w:r>
       <w:proofErr w:type="gramEnd"/>
       <w:r>
@@ -3601,7 +3732,7 @@
           <w:sz w:val="22"/>
           <w:lang w:val="pt-BR"/>
         </w:rPr>
-        <w:t>, conforme detalhes abaixo:</w:t>
+        <w:t xml:space="preserve">  programadores, conforme detalhes abaixo:</w:t>
       </w:r>
     </w:p>
     <w:p>
@@ -3624,7 +3755,7 @@
     </w:p>
     <w:p>
       <w:pPr>
-        <w:pStyle w:val="ListParagraph"/>
+        <w:pStyle w:val="PargrafodaLista"/>
         <w:numPr>
           <w:ilvl w:val="0"/>
           <w:numId w:val="18"/>
@@ -3647,7 +3778,7 @@
     </w:p>
     <w:p>
       <w:pPr>
-        <w:pStyle w:val="ListParagraph"/>
+        <w:pStyle w:val="PargrafodaLista"/>
         <w:numPr>
           <w:ilvl w:val="0"/>
           <w:numId w:val="18"/>
@@ -3688,7 +3819,7 @@
     </w:p>
     <w:p>
       <w:pPr>
-        <w:pStyle w:val="ListParagraph"/>
+        <w:pStyle w:val="PargrafodaLista"/>
         <w:numPr>
           <w:ilvl w:val="0"/>
           <w:numId w:val="18"/>
@@ -3721,7 +3852,28 @@
     </w:p>
     <w:p>
       <w:pPr>
-        <w:pStyle w:val="ListParagraph"/>
+        <w:rPr>
+          <w:rFonts w:ascii="Calibri" w:eastAsia="Calibri" w:hAnsi="Calibri" w:cs="Calibri"/>
+          <w:b/>
+          <w:sz w:val="32"/>
+          <w:szCs w:val="32"/>
+          <w:lang w:val="pt-BR"/>
+        </w:rPr>
+      </w:pPr>
+      <w:r>
+        <w:rPr>
+          <w:rFonts w:ascii="Calibri" w:eastAsia="Calibri" w:hAnsi="Calibri" w:cs="Calibri"/>
+          <w:b/>
+          <w:sz w:val="32"/>
+          <w:szCs w:val="32"/>
+          <w:lang w:val="pt-BR"/>
+        </w:rPr>
+        <w:br w:type="page"/>
+      </w:r>
+    </w:p>
+    <w:p>
+      <w:pPr>
+        <w:pStyle w:val="PargrafodaLista"/>
         <w:spacing w:after="200" w:line="276" w:lineRule="auto"/>
         <w:jc w:val="center"/>
         <w:rPr>
@@ -3740,6 +3892,7 @@
           <w:szCs w:val="32"/>
           <w:lang w:val="pt-BR"/>
         </w:rPr>
+        <w:lastRenderedPageBreak/>
         <w:t xml:space="preserve">Wallace </w:t>
       </w:r>
       <w:proofErr w:type="spellStart"/>
@@ -3757,7 +3910,7 @@
     </w:p>
     <w:p>
       <w:pPr>
-        <w:pStyle w:val="ListParagraph"/>
+        <w:pStyle w:val="PargrafodaLista"/>
         <w:spacing w:after="200" w:line="276" w:lineRule="auto"/>
         <w:jc w:val="center"/>
         <w:rPr>
@@ -3775,9 +3928,8 @@
           <w:noProof/>
           <w:sz w:val="32"/>
           <w:szCs w:val="32"/>
-          <w:lang w:val="pt-BR"/>
-        </w:rPr>
-        <w:lastRenderedPageBreak/>
+          <w:lang w:val="pt-BR" w:eastAsia="pt-BR"/>
+        </w:rPr>
         <w:drawing>
           <wp:inline distT="0" distB="0" distL="0" distR="0" wp14:anchorId="615710B9" wp14:editId="420231BC">
             <wp:extent cx="3350197" cy="2816225"/>
@@ -3794,7 +3946,7 @@
                     <pic:cNvPicPr/>
                   </pic:nvPicPr>
                   <pic:blipFill>
-                    <a:blip r:embed="rId17" cstate="print">
+                    <a:blip r:embed="rId19" cstate="print">
                       <a:extLst>
                         <a:ext uri="{28A0092B-C50C-407E-A947-70E740481C1C}">
                           <a14:useLocalDpi xmlns:a14="http://schemas.microsoft.com/office/drawing/2010/main" val="0"/>
@@ -3823,7 +3975,7 @@
     </w:p>
     <w:p>
       <w:pPr>
-        <w:pStyle w:val="ListParagraph"/>
+        <w:pStyle w:val="PargrafodaLista"/>
         <w:spacing w:after="200" w:line="276" w:lineRule="auto"/>
         <w:jc w:val="center"/>
         <w:rPr>
@@ -3867,7 +4019,7 @@
     </w:p>
     <w:p>
       <w:pPr>
-        <w:pStyle w:val="ListParagraph"/>
+        <w:pStyle w:val="PargrafodaLista"/>
         <w:numPr>
           <w:ilvl w:val="0"/>
           <w:numId w:val="18"/>
@@ -3890,7 +4042,7 @@
     </w:p>
     <w:p>
       <w:pPr>
-        <w:pStyle w:val="ListParagraph"/>
+        <w:pStyle w:val="PargrafodaLista"/>
         <w:numPr>
           <w:ilvl w:val="0"/>
           <w:numId w:val="18"/>
@@ -3931,7 +4083,7 @@
     </w:p>
     <w:p>
       <w:pPr>
-        <w:pStyle w:val="ListParagraph"/>
+        <w:pStyle w:val="PargrafodaLista"/>
         <w:numPr>
           <w:ilvl w:val="0"/>
           <w:numId w:val="18"/>
@@ -3982,7 +4134,7 @@
     </w:p>
     <w:p>
       <w:pPr>
-        <w:pStyle w:val="ListParagraph"/>
+        <w:pStyle w:val="PargrafodaLista"/>
         <w:spacing w:after="200" w:line="276" w:lineRule="auto"/>
         <w:jc w:val="center"/>
         <w:rPr>
@@ -4040,7 +4192,7 @@
     </w:p>
     <w:p>
       <w:pPr>
-        <w:pStyle w:val="ListParagraph"/>
+        <w:pStyle w:val="PargrafodaLista"/>
         <w:spacing w:after="200" w:line="276" w:lineRule="auto"/>
         <w:jc w:val="center"/>
         <w:rPr>
@@ -4058,7 +4210,7 @@
           <w:noProof/>
           <w:sz w:val="32"/>
           <w:szCs w:val="32"/>
-          <w:lang w:val="pt-BR"/>
+          <w:lang w:val="pt-BR" w:eastAsia="pt-BR"/>
         </w:rPr>
         <w:drawing>
           <wp:inline distT="0" distB="0" distL="0" distR="0" wp14:anchorId="7674D6D7" wp14:editId="539FE543">
@@ -4076,7 +4228,7 @@
                     <pic:cNvPicPr/>
                   </pic:nvPicPr>
                   <pic:blipFill>
-                    <a:blip r:embed="rId18" cstate="print">
+                    <a:blip r:embed="rId20" cstate="print">
                       <a:extLst>
                         <a:ext uri="{28A0092B-C50C-407E-A947-70E740481C1C}">
                           <a14:useLocalDpi xmlns:a14="http://schemas.microsoft.com/office/drawing/2010/main" val="0"/>
@@ -4105,7 +4257,7 @@
     </w:p>
     <w:p>
       <w:pPr>
-        <w:pStyle w:val="ListParagraph"/>
+        <w:pStyle w:val="PargrafodaLista"/>
         <w:spacing w:after="200" w:line="276" w:lineRule="auto"/>
         <w:jc w:val="center"/>
         <w:rPr>
@@ -4149,7 +4301,7 @@
     </w:p>
     <w:p>
       <w:pPr>
-        <w:pStyle w:val="ListParagraph"/>
+        <w:pStyle w:val="PargrafodaLista"/>
         <w:numPr>
           <w:ilvl w:val="0"/>
           <w:numId w:val="18"/>
@@ -4172,7 +4324,7 @@
     </w:p>
     <w:p>
       <w:pPr>
-        <w:pStyle w:val="ListParagraph"/>
+        <w:pStyle w:val="PargrafodaLista"/>
         <w:numPr>
           <w:ilvl w:val="0"/>
           <w:numId w:val="18"/>
@@ -4190,6 +4342,7 @@
           <w:sz w:val="22"/>
           <w:lang w:val="pt-BR"/>
         </w:rPr>
+        <w:lastRenderedPageBreak/>
         <w:t xml:space="preserve">Experiência: Trabalha na </w:t>
       </w:r>
       <w:proofErr w:type="spellStart"/>
@@ -4213,7 +4366,7 @@
     </w:p>
     <w:p>
       <w:pPr>
-        <w:pStyle w:val="ListParagraph"/>
+        <w:pStyle w:val="PargrafodaLista"/>
         <w:numPr>
           <w:ilvl w:val="0"/>
           <w:numId w:val="18"/>
@@ -4231,7 +4384,6 @@
           <w:sz w:val="22"/>
           <w:lang w:val="pt-BR"/>
         </w:rPr>
-        <w:lastRenderedPageBreak/>
         <w:t xml:space="preserve">Conhecimento: Java, </w:t>
       </w:r>
       <w:proofErr w:type="spellStart"/>
@@ -4250,7 +4402,7 @@
           <w:sz w:val="22"/>
           <w:lang w:val="pt-BR"/>
         </w:rPr>
-        <w:t xml:space="preserve">, React.js, </w:t>
+        <w:t xml:space="preserve">, </w:t>
       </w:r>
       <w:proofErr w:type="gramStart"/>
       <w:r>
@@ -4259,13 +4411,21 @@
           <w:sz w:val="22"/>
           <w:lang w:val="pt-BR"/>
         </w:rPr>
-        <w:t>Angular</w:t>
+        <w:t>React.</w:t>
       </w:r>
       <w:proofErr w:type="gramEnd"/>
-    </w:p>
-    <w:p>
-      <w:pPr>
-        <w:pStyle w:val="ListParagraph"/>
+      <w:r>
+        <w:rPr>
+          <w:rFonts w:ascii="Calibri" w:eastAsia="Calibri" w:hAnsi="Calibri" w:cs="Calibri"/>
+          <w:sz w:val="22"/>
+          <w:lang w:val="pt-BR"/>
+        </w:rPr>
+        <w:t>js, Angular</w:t>
+      </w:r>
+    </w:p>
+    <w:p>
+      <w:pPr>
+        <w:pStyle w:val="PargrafodaLista"/>
         <w:spacing w:after="200" w:line="276" w:lineRule="auto"/>
         <w:rPr>
           <w:rFonts w:ascii="Calibri" w:eastAsia="Calibri" w:hAnsi="Calibri" w:cs="Calibri"/>
@@ -4276,7 +4436,7 @@
     </w:p>
     <w:p>
       <w:pPr>
-        <w:pStyle w:val="ListParagraph"/>
+        <w:pStyle w:val="PargrafodaLista"/>
         <w:spacing w:after="200" w:line="276" w:lineRule="auto"/>
         <w:jc w:val="center"/>
         <w:rPr>
@@ -4312,7 +4472,7 @@
     </w:p>
     <w:p>
       <w:pPr>
-        <w:pStyle w:val="ListParagraph"/>
+        <w:pStyle w:val="PargrafodaLista"/>
         <w:spacing w:after="200" w:line="276" w:lineRule="auto"/>
         <w:jc w:val="center"/>
         <w:rPr>
@@ -4330,7 +4490,7 @@
           <w:noProof/>
           <w:sz w:val="32"/>
           <w:szCs w:val="32"/>
-          <w:lang w:val="pt-BR"/>
+          <w:lang w:val="pt-BR" w:eastAsia="pt-BR"/>
         </w:rPr>
         <w:drawing>
           <wp:inline distT="0" distB="0" distL="0" distR="0" wp14:anchorId="5F4AF5CE" wp14:editId="5739E5E7">
@@ -4348,7 +4508,7 @@
                     <pic:cNvPicPr/>
                   </pic:nvPicPr>
                   <pic:blipFill>
-                    <a:blip r:embed="rId19" cstate="print">
+                    <a:blip r:embed="rId21" cstate="print">
                       <a:extLst>
                         <a:ext uri="{28A0092B-C50C-407E-A947-70E740481C1C}">
                           <a14:useLocalDpi xmlns:a14="http://schemas.microsoft.com/office/drawing/2010/main" val="0"/>
@@ -4377,7 +4537,7 @@
     </w:p>
     <w:p>
       <w:pPr>
-        <w:pStyle w:val="ListParagraph"/>
+        <w:pStyle w:val="PargrafodaLista"/>
         <w:spacing w:after="200" w:line="276" w:lineRule="auto"/>
         <w:jc w:val="center"/>
         <w:rPr>
@@ -4542,8 +4702,8 @@
 </file>
 
 <file path=word/numbering.xml><?xml version="1.0" encoding="utf-8"?>
-<w:numbering xmlns:wpc="http://schemas.microsoft.com/office/word/2010/wordprocessingCanvas" xmlns:cx="http://schemas.microsoft.com/office/drawing/2014/chartex" xmlns:cx1="http://schemas.microsoft.com/office/drawing/2015/9/8/chartex" xmlns:cx2="http://schemas.microsoft.com/office/drawing/2015/10/21/chartex" xmlns:cx3="http://schemas.microsoft.com/office/drawing/2016/5/9/chartex" xmlns:cx4="http://schemas.microsoft.com/office/drawing/2016/5/10/chartex" xmlns:cx5="http://schemas.microsoft.com/office/drawing/2016/5/11/chartex" xmlns:cx6="http://schemas.microsoft.com/office/drawing/2016/5/12/chartex" xmlns:cx7="http://schemas.microsoft.com/office/drawing/2016/5/13/chartex" xmlns:cx8="http://schemas.microsoft.com/office/drawing/2016/5/14/chartex" xmlns:mc="http://schemas.openxmlformats.org/markup-compatibility/2006" xmlns:aink="http://schemas.microsoft.com/office/drawing/2016/ink" xmlns:am3d="http://schemas.microsoft.com/office/drawing/2017/model3d" xmlns:o="urn:schemas-microsoft-com:office:office" xmlns:r="http://schemas.openxmlformats.org/officeDocument/2006/relationships" xmlns:m="http://schemas.openxmlformats.org/officeDocument/2006/math" xmlns:v="urn:schemas-microsoft-com:vml" xmlns:wp14="http://schemas.microsoft.com/office/word/2010/wordprocessingDrawing" xmlns:wp="http://schemas.openxmlformats.org/drawingml/2006/wordprocessingDrawing" xmlns:w10="urn:schemas-microsoft-com:office:word" xmlns:w="http://schemas.openxmlformats.org/wordprocessingml/2006/main" xmlns:w14="http://schemas.microsoft.com/office/word/2010/wordml" xmlns:w15="http://schemas.microsoft.com/office/word/2012/wordml" xmlns:w16cid="http://schemas.microsoft.com/office/word/2016/wordml/cid" xmlns:w16se="http://schemas.microsoft.com/office/word/2015/wordml/symex" xmlns:wpg="http://schemas.microsoft.com/office/word/2010/wordprocessingGroup" xmlns:wpi="http://schemas.microsoft.com/office/word/2010/wordprocessingInk" xmlns:wne="http://schemas.microsoft.com/office/word/2006/wordml" xmlns:wps="http://schemas.microsoft.com/office/word/2010/wordprocessingShape" mc:Ignorable="w14 w15 w16se w16cid wp14">
-  <w:abstractNum w:abstractNumId="0" w15:restartNumberingAfterBreak="0">
+<w:numbering xmlns:wpc="http://schemas.microsoft.com/office/word/2010/wordprocessingCanvas" xmlns:mc="http://schemas.openxmlformats.org/markup-compatibility/2006" xmlns:o="urn:schemas-microsoft-com:office:office" xmlns:r="http://schemas.openxmlformats.org/officeDocument/2006/relationships" xmlns:m="http://schemas.openxmlformats.org/officeDocument/2006/math" xmlns:v="urn:schemas-microsoft-com:vml" xmlns:wp14="http://schemas.microsoft.com/office/word/2010/wordprocessingDrawing" xmlns:wp="http://schemas.openxmlformats.org/drawingml/2006/wordprocessingDrawing" xmlns:w10="urn:schemas-microsoft-com:office:word" xmlns:w="http://schemas.openxmlformats.org/wordprocessingml/2006/main" xmlns:w14="http://schemas.microsoft.com/office/word/2010/wordml" xmlns:wpg="http://schemas.microsoft.com/office/word/2010/wordprocessingGroup" xmlns:wpi="http://schemas.microsoft.com/office/word/2010/wordprocessingInk" xmlns:wne="http://schemas.microsoft.com/office/word/2006/wordml" xmlns:wps="http://schemas.microsoft.com/office/word/2010/wordprocessingShape" mc:Ignorable="w14 wp14">
+  <w:abstractNum w:abstractNumId="0">
     <w:nsid w:val="13625839"/>
     <w:multiLevelType w:val="multilevel"/>
     <w:tmpl w:val="719AB0AC"/>
@@ -4594,7 +4754,7 @@
       <w:lvlJc w:val="left"/>
     </w:lvl>
   </w:abstractNum>
-  <w:abstractNum w:abstractNumId="1" w15:restartNumberingAfterBreak="0">
+  <w:abstractNum w:abstractNumId="1">
     <w:nsid w:val="245C1342"/>
     <w:multiLevelType w:val="hybridMultilevel"/>
     <w:tmpl w:val="607AA662"/>
@@ -4707,7 +4867,7 @@
       </w:rPr>
     </w:lvl>
   </w:abstractNum>
-  <w:abstractNum w:abstractNumId="2" w15:restartNumberingAfterBreak="0">
+  <w:abstractNum w:abstractNumId="2">
     <w:nsid w:val="2C3A5DE8"/>
     <w:multiLevelType w:val="multilevel"/>
     <w:tmpl w:val="BF28E472"/>
@@ -4758,7 +4918,7 @@
       <w:lvlJc w:val="left"/>
     </w:lvl>
   </w:abstractNum>
-  <w:abstractNum w:abstractNumId="3" w15:restartNumberingAfterBreak="0">
+  <w:abstractNum w:abstractNumId="3">
     <w:nsid w:val="38123C82"/>
     <w:multiLevelType w:val="multilevel"/>
     <w:tmpl w:val="1938FF82"/>
@@ -4809,7 +4969,7 @@
       <w:lvlJc w:val="left"/>
     </w:lvl>
   </w:abstractNum>
-  <w:abstractNum w:abstractNumId="4" w15:restartNumberingAfterBreak="0">
+  <w:abstractNum w:abstractNumId="4">
     <w:nsid w:val="44BA4500"/>
     <w:multiLevelType w:val="multilevel"/>
     <w:tmpl w:val="B1BAA55E"/>
@@ -4860,7 +5020,7 @@
       <w:lvlJc w:val="left"/>
     </w:lvl>
   </w:abstractNum>
-  <w:abstractNum w:abstractNumId="5" w15:restartNumberingAfterBreak="0">
+  <w:abstractNum w:abstractNumId="5">
     <w:nsid w:val="45B61308"/>
     <w:multiLevelType w:val="multilevel"/>
     <w:tmpl w:val="977E4292"/>
@@ -4911,7 +5071,7 @@
       <w:lvlJc w:val="left"/>
     </w:lvl>
   </w:abstractNum>
-  <w:abstractNum w:abstractNumId="6" w15:restartNumberingAfterBreak="0">
+  <w:abstractNum w:abstractNumId="6">
     <w:nsid w:val="499A6E77"/>
     <w:multiLevelType w:val="multilevel"/>
     <w:tmpl w:val="44F03DE2"/>
@@ -4962,7 +5122,7 @@
       <w:lvlJc w:val="left"/>
     </w:lvl>
   </w:abstractNum>
-  <w:abstractNum w:abstractNumId="7" w15:restartNumberingAfterBreak="0">
+  <w:abstractNum w:abstractNumId="7">
     <w:nsid w:val="4FFB19A5"/>
     <w:multiLevelType w:val="multilevel"/>
     <w:tmpl w:val="F654B3EC"/>
@@ -5013,7 +5173,7 @@
       <w:lvlJc w:val="left"/>
     </w:lvl>
   </w:abstractNum>
-  <w:abstractNum w:abstractNumId="8" w15:restartNumberingAfterBreak="0">
+  <w:abstractNum w:abstractNumId="8">
     <w:nsid w:val="56525DE4"/>
     <w:multiLevelType w:val="multilevel"/>
     <w:tmpl w:val="57C451CE"/>
@@ -5064,7 +5224,7 @@
       <w:lvlJc w:val="left"/>
     </w:lvl>
   </w:abstractNum>
-  <w:abstractNum w:abstractNumId="9" w15:restartNumberingAfterBreak="0">
+  <w:abstractNum w:abstractNumId="9">
     <w:nsid w:val="5CBB3CCD"/>
     <w:multiLevelType w:val="multilevel"/>
     <w:tmpl w:val="77940CC2"/>
@@ -5115,7 +5275,7 @@
       <w:lvlJc w:val="left"/>
     </w:lvl>
   </w:abstractNum>
-  <w:abstractNum w:abstractNumId="10" w15:restartNumberingAfterBreak="0">
+  <w:abstractNum w:abstractNumId="10">
     <w:nsid w:val="5E2275E1"/>
     <w:multiLevelType w:val="hybridMultilevel"/>
     <w:tmpl w:val="9BD4A0A4"/>
@@ -5204,7 +5364,7 @@
       </w:pPr>
     </w:lvl>
   </w:abstractNum>
-  <w:abstractNum w:abstractNumId="11" w15:restartNumberingAfterBreak="0">
+  <w:abstractNum w:abstractNumId="11">
     <w:nsid w:val="617C2967"/>
     <w:multiLevelType w:val="multilevel"/>
     <w:tmpl w:val="085AE8B2"/>
@@ -5255,7 +5415,7 @@
       <w:lvlJc w:val="left"/>
     </w:lvl>
   </w:abstractNum>
-  <w:abstractNum w:abstractNumId="12" w15:restartNumberingAfterBreak="0">
+  <w:abstractNum w:abstractNumId="12">
     <w:nsid w:val="64126348"/>
     <w:multiLevelType w:val="multilevel"/>
     <w:tmpl w:val="1C44D06E"/>
@@ -5306,7 +5466,7 @@
       <w:lvlJc w:val="left"/>
     </w:lvl>
   </w:abstractNum>
-  <w:abstractNum w:abstractNumId="13" w15:restartNumberingAfterBreak="0">
+  <w:abstractNum w:abstractNumId="13">
     <w:nsid w:val="66227FA6"/>
     <w:multiLevelType w:val="multilevel"/>
     <w:tmpl w:val="8EA03BF6"/>
@@ -5357,7 +5517,7 @@
       <w:lvlJc w:val="left"/>
     </w:lvl>
   </w:abstractNum>
-  <w:abstractNum w:abstractNumId="14" w15:restartNumberingAfterBreak="0">
+  <w:abstractNum w:abstractNumId="14">
     <w:nsid w:val="669825BD"/>
     <w:multiLevelType w:val="multilevel"/>
     <w:tmpl w:val="185A75CC"/>
@@ -5408,7 +5568,7 @@
       <w:lvlJc w:val="left"/>
     </w:lvl>
   </w:abstractNum>
-  <w:abstractNum w:abstractNumId="15" w15:restartNumberingAfterBreak="0">
+  <w:abstractNum w:abstractNumId="15">
     <w:nsid w:val="68B40629"/>
     <w:multiLevelType w:val="multilevel"/>
     <w:tmpl w:val="2142244E"/>
@@ -5459,7 +5619,7 @@
       <w:lvlJc w:val="left"/>
     </w:lvl>
   </w:abstractNum>
-  <w:abstractNum w:abstractNumId="16" w15:restartNumberingAfterBreak="0">
+  <w:abstractNum w:abstractNumId="16">
     <w:nsid w:val="6E003712"/>
     <w:multiLevelType w:val="multilevel"/>
     <w:tmpl w:val="BCD6FEBA"/>
@@ -5510,7 +5670,7 @@
       <w:lvlJc w:val="left"/>
     </w:lvl>
   </w:abstractNum>
-  <w:abstractNum w:abstractNumId="17" w15:restartNumberingAfterBreak="0">
+  <w:abstractNum w:abstractNumId="17">
     <w:nsid w:val="7A6F47C3"/>
     <w:multiLevelType w:val="multilevel"/>
     <w:tmpl w:val="AD7842EC"/>
@@ -5619,7 +5779,7 @@
 </file>
 
 <file path=word/styles.xml><?xml version="1.0" encoding="utf-8"?>
-<w:styles xmlns:mc="http://schemas.openxmlformats.org/markup-compatibility/2006" xmlns:r="http://schemas.openxmlformats.org/officeDocument/2006/relationships" xmlns:w="http://schemas.openxmlformats.org/wordprocessingml/2006/main" xmlns:w14="http://schemas.microsoft.com/office/word/2010/wordml" xmlns:w15="http://schemas.microsoft.com/office/word/2012/wordml" xmlns:w16cid="http://schemas.microsoft.com/office/word/2016/wordml/cid" xmlns:w16se="http://schemas.microsoft.com/office/word/2015/wordml/symex" mc:Ignorable="w14 w15 w16se w16cid">
+<w:styles xmlns:mc="http://schemas.openxmlformats.org/markup-compatibility/2006" xmlns:r="http://schemas.openxmlformats.org/officeDocument/2006/relationships" xmlns:w="http://schemas.openxmlformats.org/wordprocessingml/2006/main" xmlns:w14="http://schemas.microsoft.com/office/word/2010/wordml" mc:Ignorable="w14">
   <w:docDefaults>
     <w:rPrDefault>
       <w:rPr>
@@ -5631,395 +5791,156 @@
     </w:rPrDefault>
     <w:pPrDefault/>
   </w:docDefaults>
-  <w:latentStyles w:defLockedState="0" w:defUIPriority="99" w:defSemiHidden="0" w:defUnhideWhenUsed="0" w:defQFormat="0" w:count="376">
-    <w:lsdException w:name="Normal" w:uiPriority="0" w:qFormat="1"/>
-    <w:lsdException w:name="heading 1" w:uiPriority="9" w:qFormat="1"/>
-    <w:lsdException w:name="heading 2" w:semiHidden="1" w:uiPriority="9" w:unhideWhenUsed="1" w:qFormat="1"/>
-    <w:lsdException w:name="heading 3" w:semiHidden="1" w:uiPriority="9" w:unhideWhenUsed="1" w:qFormat="1"/>
-    <w:lsdException w:name="heading 4" w:semiHidden="1" w:uiPriority="9" w:unhideWhenUsed="1" w:qFormat="1"/>
-    <w:lsdException w:name="heading 5" w:semiHidden="1" w:uiPriority="9" w:unhideWhenUsed="1" w:qFormat="1"/>
-    <w:lsdException w:name="heading 6" w:semiHidden="1" w:uiPriority="9" w:unhideWhenUsed="1" w:qFormat="1"/>
-    <w:lsdException w:name="heading 7" w:semiHidden="1" w:uiPriority="9" w:unhideWhenUsed="1" w:qFormat="1"/>
-    <w:lsdException w:name="heading 8" w:semiHidden="1" w:uiPriority="9" w:unhideWhenUsed="1" w:qFormat="1"/>
-    <w:lsdException w:name="heading 9" w:semiHidden="1" w:uiPriority="9" w:unhideWhenUsed="1" w:qFormat="1"/>
-    <w:lsdException w:name="index 1" w:semiHidden="1" w:unhideWhenUsed="1"/>
-    <w:lsdException w:name="index 2" w:semiHidden="1" w:unhideWhenUsed="1"/>
-    <w:lsdException w:name="index 3" w:semiHidden="1" w:unhideWhenUsed="1"/>
-    <w:lsdException w:name="index 4" w:semiHidden="1" w:unhideWhenUsed="1"/>
-    <w:lsdException w:name="index 5" w:semiHidden="1" w:unhideWhenUsed="1"/>
-    <w:lsdException w:name="index 6" w:semiHidden="1" w:unhideWhenUsed="1"/>
-    <w:lsdException w:name="index 7" w:semiHidden="1" w:unhideWhenUsed="1"/>
-    <w:lsdException w:name="index 8" w:semiHidden="1" w:unhideWhenUsed="1"/>
-    <w:lsdException w:name="index 9" w:semiHidden="1" w:unhideWhenUsed="1"/>
-    <w:lsdException w:name="toc 1" w:semiHidden="1" w:uiPriority="39" w:unhideWhenUsed="1"/>
-    <w:lsdException w:name="toc 2" w:semiHidden="1" w:uiPriority="39" w:unhideWhenUsed="1"/>
-    <w:lsdException w:name="toc 3" w:semiHidden="1" w:uiPriority="39" w:unhideWhenUsed="1"/>
-    <w:lsdException w:name="toc 4" w:semiHidden="1" w:uiPriority="39" w:unhideWhenUsed="1"/>
-    <w:lsdException w:name="toc 5" w:semiHidden="1" w:uiPriority="39" w:unhideWhenUsed="1"/>
-    <w:lsdException w:name="toc 6" w:semiHidden="1" w:uiPriority="39" w:unhideWhenUsed="1"/>
-    <w:lsdException w:name="toc 7" w:semiHidden="1" w:uiPriority="39" w:unhideWhenUsed="1"/>
-    <w:lsdException w:name="toc 8" w:semiHidden="1" w:uiPriority="39" w:unhideWhenUsed="1"/>
-    <w:lsdException w:name="toc 9" w:semiHidden="1" w:uiPriority="39" w:unhideWhenUsed="1"/>
-    <w:lsdException w:name="Normal Indent" w:semiHidden="1" w:unhideWhenUsed="1"/>
-    <w:lsdException w:name="footnote text" w:semiHidden="1" w:unhideWhenUsed="1"/>
-    <w:lsdException w:name="annotation text" w:semiHidden="1" w:unhideWhenUsed="1"/>
-    <w:lsdException w:name="header" w:semiHidden="1" w:unhideWhenUsed="1"/>
-    <w:lsdException w:name="footer" w:semiHidden="1" w:unhideWhenUsed="1"/>
-    <w:lsdException w:name="index heading" w:semiHidden="1" w:unhideWhenUsed="1"/>
-    <w:lsdException w:name="caption" w:semiHidden="1" w:uiPriority="35" w:unhideWhenUsed="1" w:qFormat="1"/>
-    <w:lsdException w:name="table of figures" w:semiHidden="1" w:unhideWhenUsed="1"/>
-    <w:lsdException w:name="envelope address" w:semiHidden="1" w:unhideWhenUsed="1"/>
-    <w:lsdException w:name="envelope return" w:semiHidden="1" w:unhideWhenUsed="1"/>
-    <w:lsdException w:name="footnote reference" w:semiHidden="1" w:unhideWhenUsed="1"/>
-    <w:lsdException w:name="annotation reference" w:semiHidden="1" w:unhideWhenUsed="1"/>
-    <w:lsdException w:name="line number" w:semiHidden="1" w:unhideWhenUsed="1"/>
-    <w:lsdException w:name="page number" w:semiHidden="1" w:unhideWhenUsed="1"/>
-    <w:lsdException w:name="endnote reference" w:semiHidden="1" w:unhideWhenUsed="1"/>
-    <w:lsdException w:name="endnote text" w:semiHidden="1" w:unhideWhenUsed="1"/>
-    <w:lsdException w:name="table of authorities" w:semiHidden="1" w:unhideWhenUsed="1"/>
-    <w:lsdException w:name="macro" w:semiHidden="1" w:unhideWhenUsed="1"/>
-    <w:lsdException w:name="toa heading" w:semiHidden="1" w:unhideWhenUsed="1"/>
-    <w:lsdException w:name="List" w:semiHidden="1" w:unhideWhenUsed="1"/>
-    <w:lsdException w:name="List Bullet" w:semiHidden="1" w:unhideWhenUsed="1"/>
-    <w:lsdException w:name="List Number" w:semiHidden="1" w:unhideWhenUsed="1"/>
-    <w:lsdException w:name="List 2" w:semiHidden="1" w:unhideWhenUsed="1"/>
-    <w:lsdException w:name="List 3" w:semiHidden="1" w:unhideWhenUsed="1"/>
-    <w:lsdException w:name="List 4" w:semiHidden="1" w:unhideWhenUsed="1"/>
-    <w:lsdException w:name="List 5" w:semiHidden="1" w:unhideWhenUsed="1"/>
-    <w:lsdException w:name="List Bullet 2" w:semiHidden="1" w:unhideWhenUsed="1"/>
-    <w:lsdException w:name="List Bullet 3" w:semiHidden="1" w:unhideWhenUsed="1"/>
-    <w:lsdException w:name="List Bullet 4" w:semiHidden="1" w:unhideWhenUsed="1"/>
-    <w:lsdException w:name="List Bullet 5" w:semiHidden="1" w:unhideWhenUsed="1"/>
-    <w:lsdException w:name="List Number 2" w:semiHidden="1" w:unhideWhenUsed="1"/>
-    <w:lsdException w:name="List Number 3" w:semiHidden="1" w:unhideWhenUsed="1"/>
-    <w:lsdException w:name="List Number 4" w:semiHidden="1" w:unhideWhenUsed="1"/>
-    <w:lsdException w:name="List Number 5" w:semiHidden="1" w:unhideWhenUsed="1"/>
-    <w:lsdException w:name="Title" w:uiPriority="10" w:qFormat="1"/>
-    <w:lsdException w:name="Closing" w:semiHidden="1" w:unhideWhenUsed="1"/>
-    <w:lsdException w:name="Signature" w:semiHidden="1" w:unhideWhenUsed="1"/>
-    <w:lsdException w:name="Default Paragraph Font" w:semiHidden="1" w:uiPriority="1" w:unhideWhenUsed="1"/>
-    <w:lsdException w:name="Body Text" w:semiHidden="1" w:unhideWhenUsed="1"/>
-    <w:lsdException w:name="Body Text Indent" w:semiHidden="1" w:unhideWhenUsed="1"/>
-    <w:lsdException w:name="List Continue" w:semiHidden="1" w:unhideWhenUsed="1"/>
-    <w:lsdException w:name="List Continue 2" w:semiHidden="1" w:unhideWhenUsed="1"/>
-    <w:lsdException w:name="List Continue 3" w:semiHidden="1" w:unhideWhenUsed="1"/>
-    <w:lsdException w:name="List Continue 4" w:semiHidden="1" w:unhideWhenUsed="1"/>
-    <w:lsdException w:name="List Continue 5" w:semiHidden="1" w:unhideWhenUsed="1"/>
-    <w:lsdException w:name="Message Header" w:semiHidden="1" w:unhideWhenUsed="1"/>
-    <w:lsdException w:name="Subtitle" w:uiPriority="11" w:qFormat="1"/>
-    <w:lsdException w:name="Salutation" w:semiHidden="1" w:unhideWhenUsed="1"/>
-    <w:lsdException w:name="Date" w:semiHidden="1" w:unhideWhenUsed="1"/>
-    <w:lsdException w:name="Body Text First Indent" w:semiHidden="1" w:unhideWhenUsed="1"/>
-    <w:lsdException w:name="Body Text First Indent 2" w:semiHidden="1" w:unhideWhenUsed="1"/>
-    <w:lsdException w:name="Note Heading" w:semiHidden="1" w:unhideWhenUsed="1"/>
-    <w:lsdException w:name="Body Text 2" w:semiHidden="1" w:unhideWhenUsed="1"/>
-    <w:lsdException w:name="Body Text 3" w:semiHidden="1" w:unhideWhenUsed="1"/>
-    <w:lsdException w:name="Body Text Indent 2" w:semiHidden="1" w:unhideWhenUsed="1"/>
-    <w:lsdException w:name="Body Text Indent 3" w:semiHidden="1" w:unhideWhenUsed="1"/>
-    <w:lsdException w:name="Block Text" w:semiHidden="1" w:unhideWhenUsed="1"/>
-    <w:lsdException w:name="Hyperlink" w:semiHidden="1" w:unhideWhenUsed="1"/>
-    <w:lsdException w:name="FollowedHyperlink" w:semiHidden="1" w:unhideWhenUsed="1"/>
-    <w:lsdException w:name="Strong" w:uiPriority="22" w:qFormat="1"/>
-    <w:lsdException w:name="Emphasis" w:uiPriority="20" w:qFormat="1"/>
-    <w:lsdException w:name="Document Map" w:semiHidden="1" w:unhideWhenUsed="1"/>
-    <w:lsdException w:name="Plain Text" w:semiHidden="1" w:unhideWhenUsed="1"/>
-    <w:lsdException w:name="E-mail Signature" w:semiHidden="1" w:unhideWhenUsed="1"/>
-    <w:lsdException w:name="HTML Top of Form" w:semiHidden="1" w:unhideWhenUsed="1"/>
-    <w:lsdException w:name="HTML Bottom of Form" w:semiHidden="1" w:unhideWhenUsed="1"/>
-    <w:lsdException w:name="Normal (Web)" w:semiHidden="1" w:unhideWhenUsed="1"/>
-    <w:lsdException w:name="HTML Acronym" w:semiHidden="1" w:unhideWhenUsed="1"/>
-    <w:lsdException w:name="HTML Address" w:semiHidden="1" w:unhideWhenUsed="1"/>
-    <w:lsdException w:name="HTML Cite" w:semiHidden="1" w:unhideWhenUsed="1"/>
-    <w:lsdException w:name="HTML Code" w:semiHidden="1" w:unhideWhenUsed="1"/>
-    <w:lsdException w:name="HTML Definition" w:semiHidden="1" w:unhideWhenUsed="1"/>
-    <w:lsdException w:name="HTML Keyboard" w:semiHidden="1" w:unhideWhenUsed="1"/>
-    <w:lsdException w:name="HTML Preformatted" w:semiHidden="1" w:unhideWhenUsed="1"/>
-    <w:lsdException w:name="HTML Sample" w:semiHidden="1" w:unhideWhenUsed="1"/>
-    <w:lsdException w:name="HTML Typewriter" w:semiHidden="1" w:unhideWhenUsed="1"/>
-    <w:lsdException w:name="HTML Variable" w:semiHidden="1" w:unhideWhenUsed="1"/>
-    <w:lsdException w:name="Normal Table" w:semiHidden="1" w:unhideWhenUsed="1"/>
-    <w:lsdException w:name="annotation subject" w:semiHidden="1" w:unhideWhenUsed="1"/>
-    <w:lsdException w:name="No List" w:semiHidden="1" w:unhideWhenUsed="1"/>
-    <w:lsdException w:name="Outline List 1" w:semiHidden="1" w:unhideWhenUsed="1"/>
-    <w:lsdException w:name="Outline List 2" w:semiHidden="1" w:unhideWhenUsed="1"/>
-    <w:lsdException w:name="Outline List 3" w:semiHidden="1" w:unhideWhenUsed="1"/>
-    <w:lsdException w:name="Table Simple 1" w:semiHidden="1" w:unhideWhenUsed="1"/>
-    <w:lsdException w:name="Table Simple 2" w:semiHidden="1" w:unhideWhenUsed="1"/>
-    <w:lsdException w:name="Table Simple 3" w:semiHidden="1" w:unhideWhenUsed="1"/>
-    <w:lsdException w:name="Table Classic 1" w:semiHidden="1" w:unhideWhenUsed="1"/>
-    <w:lsdException w:name="Table Classic 2" w:semiHidden="1" w:unhideWhenUsed="1"/>
-    <w:lsdException w:name="Table Classic 3" w:semiHidden="1" w:unhideWhenUsed="1"/>
-    <w:lsdException w:name="Table Classic 4" w:semiHidden="1" w:unhideWhenUsed="1"/>
-    <w:lsdException w:name="Table Colorful 1" w:semiHidden="1" w:unhideWhenUsed="1"/>
-    <w:lsdException w:name="Table Colorful 2" w:semiHidden="1" w:unhideWhenUsed="1"/>
-    <w:lsdException w:name="Table Colorful 3" w:semiHidden="1" w:unhideWhenUsed="1"/>
-    <w:lsdException w:name="Table Columns 1" w:semiHidden="1" w:unhideWhenUsed="1"/>
-    <w:lsdException w:name="Table Columns 2" w:semiHidden="1" w:unhideWhenUsed="1"/>
-    <w:lsdException w:name="Table Columns 3" w:semiHidden="1" w:unhideWhenUsed="1"/>
-    <w:lsdException w:name="Table Columns 4" w:semiHidden="1" w:unhideWhenUsed="1"/>
-    <w:lsdException w:name="Table Columns 5" w:semiHidden="1" w:unhideWhenUsed="1"/>
-    <w:lsdException w:name="Table Grid 1" w:semiHidden="1" w:unhideWhenUsed="1"/>
-    <w:lsdException w:name="Table Grid 2" w:semiHidden="1" w:unhideWhenUsed="1"/>
-    <w:lsdException w:name="Table Grid 3" w:semiHidden="1" w:unhideWhenUsed="1"/>
-    <w:lsdException w:name="Table Grid 4" w:semiHidden="1" w:unhideWhenUsed="1"/>
-    <w:lsdException w:name="Table Grid 5" w:semiHidden="1" w:unhideWhenUsed="1"/>
-    <w:lsdException w:name="Table Grid 6" w:semiHidden="1" w:unhideWhenUsed="1"/>
-    <w:lsdException w:name="Table Grid 7" w:semiHidden="1" w:unhideWhenUsed="1"/>
-    <w:lsdException w:name="Table Grid 8" w:semiHidden="1" w:unhideWhenUsed="1"/>
-    <w:lsdException w:name="Table List 1" w:semiHidden="1" w:unhideWhenUsed="1"/>
-    <w:lsdException w:name="Table List 2" w:semiHidden="1" w:unhideWhenUsed="1"/>
-    <w:lsdException w:name="Table List 3" w:semiHidden="1" w:unhideWhenUsed="1"/>
-    <w:lsdException w:name="Table List 4" w:semiHidden="1" w:unhideWhenUsed="1"/>
-    <w:lsdException w:name="Table List 5" w:semiHidden="1" w:unhideWhenUsed="1"/>
-    <w:lsdException w:name="Table List 6" w:semiHidden="1" w:unhideWhenUsed="1"/>
-    <w:lsdException w:name="Table List 7" w:semiHidden="1" w:unhideWhenUsed="1"/>
-    <w:lsdException w:name="Table List 8" w:semiHidden="1" w:unhideWhenUsed="1"/>
-    <w:lsdException w:name="Table 3D effects 1" w:semiHidden="1" w:unhideWhenUsed="1"/>
-    <w:lsdException w:name="Table 3D effects 2" w:semiHidden="1" w:unhideWhenUsed="1"/>
-    <w:lsdException w:name="Table 3D effects 3" w:semiHidden="1" w:unhideWhenUsed="1"/>
-    <w:lsdException w:name="Table Contemporary" w:semiHidden="1" w:unhideWhenUsed="1"/>
-    <w:lsdException w:name="Table Elegant" w:semiHidden="1" w:unhideWhenUsed="1"/>
-    <w:lsdException w:name="Table Professional" w:semiHidden="1" w:unhideWhenUsed="1"/>
-    <w:lsdException w:name="Table Subtle 1" w:semiHidden="1" w:unhideWhenUsed="1"/>
-    <w:lsdException w:name="Table Subtle 2" w:semiHidden="1" w:unhideWhenUsed="1"/>
-    <w:lsdException w:name="Table Web 1" w:semiHidden="1" w:unhideWhenUsed="1"/>
-    <w:lsdException w:name="Table Web 2" w:semiHidden="1" w:unhideWhenUsed="1"/>
-    <w:lsdException w:name="Table Web 3" w:semiHidden="1" w:unhideWhenUsed="1"/>
-    <w:lsdException w:name="Balloon Text" w:semiHidden="1" w:unhideWhenUsed="1"/>
-    <w:lsdException w:name="Table Grid" w:uiPriority="39"/>
-    <w:lsdException w:name="Table Theme" w:semiHidden="1" w:unhideWhenUsed="1"/>
-    <w:lsdException w:name="Placeholder Text" w:semiHidden="1"/>
-    <w:lsdException w:name="No Spacing" w:uiPriority="1" w:qFormat="1"/>
-    <w:lsdException w:name="Light Shading" w:uiPriority="60"/>
-    <w:lsdException w:name="Light List" w:uiPriority="61"/>
-    <w:lsdException w:name="Light Grid" w:uiPriority="62"/>
-    <w:lsdException w:name="Medium Shading 1" w:uiPriority="63"/>
-    <w:lsdException w:name="Medium Shading 2" w:uiPriority="64"/>
-    <w:lsdException w:name="Medium List 1" w:uiPriority="65"/>
-    <w:lsdException w:name="Medium List 2" w:uiPriority="66"/>
-    <w:lsdException w:name="Medium Grid 1" w:uiPriority="67"/>
-    <w:lsdException w:name="Medium Grid 2" w:uiPriority="68"/>
-    <w:lsdException w:name="Medium Grid 3" w:uiPriority="69"/>
-    <w:lsdException w:name="Dark List" w:uiPriority="70"/>
-    <w:lsdException w:name="Colorful Shading" w:uiPriority="71"/>
-    <w:lsdException w:name="Colorful List" w:uiPriority="72"/>
-    <w:lsdException w:name="Colorful Grid" w:uiPriority="73"/>
-    <w:lsdException w:name="Light Shading Accent 1" w:uiPriority="60"/>
-    <w:lsdException w:name="Light List Accent 1" w:uiPriority="61"/>
-    <w:lsdException w:name="Light Grid Accent 1" w:uiPriority="62"/>
-    <w:lsdException w:name="Medium Shading 1 Accent 1" w:uiPriority="63"/>
-    <w:lsdException w:name="Medium Shading 2 Accent 1" w:uiPriority="64"/>
-    <w:lsdException w:name="Medium List 1 Accent 1" w:uiPriority="65"/>
-    <w:lsdException w:name="Revision" w:semiHidden="1"/>
-    <w:lsdException w:name="List Paragraph" w:uiPriority="34" w:qFormat="1"/>
-    <w:lsdException w:name="Quote" w:uiPriority="29" w:qFormat="1"/>
-    <w:lsdException w:name="Intense Quote" w:uiPriority="30" w:qFormat="1"/>
-    <w:lsdException w:name="Medium List 2 Accent 1" w:uiPriority="66"/>
-    <w:lsdException w:name="Medium Grid 1 Accent 1" w:uiPriority="67"/>
-    <w:lsdException w:name="Medium Grid 2 Accent 1" w:uiPriority="68"/>
-    <w:lsdException w:name="Medium Grid 3 Accent 1" w:uiPriority="69"/>
-    <w:lsdException w:name="Dark List Accent 1" w:uiPriority="70"/>
-    <w:lsdException w:name="Colorful Shading Accent 1" w:uiPriority="71"/>
-    <w:lsdException w:name="Colorful List Accent 1" w:uiPriority="72"/>
-    <w:lsdException w:name="Colorful Grid Accent 1" w:uiPriority="73"/>
-    <w:lsdException w:name="Light Shading Accent 2" w:uiPriority="60"/>
-    <w:lsdException w:name="Light List Accent 2" w:uiPriority="61"/>
-    <w:lsdException w:name="Light Grid Accent 2" w:uiPriority="62"/>
-    <w:lsdException w:name="Medium Shading 1 Accent 2" w:uiPriority="63"/>
-    <w:lsdException w:name="Medium Shading 2 Accent 2" w:uiPriority="64"/>
-    <w:lsdException w:name="Medium List 1 Accent 2" w:uiPriority="65"/>
-    <w:lsdException w:name="Medium List 2 Accent 2" w:uiPriority="66"/>
-    <w:lsdException w:name="Medium Grid 1 Accent 2" w:uiPriority="67"/>
-    <w:lsdException w:name="Medium Grid 2 Accent 2" w:uiPriority="68"/>
-    <w:lsdException w:name="Medium Grid 3 Accent 2" w:uiPriority="69"/>
-    <w:lsdException w:name="Dark List Accent 2" w:uiPriority="70"/>
-    <w:lsdException w:name="Colorful Shading Accent 2" w:uiPriority="71"/>
-    <w:lsdException w:name="Colorful List Accent 2" w:uiPriority="72"/>
-    <w:lsdException w:name="Colorful Grid Accent 2" w:uiPriority="73"/>
-    <w:lsdException w:name="Light Shading Accent 3" w:uiPriority="60"/>
-    <w:lsdException w:name="Light List Accent 3" w:uiPriority="61"/>
-    <w:lsdException w:name="Light Grid Accent 3" w:uiPriority="62"/>
-    <w:lsdException w:name="Medium Shading 1 Accent 3" w:uiPriority="63"/>
-    <w:lsdException w:name="Medium Shading 2 Accent 3" w:uiPriority="64"/>
-    <w:lsdException w:name="Medium List 1 Accent 3" w:uiPriority="65"/>
-    <w:lsdException w:name="Medium List 2 Accent 3" w:uiPriority="66"/>
-    <w:lsdException w:name="Medium Grid 1 Accent 3" w:uiPriority="67"/>
-    <w:lsdException w:name="Medium Grid 2 Accent 3" w:uiPriority="68"/>
-    <w:lsdException w:name="Medium Grid 3 Accent 3" w:uiPriority="69"/>
-    <w:lsdException w:name="Dark List Accent 3" w:uiPriority="70"/>
-    <w:lsdException w:name="Colorful Shading Accent 3" w:uiPriority="71"/>
-    <w:lsdException w:name="Colorful List Accent 3" w:uiPriority="72"/>
-    <w:lsdException w:name="Colorful Grid Accent 3" w:uiPriority="73"/>
-    <w:lsdException w:name="Light Shading Accent 4" w:uiPriority="60"/>
-    <w:lsdException w:name="Light List Accent 4" w:uiPriority="61"/>
-    <w:lsdException w:name="Light Grid Accent 4" w:uiPriority="62"/>
-    <w:lsdException w:name="Medium Shading 1 Accent 4" w:uiPriority="63"/>
-    <w:lsdException w:name="Medium Shading 2 Accent 4" w:uiPriority="64"/>
-    <w:lsdException w:name="Medium List 1 Accent 4" w:uiPriority="65"/>
-    <w:lsdException w:name="Medium List 2 Accent 4" w:uiPriority="66"/>
-    <w:lsdException w:name="Medium Grid 1 Accent 4" w:uiPriority="67"/>
-    <w:lsdException w:name="Medium Grid 2 Accent 4" w:uiPriority="68"/>
-    <w:lsdException w:name="Medium Grid 3 Accent 4" w:uiPriority="69"/>
-    <w:lsdException w:name="Dark List Accent 4" w:uiPriority="70"/>
-    <w:lsdException w:name="Colorful Shading Accent 4" w:uiPriority="71"/>
-    <w:lsdException w:name="Colorful List Accent 4" w:uiPriority="72"/>
-    <w:lsdException w:name="Colorful Grid Accent 4" w:uiPriority="73"/>
-    <w:lsdException w:name="Light Shading Accent 5" w:uiPriority="60"/>
-    <w:lsdException w:name="Light List Accent 5" w:uiPriority="61"/>
-    <w:lsdException w:name="Light Grid Accent 5" w:uiPriority="62"/>
-    <w:lsdException w:name="Medium Shading 1 Accent 5" w:uiPriority="63"/>
-    <w:lsdException w:name="Medium Shading 2 Accent 5" w:uiPriority="64"/>
-    <w:lsdException w:name="Medium List 1 Accent 5" w:uiPriority="65"/>
-    <w:lsdException w:name="Medium List 2 Accent 5" w:uiPriority="66"/>
-    <w:lsdException w:name="Medium Grid 1 Accent 5" w:uiPriority="67"/>
-    <w:lsdException w:name="Medium Grid 2 Accent 5" w:uiPriority="68"/>
-    <w:lsdException w:name="Medium Grid 3 Accent 5" w:uiPriority="69"/>
-    <w:lsdException w:name="Dark List Accent 5" w:uiPriority="70"/>
-    <w:lsdException w:name="Colorful Shading Accent 5" w:uiPriority="71"/>
-    <w:lsdException w:name="Colorful List Accent 5" w:uiPriority="72"/>
-    <w:lsdException w:name="Colorful Grid Accent 5" w:uiPriority="73"/>
-    <w:lsdException w:name="Light Shading Accent 6" w:uiPriority="60"/>
-    <w:lsdException w:name="Light List Accent 6" w:uiPriority="61"/>
-    <w:lsdException w:name="Light Grid Accent 6" w:uiPriority="62"/>
-    <w:lsdException w:name="Medium Shading 1 Accent 6" w:uiPriority="63"/>
-    <w:lsdException w:name="Medium Shading 2 Accent 6" w:uiPriority="64"/>
-    <w:lsdException w:name="Medium List 1 Accent 6" w:uiPriority="65"/>
-    <w:lsdException w:name="Medium List 2 Accent 6" w:uiPriority="66"/>
-    <w:lsdException w:name="Medium Grid 1 Accent 6" w:uiPriority="67"/>
-    <w:lsdException w:name="Medium Grid 2 Accent 6" w:uiPriority="68"/>
-    <w:lsdException w:name="Medium Grid 3 Accent 6" w:uiPriority="69"/>
-    <w:lsdException w:name="Dark List Accent 6" w:uiPriority="70"/>
-    <w:lsdException w:name="Colorful Shading Accent 6" w:uiPriority="71"/>
-    <w:lsdException w:name="Colorful List Accent 6" w:uiPriority="72"/>
-    <w:lsdException w:name="Colorful Grid Accent 6" w:uiPriority="73"/>
-    <w:lsdException w:name="Subtle Emphasis" w:uiPriority="19" w:qFormat="1"/>
-    <w:lsdException w:name="Intense Emphasis" w:uiPriority="21" w:qFormat="1"/>
-    <w:lsdException w:name="Subtle Reference" w:uiPriority="31" w:qFormat="1"/>
-    <w:lsdException w:name="Intense Reference" w:uiPriority="32" w:qFormat="1"/>
-    <w:lsdException w:name="Book Title" w:uiPriority="33" w:qFormat="1"/>
-    <w:lsdException w:name="Bibliography" w:semiHidden="1" w:uiPriority="37" w:unhideWhenUsed="1"/>
-    <w:lsdException w:name="TOC Heading" w:semiHidden="1" w:uiPriority="39" w:unhideWhenUsed="1" w:qFormat="1"/>
-    <w:lsdException w:name="Plain Table 1" w:uiPriority="41"/>
-    <w:lsdException w:name="Plain Table 2" w:uiPriority="42"/>
-    <w:lsdException w:name="Plain Table 3" w:uiPriority="43"/>
-    <w:lsdException w:name="Plain Table 4" w:uiPriority="44"/>
-    <w:lsdException w:name="Plain Table 5" w:uiPriority="45"/>
-    <w:lsdException w:name="Grid Table Light" w:uiPriority="40"/>
-    <w:lsdException w:name="Grid Table 1 Light" w:uiPriority="46"/>
-    <w:lsdException w:name="Grid Table 2" w:uiPriority="47"/>
-    <w:lsdException w:name="Grid Table 3" w:uiPriority="48"/>
-    <w:lsdException w:name="Grid Table 4" w:uiPriority="49"/>
-    <w:lsdException w:name="Grid Table 5 Dark" w:uiPriority="50"/>
-    <w:lsdException w:name="Grid Table 6 Colorful" w:uiPriority="51"/>
-    <w:lsdException w:name="Grid Table 7 Colorful" w:uiPriority="52"/>
-    <w:lsdException w:name="Grid Table 1 Light Accent 1" w:uiPriority="46"/>
-    <w:lsdException w:name="Grid Table 2 Accent 1" w:uiPriority="47"/>
-    <w:lsdException w:name="Grid Table 3 Accent 1" w:uiPriority="48"/>
-    <w:lsdException w:name="Grid Table 4 Accent 1" w:uiPriority="49"/>
-    <w:lsdException w:name="Grid Table 5 Dark Accent 1" w:uiPriority="50"/>
-    <w:lsdException w:name="Grid Table 6 Colorful Accent 1" w:uiPriority="51"/>
-    <w:lsdException w:name="Grid Table 7 Colorful Accent 1" w:uiPriority="52"/>
-    <w:lsdException w:name="Grid Table 1 Light Accent 2" w:uiPriority="46"/>
-    <w:lsdException w:name="Grid Table 2 Accent 2" w:uiPriority="47"/>
-    <w:lsdException w:name="Grid Table 3 Accent 2" w:uiPriority="48"/>
-    <w:lsdException w:name="Grid Table 4 Accent 2" w:uiPriority="49"/>
-    <w:lsdException w:name="Grid Table 5 Dark Accent 2" w:uiPriority="50"/>
-    <w:lsdException w:name="Grid Table 6 Colorful Accent 2" w:uiPriority="51"/>
-    <w:lsdException w:name="Grid Table 7 Colorful Accent 2" w:uiPriority="52"/>
-    <w:lsdException w:name="Grid Table 1 Light Accent 3" w:uiPriority="46"/>
-    <w:lsdException w:name="Grid Table 2 Accent 3" w:uiPriority="47"/>
-    <w:lsdException w:name="Grid Table 3 Accent 3" w:uiPriority="48"/>
-    <w:lsdException w:name="Grid Table 4 Accent 3" w:uiPriority="49"/>
-    <w:lsdException w:name="Grid Table 5 Dark Accent 3" w:uiPriority="50"/>
-    <w:lsdException w:name="Grid Table 6 Colorful Accent 3" w:uiPriority="51"/>
-    <w:lsdException w:name="Grid Table 7 Colorful Accent 3" w:uiPriority="52"/>
-    <w:lsdException w:name="Grid Table 1 Light Accent 4" w:uiPriority="46"/>
-    <w:lsdException w:name="Grid Table 2 Accent 4" w:uiPriority="47"/>
-    <w:lsdException w:name="Grid Table 3 Accent 4" w:uiPriority="48"/>
-    <w:lsdException w:name="Grid Table 4 Accent 4" w:uiPriority="49"/>
-    <w:lsdException w:name="Grid Table 5 Dark Accent 4" w:uiPriority="50"/>
-    <w:lsdException w:name="Grid Table 6 Colorful Accent 4" w:uiPriority="51"/>
-    <w:lsdException w:name="Grid Table 7 Colorful Accent 4" w:uiPriority="52"/>
-    <w:lsdException w:name="Grid Table 1 Light Accent 5" w:uiPriority="46"/>
-    <w:lsdException w:name="Grid Table 2 Accent 5" w:uiPriority="47"/>
-    <w:lsdException w:name="Grid Table 3 Accent 5" w:uiPriority="48"/>
-    <w:lsdException w:name="Grid Table 4 Accent 5" w:uiPriority="49"/>
-    <w:lsdException w:name="Grid Table 5 Dark Accent 5" w:uiPriority="50"/>
-    <w:lsdException w:name="Grid Table 6 Colorful Accent 5" w:uiPriority="51"/>
-    <w:lsdException w:name="Grid Table 7 Colorful Accent 5" w:uiPriority="52"/>
-    <w:lsdException w:name="Grid Table 1 Light Accent 6" w:uiPriority="46"/>
-    <w:lsdException w:name="Grid Table 2 Accent 6" w:uiPriority="47"/>
-    <w:lsdException w:name="Grid Table 3 Accent 6" w:uiPriority="48"/>
-    <w:lsdException w:name="Grid Table 4 Accent 6" w:uiPriority="49"/>
-    <w:lsdException w:name="Grid Table 5 Dark Accent 6" w:uiPriority="50"/>
-    <w:lsdException w:name="Grid Table 6 Colorful Accent 6" w:uiPriority="51"/>
-    <w:lsdException w:name="Grid Table 7 Colorful Accent 6" w:uiPriority="52"/>
-    <w:lsdException w:name="List Table 1 Light" w:uiPriority="46"/>
-    <w:lsdException w:name="List Table 2" w:uiPriority="47"/>
-    <w:lsdException w:name="List Table 3" w:uiPriority="48"/>
-    <w:lsdException w:name="List Table 4" w:uiPriority="49"/>
-    <w:lsdException w:name="List Table 5 Dark" w:uiPriority="50"/>
-    <w:lsdException w:name="List Table 6 Colorful" w:uiPriority="51"/>
-    <w:lsdException w:name="List Table 7 Colorful" w:uiPriority="52"/>
-    <w:lsdException w:name="List Table 1 Light Accent 1" w:uiPriority="46"/>
-    <w:lsdException w:name="List Table 2 Accent 1" w:uiPriority="47"/>
-    <w:lsdException w:name="List Table 3 Accent 1" w:uiPriority="48"/>
-    <w:lsdException w:name="List Table 4 Accent 1" w:uiPriority="49"/>
-    <w:lsdException w:name="List Table 5 Dark Accent 1" w:uiPriority="50"/>
-    <w:lsdException w:name="List Table 6 Colorful Accent 1" w:uiPriority="51"/>
-    <w:lsdException w:name="List Table 7 Colorful Accent 1" w:uiPriority="52"/>
-    <w:lsdException w:name="List Table 1 Light Accent 2" w:uiPriority="46"/>
-    <w:lsdException w:name="List Table 2 Accent 2" w:uiPriority="47"/>
-    <w:lsdException w:name="List Table 3 Accent 2" w:uiPriority="48"/>
-    <w:lsdException w:name="List Table 4 Accent 2" w:uiPriority="49"/>
-    <w:lsdException w:name="List Table 5 Dark Accent 2" w:uiPriority="50"/>
-    <w:lsdException w:name="List Table 6 Colorful Accent 2" w:uiPriority="51"/>
-    <w:lsdException w:name="List Table 7 Colorful Accent 2" w:uiPriority="52"/>
-    <w:lsdException w:name="List Table 1 Light Accent 3" w:uiPriority="46"/>
-    <w:lsdException w:name="List Table 2 Accent 3" w:uiPriority="47"/>
-    <w:lsdException w:name="List Table 3 Accent 3" w:uiPriority="48"/>
-    <w:lsdException w:name="List Table 4 Accent 3" w:uiPriority="49"/>
-    <w:lsdException w:name="List Table 5 Dark Accent 3" w:uiPriority="50"/>
-    <w:lsdException w:name="List Table 6 Colorful Accent 3" w:uiPriority="51"/>
-    <w:lsdException w:name="List Table 7 Colorful Accent 3" w:uiPriority="52"/>
-    <w:lsdException w:name="List Table 1 Light Accent 4" w:uiPriority="46"/>
-    <w:lsdException w:name="List Table 2 Accent 4" w:uiPriority="47"/>
-    <w:lsdException w:name="List Table 3 Accent 4" w:uiPriority="48"/>
-    <w:lsdException w:name="List Table 4 Accent 4" w:uiPriority="49"/>
-    <w:lsdException w:name="List Table 5 Dark Accent 4" w:uiPriority="50"/>
-    <w:lsdException w:name="List Table 6 Colorful Accent 4" w:uiPriority="51"/>
-    <w:lsdException w:name="List Table 7 Colorful Accent 4" w:uiPriority="52"/>
-    <w:lsdException w:name="List Table 1 Light Accent 5" w:uiPriority="46"/>
-    <w:lsdException w:name="List Table 2 Accent 5" w:uiPriority="47"/>
-    <w:lsdException w:name="List Table 3 Accent 5" w:uiPriority="48"/>
-    <w:lsdException w:name="List Table 4 Accent 5" w:uiPriority="49"/>
-    <w:lsdException w:name="List Table 5 Dark Accent 5" w:uiPriority="50"/>
-    <w:lsdException w:name="List Table 6 Colorful Accent 5" w:uiPriority="51"/>
-    <w:lsdException w:name="List Table 7 Colorful Accent 5" w:uiPriority="52"/>
-    <w:lsdException w:name="List Table 1 Light Accent 6" w:uiPriority="46"/>
-    <w:lsdException w:name="List Table 2 Accent 6" w:uiPriority="47"/>
-    <w:lsdException w:name="List Table 3 Accent 6" w:uiPriority="48"/>
-    <w:lsdException w:name="List Table 4 Accent 6" w:uiPriority="49"/>
-    <w:lsdException w:name="List Table 5 Dark Accent 6" w:uiPriority="50"/>
-    <w:lsdException w:name="List Table 6 Colorful Accent 6" w:uiPriority="51"/>
-    <w:lsdException w:name="List Table 7 Colorful Accent 6" w:uiPriority="52"/>
-    <w:lsdException w:name="Mention" w:semiHidden="1" w:unhideWhenUsed="1"/>
-    <w:lsdException w:name="Smart Hyperlink" w:semiHidden="1" w:unhideWhenUsed="1"/>
-    <w:lsdException w:name="Hashtag" w:semiHidden="1" w:unhideWhenUsed="1"/>
-    <w:lsdException w:name="Unresolved Mention" w:semiHidden="1" w:unhideWhenUsed="1"/>
-    <w:lsdException w:name="Smart Link" w:semiHidden="1" w:unhideWhenUsed="1"/>
+  <w:latentStyles w:defLockedState="0" w:defUIPriority="99" w:defSemiHidden="1" w:defUnhideWhenUsed="1" w:defQFormat="0" w:count="267">
+    <w:lsdException w:name="Normal" w:semiHidden="0" w:uiPriority="0" w:unhideWhenUsed="0" w:qFormat="1"/>
+    <w:lsdException w:name="heading 1" w:semiHidden="0" w:uiPriority="9" w:unhideWhenUsed="0" w:qFormat="1"/>
+    <w:lsdException w:name="heading 2" w:uiPriority="9" w:qFormat="1"/>
+    <w:lsdException w:name="heading 3" w:uiPriority="9" w:qFormat="1"/>
+    <w:lsdException w:name="heading 4" w:uiPriority="9" w:qFormat="1"/>
+    <w:lsdException w:name="heading 5" w:uiPriority="9" w:qFormat="1"/>
+    <w:lsdException w:name="heading 6" w:uiPriority="9" w:qFormat="1"/>
+    <w:lsdException w:name="heading 7" w:uiPriority="9" w:qFormat="1"/>
+    <w:lsdException w:name="heading 8" w:uiPriority="9" w:qFormat="1"/>
+    <w:lsdException w:name="heading 9" w:uiPriority="9" w:qFormat="1"/>
+    <w:lsdException w:name="toc 1" w:uiPriority="39"/>
+    <w:lsdException w:name="toc 2" w:uiPriority="39"/>
+    <w:lsdException w:name="toc 3" w:uiPriority="39"/>
+    <w:lsdException w:name="toc 4" w:uiPriority="39"/>
+    <w:lsdException w:name="toc 5" w:uiPriority="39"/>
+    <w:lsdException w:name="toc 6" w:uiPriority="39"/>
+    <w:lsdException w:name="toc 7" w:uiPriority="39"/>
+    <w:lsdException w:name="toc 8" w:uiPriority="39"/>
+    <w:lsdException w:name="toc 9" w:uiPriority="39"/>
+    <w:lsdException w:name="caption" w:uiPriority="35" w:qFormat="1"/>
+    <w:lsdException w:name="Title" w:semiHidden="0" w:uiPriority="10" w:unhideWhenUsed="0" w:qFormat="1"/>
+    <w:lsdException w:name="Default Paragraph Font" w:uiPriority="1"/>
+    <w:lsdException w:name="Subtitle" w:semiHidden="0" w:uiPriority="11" w:unhideWhenUsed="0" w:qFormat="1"/>
+    <w:lsdException w:name="Strong" w:semiHidden="0" w:uiPriority="22" w:unhideWhenUsed="0" w:qFormat="1"/>
+    <w:lsdException w:name="Emphasis" w:semiHidden="0" w:uiPriority="20" w:unhideWhenUsed="0" w:qFormat="1"/>
+    <w:lsdException w:name="Table Grid" w:semiHidden="0" w:uiPriority="39" w:unhideWhenUsed="0"/>
+    <w:lsdException w:name="Placeholder Text" w:unhideWhenUsed="0"/>
+    <w:lsdException w:name="No Spacing" w:semiHidden="0" w:uiPriority="1" w:unhideWhenUsed="0" w:qFormat="1"/>
+    <w:lsdException w:name="Light Shading" w:semiHidden="0" w:uiPriority="60" w:unhideWhenUsed="0"/>
+    <w:lsdException w:name="Light List" w:semiHidden="0" w:uiPriority="61" w:unhideWhenUsed="0"/>
+    <w:lsdException w:name="Light Grid" w:semiHidden="0" w:uiPriority="62" w:unhideWhenUsed="0"/>
+    <w:lsdException w:name="Medium Shading 1" w:semiHidden="0" w:uiPriority="63" w:unhideWhenUsed="0"/>
+    <w:lsdException w:name="Medium Shading 2" w:semiHidden="0" w:uiPriority="64" w:unhideWhenUsed="0"/>
+    <w:lsdException w:name="Medium List 1" w:semiHidden="0" w:uiPriority="65" w:unhideWhenUsed="0"/>
+    <w:lsdException w:name="Medium List 2" w:semiHidden="0" w:uiPriority="66" w:unhideWhenUsed="0"/>
+    <w:lsdException w:name="Medium Grid 1" w:semiHidden="0" w:uiPriority="67" w:unhideWhenUsed="0"/>
+    <w:lsdException w:name="Medium Grid 2" w:semiHidden="0" w:uiPriority="68" w:unhideWhenUsed="0"/>
+    <w:lsdException w:name="Medium Grid 3" w:semiHidden="0" w:uiPriority="69" w:unhideWhenUsed="0"/>
+    <w:lsdException w:name="Dark List" w:semiHidden="0" w:uiPriority="70" w:unhideWhenUsed="0"/>
+    <w:lsdException w:name="Colorful Shading" w:semiHidden="0" w:uiPriority="71" w:unhideWhenUsed="0"/>
+    <w:lsdException w:name="Colorful List" w:semiHidden="0" w:uiPriority="72" w:unhideWhenUsed="0"/>
+    <w:lsdException w:name="Colorful Grid" w:semiHidden="0" w:uiPriority="73" w:unhideWhenUsed="0"/>
+    <w:lsdException w:name="Light Shading Accent 1" w:semiHidden="0" w:uiPriority="60" w:unhideWhenUsed="0"/>
+    <w:lsdException w:name="Light List Accent 1" w:semiHidden="0" w:uiPriority="61" w:unhideWhenUsed="0"/>
+    <w:lsdException w:name="Light Grid Accent 1" w:semiHidden="0" w:uiPriority="62" w:unhideWhenUsed="0"/>
+    <w:lsdException w:name="Medium Shading 1 Accent 1" w:semiHidden="0" w:uiPriority="63" w:unhideWhenUsed="0"/>
+    <w:lsdException w:name="Medium Shading 2 Accent 1" w:semiHidden="0" w:uiPriority="64" w:unhideWhenUsed="0"/>
+    <w:lsdException w:name="Medium List 1 Accent 1" w:semiHidden="0" w:uiPriority="65" w:unhideWhenUsed="0"/>
+    <w:lsdException w:name="Revision" w:unhideWhenUsed="0"/>
+    <w:lsdException w:name="List Paragraph" w:semiHidden="0" w:uiPriority="34" w:unhideWhenUsed="0" w:qFormat="1"/>
+    <w:lsdException w:name="Quote" w:semiHidden="0" w:uiPriority="29" w:unhideWhenUsed="0" w:qFormat="1"/>
+    <w:lsdException w:name="Intense Quote" w:semiHidden="0" w:uiPriority="30" w:unhideWhenUsed="0" w:qFormat="1"/>
+    <w:lsdException w:name="Medium List 2 Accent 1" w:semiHidden="0" w:uiPriority="66" w:unhideWhenUsed="0"/>
+    <w:lsdException w:name="Medium Grid 1 Accent 1" w:semiHidden="0" w:uiPriority="67" w:unhideWhenUsed="0"/>
+    <w:lsdException w:name="Medium Grid 2 Accent 1" w:semiHidden="0" w:uiPriority="68" w:unhideWhenUsed="0"/>
+    <w:lsdException w:name="Medium Grid 3 Accent 1" w:semiHidden="0" w:uiPriority="69" w:unhideWhenUsed="0"/>
+    <w:lsdException w:name="Dark List Accent 1" w:semiHidden="0" w:uiPriority="70" w:unhideWhenUsed="0"/>
+    <w:lsdException w:name="Colorful Shading Accent 1" w:semiHidden="0" w:uiPriority="71" w:unhideWhenUsed="0"/>
+    <w:lsdException w:name="Colorful List Accent 1" w:semiHidden="0" w:uiPriority="72" w:unhideWhenUsed="0"/>
+    <w:lsdException w:name="Colorful Grid Accent 1" w:semiHidden="0" w:uiPriority="73" w:unhideWhenUsed="0"/>
+    <w:lsdException w:name="Light Shading Accent 2" w:semiHidden="0" w:uiPriority="60" w:unhideWhenUsed="0"/>
+    <w:lsdException w:name="Light List Accent 2" w:semiHidden="0" w:uiPriority="61" w:unhideWhenUsed="0"/>
+    <w:lsdException w:name="Light Grid Accent 2" w:semiHidden="0" w:uiPriority="62" w:unhideWhenUsed="0"/>
+    <w:lsdException w:name="Medium Shading 1 Accent 2" w:semiHidden="0" w:uiPriority="63" w:unhideWhenUsed="0"/>
+    <w:lsdException w:name="Medium Shading 2 Accent 2" w:semiHidden="0" w:uiPriority="64" w:unhideWhenUsed="0"/>
+    <w:lsdException w:name="Medium List 1 Accent 2" w:semiHidden="0" w:uiPriority="65" w:unhideWhenUsed="0"/>
+    <w:lsdException w:name="Medium List 2 Accent 2" w:semiHidden="0" w:uiPriority="66" w:unhideWhenUsed="0"/>
+    <w:lsdException w:name="Medium Grid 1 Accent 2" w:semiHidden="0" w:uiPriority="67" w:unhideWhenUsed="0"/>
+    <w:lsdException w:name="Medium Grid 2 Accent 2" w:semiHidden="0" w:uiPriority="68" w:unhideWhenUsed="0"/>
+    <w:lsdException w:name="Medium Grid 3 Accent 2" w:semiHidden="0" w:uiPriority="69" w:unhideWhenUsed="0"/>
+    <w:lsdException w:name="Dark List Accent 2" w:semiHidden="0" w:uiPriority="70" w:unhideWhenUsed="0"/>
+    <w:lsdException w:name="Colorful Shading Accent 2" w:semiHidden="0" w:uiPriority="71" w:unhideWhenUsed="0"/>
+    <w:lsdException w:name="Colorful List Accent 2" w:semiHidden="0" w:uiPriority="72" w:unhideWhenUsed="0"/>
+    <w:lsdException w:name="Colorful Grid Accent 2" w:semiHidden="0" w:uiPriority="73" w:unhideWhenUsed="0"/>
+    <w:lsdException w:name="Light Shading Accent 3" w:semiHidden="0" w:uiPriority="60" w:unhideWhenUsed="0"/>
+    <w:lsdException w:name="Light List Accent 3" w:semiHidden="0" w:uiPriority="61" w:unhideWhenUsed="0"/>
+    <w:lsdException w:name="Light Grid Accent 3" w:semiHidden="0" w:uiPriority="62" w:unhideWhenUsed="0"/>
+    <w:lsdException w:name="Medium Shading 1 Accent 3" w:semiHidden="0" w:uiPriority="63" w:unhideWhenUsed="0"/>
+    <w:lsdException w:name="Medium Shading 2 Accent 3" w:semiHidden="0" w:uiPriority="64" w:unhideWhenUsed="0"/>
+    <w:lsdException w:name="Medium List 1 Accent 3" w:semiHidden="0" w:uiPriority="65" w:unhideWhenUsed="0"/>
+    <w:lsdException w:name="Medium List 2 Accent 3" w:semiHidden="0" w:uiPriority="66" w:unhideWhenUsed="0"/>
+    <w:lsdException w:name="Medium Grid 1 Accent 3" w:semiHidden="0" w:uiPriority="67" w:unhideWhenUsed="0"/>
+    <w:lsdException w:name="Medium Grid 2 Accent 3" w:semiHidden="0" w:uiPriority="68" w:unhideWhenUsed="0"/>
+    <w:lsdException w:name="Medium Grid 3 Accent 3" w:semiHidden="0" w:uiPriority="69" w:unhideWhenUsed="0"/>
+    <w:lsdException w:name="Dark List Accent 3" w:semiHidden="0" w:uiPriority="70" w:unhideWhenUsed="0"/>
+    <w:lsdException w:name="Colorful Shading Accent 3" w:semiHidden="0" w:uiPriority="71" w:unhideWhenUsed="0"/>
+    <w:lsdException w:name="Colorful List Accent 3" w:semiHidden="0" w:uiPriority="72" w:unhideWhenUsed="0"/>
+    <w:lsdException w:name="Colorful Grid Accent 3" w:semiHidden="0" w:uiPriority="73" w:unhideWhenUsed="0"/>
+    <w:lsdException w:name="Light Shading Accent 4" w:semiHidden="0" w:uiPriority="60" w:unhideWhenUsed="0"/>
+    <w:lsdException w:name="Light List Accent 4" w:semiHidden="0" w:uiPriority="61" w:unhideWhenUsed="0"/>
+    <w:lsdException w:name="Light Grid Accent 4" w:semiHidden="0" w:uiPriority="62" w:unhideWhenUsed="0"/>
+    <w:lsdException w:name="Medium Shading 1 Accent 4" w:semiHidden="0" w:uiPriority="63" w:unhideWhenUsed="0"/>
+    <w:lsdException w:name="Medium Shading 2 Accent 4" w:semiHidden="0" w:uiPriority="64" w:unhideWhenUsed="0"/>
+    <w:lsdException w:name="Medium List 1 Accent 4" w:semiHidden="0" w:uiPriority="65" w:unhideWhenUsed="0"/>
+    <w:lsdException w:name="Medium List 2 Accent 4" w:semiHidden="0" w:uiPriority="66" w:unhideWhenUsed="0"/>
+    <w:lsdException w:name="Medium Grid 1 Accent 4" w:semiHidden="0" w:uiPriority="67" w:unhideWhenUsed="0"/>
+    <w:lsdException w:name="Medium Grid 2 Accent 4" w:semiHidden="0" w:uiPriority="68" w:unhideWhenUsed="0"/>
+    <w:lsdException w:name="Medium Grid 3 Accent 4" w:semiHidden="0" w:uiPriority="69" w:unhideWhenUsed="0"/>
+    <w:lsdException w:name="Dark List Accent 4" w:semiHidden="0" w:uiPriority="70" w:unhideWhenUsed="0"/>
+    <w:lsdException w:name="Colorful Shading Accent 4" w:semiHidden="0" w:uiPriority="71" w:unhideWhenUsed="0"/>
+    <w:lsdException w:name="Colorful List Accent 4" w:semiHidden="0" w:uiPriority="72" w:unhideWhenUsed="0"/>
+    <w:lsdException w:name="Colorful Grid Accent 4" w:semiHidden="0" w:uiPriority="73" w:unhideWhenUsed="0"/>
+    <w:lsdException w:name="Light Shading Accent 5" w:semiHidden="0" w:uiPriority="60" w:unhideWhenUsed="0"/>
+    <w:lsdException w:name="Light List Accent 5" w:semiHidden="0" w:uiPriority="61" w:unhideWhenUsed="0"/>
+    <w:lsdException w:name="Light Grid Accent 5" w:semiHidden="0" w:uiPriority="62" w:unhideWhenUsed="0"/>
+    <w:lsdException w:name="Medium Shading 1 Accent 5" w:semiHidden="0" w:uiPriority="63" w:unhideWhenUsed="0"/>
+    <w:lsdException w:name="Medium Shading 2 Accent 5" w:semiHidden="0" w:uiPriority="64" w:unhideWhenUsed="0"/>
+    <w:lsdException w:name="Medium List 1 Accent 5" w:semiHidden="0" w:uiPriority="65" w:unhideWhenUsed="0"/>
+    <w:lsdException w:name="Medium List 2 Accent 5" w:semiHidden="0" w:uiPriority="66" w:unhideWhenUsed="0"/>
+    <w:lsdException w:name="Medium Grid 1 Accent 5" w:semiHidden="0" w:uiPriority="67" w:unhideWhenUsed="0"/>
+    <w:lsdException w:name="Medium Grid 2 Accent 5" w:semiHidden="0" w:uiPriority="68" w:unhideWhenUsed="0"/>
+    <w:lsdException w:name="Medium Grid 3 Accent 5" w:semiHidden="0" w:uiPriority="69" w:unhideWhenUsed="0"/>
+    <w:lsdException w:name="Dark List Accent 5" w:semiHidden="0" w:uiPriority="70" w:unhideWhenUsed="0"/>
+    <w:lsdException w:name="Colorful Shading Accent 5" w:semiHidden="0" w:uiPriority="71" w:unhideWhenUsed="0"/>
+    <w:lsdException w:name="Colorful List Accent 5" w:semiHidden="0" w:uiPriority="72" w:unhideWhenUsed="0"/>
+    <w:lsdException w:name="Colorful Grid Accent 5" w:semiHidden="0" w:uiPriority="73" w:unhideWhenUsed="0"/>
+    <w:lsdException w:name="Light Shading Accent 6" w:semiHidden="0" w:uiPriority="60" w:unhideWhenUsed="0"/>
+    <w:lsdException w:name="Light List Accent 6" w:semiHidden="0" w:uiPriority="61" w:unhideWhenUsed="0"/>
+    <w:lsdException w:name="Light Grid Accent 6" w:semiHidden="0" w:uiPriority="62" w:unhideWhenUsed="0"/>
+    <w:lsdException w:name="Medium Shading 1 Accent 6" w:semiHidden="0" w:uiPriority="63" w:unhideWhenUsed="0"/>
+    <w:lsdException w:name="Medium Shading 2 Accent 6" w:semiHidden="0" w:uiPriority="64" w:unhideWhenUsed="0"/>
+    <w:lsdException w:name="Medium List 1 Accent 6" w:semiHidden="0" w:uiPriority="65" w:unhideWhenUsed="0"/>
+    <w:lsdException w:name="Medium List 2 Accent 6" w:semiHidden="0" w:uiPriority="66" w:unhideWhenUsed="0"/>
+    <w:lsdException w:name="Medium Grid 1 Accent 6" w:semiHidden="0" w:uiPriority="67" w:unhideWhenUsed="0"/>
+    <w:lsdException w:name="Medium Grid 2 Accent 6" w:semiHidden="0" w:uiPriority="68" w:unhideWhenUsed="0"/>
+    <w:lsdException w:name="Medium Grid 3 Accent 6" w:semiHidden="0" w:uiPriority="69" w:unhideWhenUsed="0"/>
+    <w:lsdException w:name="Dark List Accent 6" w:semiHidden="0" w:uiPriority="70" w:unhideWhenUsed="0"/>
+    <w:lsdException w:name="Colorful Shading Accent 6" w:semiHidden="0" w:uiPriority="71" w:unhideWhenUsed="0"/>
+    <w:lsdException w:name="Colorful List Accent 6" w:semiHidden="0" w:uiPriority="72" w:unhideWhenUsed="0"/>
+    <w:lsdException w:name="Colorful Grid Accent 6" w:semiHidden="0" w:uiPriority="73" w:unhideWhenUsed="0"/>
+    <w:lsdException w:name="Subtle Emphasis" w:semiHidden="0" w:uiPriority="19" w:unhideWhenUsed="0" w:qFormat="1"/>
+    <w:lsdException w:name="Intense Emphasis" w:semiHidden="0" w:uiPriority="21" w:unhideWhenUsed="0" w:qFormat="1"/>
+    <w:lsdException w:name="Subtle Reference" w:semiHidden="0" w:uiPriority="31" w:unhideWhenUsed="0" w:qFormat="1"/>
+    <w:lsdException w:name="Intense Reference" w:semiHidden="0" w:uiPriority="32" w:unhideWhenUsed="0" w:qFormat="1"/>
+    <w:lsdException w:name="Book Title" w:semiHidden="0" w:uiPriority="33" w:unhideWhenUsed="0" w:qFormat="1"/>
+    <w:lsdException w:name="Bibliography" w:uiPriority="37"/>
+    <w:lsdException w:name="TOC Heading" w:uiPriority="39" w:qFormat="1"/>
   </w:latentStyles>
   <w:style w:type="paragraph" w:default="1" w:styleId="Normal">
     <w:name w:val="Normal"/>
     <w:qFormat/>
   </w:style>
-  <w:style w:type="character" w:default="1" w:styleId="DefaultParagraphFont">
+  <w:style w:type="character" w:default="1" w:styleId="Fontepargpadro">
     <w:name w:val="Default Paragraph Font"/>
     <w:uiPriority w:val="1"/>
     <w:semiHidden/>
     <w:unhideWhenUsed/>
   </w:style>
-  <w:style w:type="table" w:default="1" w:styleId="TableNormal">
+  <w:style w:type="table" w:default="1" w:styleId="Tabelanormal">
     <w:name w:val="Normal Table"/>
     <w:uiPriority w:val="99"/>
     <w:semiHidden/>
@@ -6034,16 +5955,16 @@
       </w:tblCellMar>
     </w:tblPr>
   </w:style>
-  <w:style w:type="numbering" w:default="1" w:styleId="NoList">
+  <w:style w:type="numbering" w:default="1" w:styleId="Semlista">
     <w:name w:val="No List"/>
     <w:uiPriority w:val="99"/>
     <w:semiHidden/>
     <w:unhideWhenUsed/>
   </w:style>
-  <w:style w:type="paragraph" w:styleId="BalloonText">
+  <w:style w:type="paragraph" w:styleId="Textodebalo">
     <w:name w:val="Balloon Text"/>
     <w:basedOn w:val="Normal"/>
-    <w:link w:val="BalloonTextChar"/>
+    <w:link w:val="TextodebaloChar"/>
     <w:uiPriority w:val="99"/>
     <w:semiHidden/>
     <w:unhideWhenUsed/>
@@ -6054,10 +5975,10 @@
       <w:szCs w:val="18"/>
     </w:rPr>
   </w:style>
-  <w:style w:type="character" w:customStyle="1" w:styleId="BalloonTextChar">
-    <w:name w:val="Balloon Text Char"/>
-    <w:basedOn w:val="DefaultParagraphFont"/>
-    <w:link w:val="BalloonText"/>
+  <w:style w:type="character" w:customStyle="1" w:styleId="TextodebaloChar">
+    <w:name w:val="Texto de balão Char"/>
+    <w:basedOn w:val="Fontepargpadro"/>
+    <w:link w:val="Textodebalo"/>
     <w:uiPriority w:val="99"/>
     <w:semiHidden/>
     <w:rsid w:val="00244574"/>
@@ -6082,7 +6003,7 @@
   </w:style>
   <w:style w:type="character" w:styleId="Hyperlink">
     <w:name w:val="Hyperlink"/>
-    <w:basedOn w:val="DefaultParagraphFont"/>
+    <w:basedOn w:val="Fontepargpadro"/>
     <w:uiPriority w:val="99"/>
     <w:unhideWhenUsed/>
     <w:rsid w:val="00244574"/>
@@ -6091,9 +6012,9 @@
       <w:u w:val="single"/>
     </w:rPr>
   </w:style>
-  <w:style w:type="character" w:styleId="UnresolvedMention">
+  <w:style w:type="character" w:customStyle="1" w:styleId="UnresolvedMention">
     <w:name w:val="Unresolved Mention"/>
-    <w:basedOn w:val="DefaultParagraphFont"/>
+    <w:basedOn w:val="Fontepargpadro"/>
     <w:uiPriority w:val="99"/>
     <w:semiHidden/>
     <w:unhideWhenUsed/>
@@ -6103,7 +6024,7 @@
       <w:shd w:val="clear" w:color="auto" w:fill="E1DFDD"/>
     </w:rPr>
   </w:style>
-  <w:style w:type="paragraph" w:styleId="ListParagraph">
+  <w:style w:type="paragraph" w:styleId="PargrafodaLista">
     <w:name w:val="List Paragraph"/>
     <w:basedOn w:val="Normal"/>
     <w:uiPriority w:val="34"/>
@@ -6116,8 +6037,198 @@
   </w:style>
   <w:style w:type="character" w:customStyle="1" w:styleId="apple-tab-span">
     <w:name w:val="apple-tab-span"/>
-    <w:basedOn w:val="DefaultParagraphFont"/>
+    <w:basedOn w:val="Fontepargpadro"/>
     <w:rsid w:val="005423A7"/>
+  </w:style>
+</w:styles>
+</file>
+
+<file path=word/stylesWithEffects.xml><?xml version="1.0" encoding="utf-8"?>
+<w:styles xmlns:wpc="http://schemas.microsoft.com/office/word/2010/wordprocessingCanvas" xmlns:mc="http://schemas.openxmlformats.org/markup-compatibility/2006" xmlns:o="urn:schemas-microsoft-com:office:office" xmlns:r="http://schemas.openxmlformats.org/officeDocument/2006/relationships" xmlns:m="http://schemas.openxmlformats.org/officeDocument/2006/math" xmlns:v="urn:schemas-microsoft-com:vml" xmlns:wp14="http://schemas.microsoft.com/office/word/2010/wordprocessingDrawing" xmlns:wp="http://schemas.openxmlformats.org/drawingml/2006/wordprocessingDrawing" xmlns:w10="urn:schemas-microsoft-com:office:word" xmlns:w="http://schemas.openxmlformats.org/wordprocessingml/2006/main" xmlns:w14="http://schemas.microsoft.com/office/word/2010/wordml" xmlns:wpg="http://schemas.microsoft.com/office/word/2010/wordprocessingGroup" xmlns:wpi="http://schemas.microsoft.com/office/word/2010/wordprocessingInk" xmlns:wne="http://schemas.microsoft.com/office/word/2006/wordml" xmlns:wps="http://schemas.microsoft.com/office/word/2010/wordprocessingShape" mc:Ignorable="w14 wp14">
+  <w:docDefaults>
+    <w:rPrDefault>
+      <w:rPr>
+        <w:rFonts w:asciiTheme="minorHAnsi" w:eastAsiaTheme="minorEastAsia" w:hAnsiTheme="minorHAnsi" w:cstheme="minorBidi"/>
+        <w:sz w:val="22"/>
+        <w:szCs w:val="22"/>
+        <w:lang w:val="pt-BR" w:eastAsia="pt-BR" w:bidi="ar-SA"/>
+      </w:rPr>
+    </w:rPrDefault>
+    <w:pPrDefault>
+      <w:pPr>
+        <w:spacing w:after="200" w:line="276" w:lineRule="auto"/>
+      </w:pPr>
+    </w:pPrDefault>
+  </w:docDefaults>
+  <w:latentStyles w:defLockedState="0" w:defUIPriority="99" w:defSemiHidden="1" w:defUnhideWhenUsed="1" w:defQFormat="0" w:count="267">
+    <w:lsdException w:name="Normal" w:semiHidden="0" w:uiPriority="0" w:unhideWhenUsed="0" w:qFormat="1"/>
+    <w:lsdException w:name="heading 1" w:semiHidden="0" w:uiPriority="9" w:unhideWhenUsed="0" w:qFormat="1"/>
+    <w:lsdException w:name="heading 2" w:uiPriority="9" w:qFormat="1"/>
+    <w:lsdException w:name="heading 3" w:uiPriority="9" w:qFormat="1"/>
+    <w:lsdException w:name="heading 4" w:uiPriority="9" w:qFormat="1"/>
+    <w:lsdException w:name="heading 5" w:uiPriority="9" w:qFormat="1"/>
+    <w:lsdException w:name="heading 6" w:uiPriority="9" w:qFormat="1"/>
+    <w:lsdException w:name="heading 7" w:uiPriority="9" w:qFormat="1"/>
+    <w:lsdException w:name="heading 8" w:uiPriority="9" w:qFormat="1"/>
+    <w:lsdException w:name="heading 9" w:uiPriority="9" w:qFormat="1"/>
+    <w:lsdException w:name="toc 1" w:uiPriority="39"/>
+    <w:lsdException w:name="toc 2" w:uiPriority="39"/>
+    <w:lsdException w:name="toc 3" w:uiPriority="39"/>
+    <w:lsdException w:name="toc 4" w:uiPriority="39"/>
+    <w:lsdException w:name="toc 5" w:uiPriority="39"/>
+    <w:lsdException w:name="toc 6" w:uiPriority="39"/>
+    <w:lsdException w:name="toc 7" w:uiPriority="39"/>
+    <w:lsdException w:name="toc 8" w:uiPriority="39"/>
+    <w:lsdException w:name="toc 9" w:uiPriority="39"/>
+    <w:lsdException w:name="caption" w:uiPriority="35" w:qFormat="1"/>
+    <w:lsdException w:name="Title" w:semiHidden="0" w:uiPriority="10" w:unhideWhenUsed="0" w:qFormat="1"/>
+    <w:lsdException w:name="Default Paragraph Font" w:uiPriority="1"/>
+    <w:lsdException w:name="Subtitle" w:semiHidden="0" w:uiPriority="11" w:unhideWhenUsed="0" w:qFormat="1"/>
+    <w:lsdException w:name="Strong" w:semiHidden="0" w:uiPriority="22" w:unhideWhenUsed="0" w:qFormat="1"/>
+    <w:lsdException w:name="Emphasis" w:semiHidden="0" w:uiPriority="20" w:unhideWhenUsed="0" w:qFormat="1"/>
+    <w:lsdException w:name="Table Grid" w:semiHidden="0" w:uiPriority="59" w:unhideWhenUsed="0"/>
+    <w:lsdException w:name="Placeholder Text" w:unhideWhenUsed="0"/>
+    <w:lsdException w:name="No Spacing" w:semiHidden="0" w:uiPriority="1" w:unhideWhenUsed="0" w:qFormat="1"/>
+    <w:lsdException w:name="Light Shading" w:semiHidden="0" w:uiPriority="60" w:unhideWhenUsed="0"/>
+    <w:lsdException w:name="Light List" w:semiHidden="0" w:uiPriority="61" w:unhideWhenUsed="0"/>
+    <w:lsdException w:name="Light Grid" w:semiHidden="0" w:uiPriority="62" w:unhideWhenUsed="0"/>
+    <w:lsdException w:name="Medium Shading 1" w:semiHidden="0" w:uiPriority="63" w:unhideWhenUsed="0"/>
+    <w:lsdException w:name="Medium Shading 2" w:semiHidden="0" w:uiPriority="64" w:unhideWhenUsed="0"/>
+    <w:lsdException w:name="Medium List 1" w:semiHidden="0" w:uiPriority="65" w:unhideWhenUsed="0"/>
+    <w:lsdException w:name="Medium List 2" w:semiHidden="0" w:uiPriority="66" w:unhideWhenUsed="0"/>
+    <w:lsdException w:name="Medium Grid 1" w:semiHidden="0" w:uiPriority="67" w:unhideWhenUsed="0"/>
+    <w:lsdException w:name="Medium Grid 2" w:semiHidden="0" w:uiPriority="68" w:unhideWhenUsed="0"/>
+    <w:lsdException w:name="Medium Grid 3" w:semiHidden="0" w:uiPriority="69" w:unhideWhenUsed="0"/>
+    <w:lsdException w:name="Dark List" w:semiHidden="0" w:uiPriority="70" w:unhideWhenUsed="0"/>
+    <w:lsdException w:name="Colorful Shading" w:semiHidden="0" w:uiPriority="71" w:unhideWhenUsed="0"/>
+    <w:lsdException w:name="Colorful List" w:semiHidden="0" w:uiPriority="72" w:unhideWhenUsed="0"/>
+    <w:lsdException w:name="Colorful Grid" w:semiHidden="0" w:uiPriority="73" w:unhideWhenUsed="0"/>
+    <w:lsdException w:name="Light Shading Accent 1" w:semiHidden="0" w:uiPriority="60" w:unhideWhenUsed="0"/>
+    <w:lsdException w:name="Light List Accent 1" w:semiHidden="0" w:uiPriority="61" w:unhideWhenUsed="0"/>
+    <w:lsdException w:name="Light Grid Accent 1" w:semiHidden="0" w:uiPriority="62" w:unhideWhenUsed="0"/>
+    <w:lsdException w:name="Medium Shading 1 Accent 1" w:semiHidden="0" w:uiPriority="63" w:unhideWhenUsed="0"/>
+    <w:lsdException w:name="Medium Shading 2 Accent 1" w:semiHidden="0" w:uiPriority="64" w:unhideWhenUsed="0"/>
+    <w:lsdException w:name="Medium List 1 Accent 1" w:semiHidden="0" w:uiPriority="65" w:unhideWhenUsed="0"/>
+    <w:lsdException w:name="Revision" w:unhideWhenUsed="0"/>
+    <w:lsdException w:name="List Paragraph" w:semiHidden="0" w:uiPriority="34" w:unhideWhenUsed="0" w:qFormat="1"/>
+    <w:lsdException w:name="Quote" w:semiHidden="0" w:uiPriority="29" w:unhideWhenUsed="0" w:qFormat="1"/>
+    <w:lsdException w:name="Intense Quote" w:semiHidden="0" w:uiPriority="30" w:unhideWhenUsed="0" w:qFormat="1"/>
+    <w:lsdException w:name="Medium List 2 Accent 1" w:semiHidden="0" w:uiPriority="66" w:unhideWhenUsed="0"/>
+    <w:lsdException w:name="Medium Grid 1 Accent 1" w:semiHidden="0" w:uiPriority="67" w:unhideWhenUsed="0"/>
+    <w:lsdException w:name="Medium Grid 2 Accent 1" w:semiHidden="0" w:uiPriority="68" w:unhideWhenUsed="0"/>
+    <w:lsdException w:name="Medium Grid 3 Accent 1" w:semiHidden="0" w:uiPriority="69" w:unhideWhenUsed="0"/>
+    <w:lsdException w:name="Dark List Accent 1" w:semiHidden="0" w:uiPriority="70" w:unhideWhenUsed="0"/>
+    <w:lsdException w:name="Colorful Shading Accent 1" w:semiHidden="0" w:uiPriority="71" w:unhideWhenUsed="0"/>
+    <w:lsdException w:name="Colorful List Accent 1" w:semiHidden="0" w:uiPriority="72" w:unhideWhenUsed="0"/>
+    <w:lsdException w:name="Colorful Grid Accent 1" w:semiHidden="0" w:uiPriority="73" w:unhideWhenUsed="0"/>
+    <w:lsdException w:name="Light Shading Accent 2" w:semiHidden="0" w:uiPriority="60" w:unhideWhenUsed="0"/>
+    <w:lsdException w:name="Light List Accent 2" w:semiHidden="0" w:uiPriority="61" w:unhideWhenUsed="0"/>
+    <w:lsdException w:name="Light Grid Accent 2" w:semiHidden="0" w:uiPriority="62" w:unhideWhenUsed="0"/>
+    <w:lsdException w:name="Medium Shading 1 Accent 2" w:semiHidden="0" w:uiPriority="63" w:unhideWhenUsed="0"/>
+    <w:lsdException w:name="Medium Shading 2 Accent 2" w:semiHidden="0" w:uiPriority="64" w:unhideWhenUsed="0"/>
+    <w:lsdException w:name="Medium List 1 Accent 2" w:semiHidden="0" w:uiPriority="65" w:unhideWhenUsed="0"/>
+    <w:lsdException w:name="Medium List 2 Accent 2" w:semiHidden="0" w:uiPriority="66" w:unhideWhenUsed="0"/>
+    <w:lsdException w:name="Medium Grid 1 Accent 2" w:semiHidden="0" w:uiPriority="67" w:unhideWhenUsed="0"/>
+    <w:lsdException w:name="Medium Grid 2 Accent 2" w:semiHidden="0" w:uiPriority="68" w:unhideWhenUsed="0"/>
+    <w:lsdException w:name="Medium Grid 3 Accent 2" w:semiHidden="0" w:uiPriority="69" w:unhideWhenUsed="0"/>
+    <w:lsdException w:name="Dark List Accent 2" w:semiHidden="0" w:uiPriority="70" w:unhideWhenUsed="0"/>
+    <w:lsdException w:name="Colorful Shading Accent 2" w:semiHidden="0" w:uiPriority="71" w:unhideWhenUsed="0"/>
+    <w:lsdException w:name="Colorful List Accent 2" w:semiHidden="0" w:uiPriority="72" w:unhideWhenUsed="0"/>
+    <w:lsdException w:name="Colorful Grid Accent 2" w:semiHidden="0" w:uiPriority="73" w:unhideWhenUsed="0"/>
+    <w:lsdException w:name="Light Shading Accent 3" w:semiHidden="0" w:uiPriority="60" w:unhideWhenUsed="0"/>
+    <w:lsdException w:name="Light List Accent 3" w:semiHidden="0" w:uiPriority="61" w:unhideWhenUsed="0"/>
+    <w:lsdException w:name="Light Grid Accent 3" w:semiHidden="0" w:uiPriority="62" w:unhideWhenUsed="0"/>
+    <w:lsdException w:name="Medium Shading 1 Accent 3" w:semiHidden="0" w:uiPriority="63" w:unhideWhenUsed="0"/>
+    <w:lsdException w:name="Medium Shading 2 Accent 3" w:semiHidden="0" w:uiPriority="64" w:unhideWhenUsed="0"/>
+    <w:lsdException w:name="Medium List 1 Accent 3" w:semiHidden="0" w:uiPriority="65" w:unhideWhenUsed="0"/>
+    <w:lsdException w:name="Medium List 2 Accent 3" w:semiHidden="0" w:uiPriority="66" w:unhideWhenUsed="0"/>
+    <w:lsdException w:name="Medium Grid 1 Accent 3" w:semiHidden="0" w:uiPriority="67" w:unhideWhenUsed="0"/>
+    <w:lsdException w:name="Medium Grid 2 Accent 3" w:semiHidden="0" w:uiPriority="68" w:unhideWhenUsed="0"/>
+    <w:lsdException w:name="Medium Grid 3 Accent 3" w:semiHidden="0" w:uiPriority="69" w:unhideWhenUsed="0"/>
+    <w:lsdException w:name="Dark List Accent 3" w:semiHidden="0" w:uiPriority="70" w:unhideWhenUsed="0"/>
+    <w:lsdException w:name="Colorful Shading Accent 3" w:semiHidden="0" w:uiPriority="71" w:unhideWhenUsed="0"/>
+    <w:lsdException w:name="Colorful List Accent 3" w:semiHidden="0" w:uiPriority="72" w:unhideWhenUsed="0"/>
+    <w:lsdException w:name="Colorful Grid Accent 3" w:semiHidden="0" w:uiPriority="73" w:unhideWhenUsed="0"/>
+    <w:lsdException w:name="Light Shading Accent 4" w:semiHidden="0" w:uiPriority="60" w:unhideWhenUsed="0"/>
+    <w:lsdException w:name="Light List Accent 4" w:semiHidden="0" w:uiPriority="61" w:unhideWhenUsed="0"/>
+    <w:lsdException w:name="Light Grid Accent 4" w:semiHidden="0" w:uiPriority="62" w:unhideWhenUsed="0"/>
+    <w:lsdException w:name="Medium Shading 1 Accent 4" w:semiHidden="0" w:uiPriority="63" w:unhideWhenUsed="0"/>
+    <w:lsdException w:name="Medium Shading 2 Accent 4" w:semiHidden="0" w:uiPriority="64" w:unhideWhenUsed="0"/>
+    <w:lsdException w:name="Medium List 1 Accent 4" w:semiHidden="0" w:uiPriority="65" w:unhideWhenUsed="0"/>
+    <w:lsdException w:name="Medium List 2 Accent 4" w:semiHidden="0" w:uiPriority="66" w:unhideWhenUsed="0"/>
+    <w:lsdException w:name="Medium Grid 1 Accent 4" w:semiHidden="0" w:uiPriority="67" w:unhideWhenUsed="0"/>
+    <w:lsdException w:name="Medium Grid 2 Accent 4" w:semiHidden="0" w:uiPriority="68" w:unhideWhenUsed="0"/>
+    <w:lsdException w:name="Medium Grid 3 Accent 4" w:semiHidden="0" w:uiPriority="69" w:unhideWhenUsed="0"/>
+    <w:lsdException w:name="Dark List Accent 4" w:semiHidden="0" w:uiPriority="70" w:unhideWhenUsed="0"/>
+    <w:lsdException w:name="Colorful Shading Accent 4" w:semiHidden="0" w:uiPriority="71" w:unhideWhenUsed="0"/>
+    <w:lsdException w:name="Colorful List Accent 4" w:semiHidden="0" w:uiPriority="72" w:unhideWhenUsed="0"/>
+    <w:lsdException w:name="Colorful Grid Accent 4" w:semiHidden="0" w:uiPriority="73" w:unhideWhenUsed="0"/>
+    <w:lsdException w:name="Light Shading Accent 5" w:semiHidden="0" w:uiPriority="60" w:unhideWhenUsed="0"/>
+    <w:lsdException w:name="Light List Accent 5" w:semiHidden="0" w:uiPriority="61" w:unhideWhenUsed="0"/>
+    <w:lsdException w:name="Light Grid Accent 5" w:semiHidden="0" w:uiPriority="62" w:unhideWhenUsed="0"/>
+    <w:lsdException w:name="Medium Shading 1 Accent 5" w:semiHidden="0" w:uiPriority="63" w:unhideWhenUsed="0"/>
+    <w:lsdException w:name="Medium Shading 2 Accent 5" w:semiHidden="0" w:uiPriority="64" w:unhideWhenUsed="0"/>
+    <w:lsdException w:name="Medium List 1 Accent 5" w:semiHidden="0" w:uiPriority="65" w:unhideWhenUsed="0"/>
+    <w:lsdException w:name="Medium List 2 Accent 5" w:semiHidden="0" w:uiPriority="66" w:unhideWhenUsed="0"/>
+    <w:lsdException w:name="Medium Grid 1 Accent 5" w:semiHidden="0" w:uiPriority="67" w:unhideWhenUsed="0"/>
+    <w:lsdException w:name="Medium Grid 2 Accent 5" w:semiHidden="0" w:uiPriority="68" w:unhideWhenUsed="0"/>
+    <w:lsdException w:name="Medium Grid 3 Accent 5" w:semiHidden="0" w:uiPriority="69" w:unhideWhenUsed="0"/>
+    <w:lsdException w:name="Dark List Accent 5" w:semiHidden="0" w:uiPriority="70" w:unhideWhenUsed="0"/>
+    <w:lsdException w:name="Colorful Shading Accent 5" w:semiHidden="0" w:uiPriority="71" w:unhideWhenUsed="0"/>
+    <w:lsdException w:name="Colorful List Accent 5" w:semiHidden="0" w:uiPriority="72" w:unhideWhenUsed="0"/>
+    <w:lsdException w:name="Colorful Grid Accent 5" w:semiHidden="0" w:uiPriority="73" w:unhideWhenUsed="0"/>
+    <w:lsdException w:name="Light Shading Accent 6" w:semiHidden="0" w:uiPriority="60" w:unhideWhenUsed="0"/>
+    <w:lsdException w:name="Light List Accent 6" w:semiHidden="0" w:uiPriority="61" w:unhideWhenUsed="0"/>
+    <w:lsdException w:name="Light Grid Accent 6" w:semiHidden="0" w:uiPriority="62" w:unhideWhenUsed="0"/>
+    <w:lsdException w:name="Medium Shading 1 Accent 6" w:semiHidden="0" w:uiPriority="63" w:unhideWhenUsed="0"/>
+    <w:lsdException w:name="Medium Shading 2 Accent 6" w:semiHidden="0" w:uiPriority="64" w:unhideWhenUsed="0"/>
+    <w:lsdException w:name="Medium List 1 Accent 6" w:semiHidden="0" w:uiPriority="65" w:unhideWhenUsed="0"/>
+    <w:lsdException w:name="Medium List 2 Accent 6" w:semiHidden="0" w:uiPriority="66" w:unhideWhenUsed="0"/>
+    <w:lsdException w:name="Medium Grid 1 Accent 6" w:semiHidden="0" w:uiPriority="67" w:unhideWhenUsed="0"/>
+    <w:lsdException w:name="Medium Grid 2 Accent 6" w:semiHidden="0" w:uiPriority="68" w:unhideWhenUsed="0"/>
+    <w:lsdException w:name="Medium Grid 3 Accent 6" w:semiHidden="0" w:uiPriority="69" w:unhideWhenUsed="0"/>
+    <w:lsdException w:name="Dark List Accent 6" w:semiHidden="0" w:uiPriority="70" w:unhideWhenUsed="0"/>
+    <w:lsdException w:name="Colorful Shading Accent 6" w:semiHidden="0" w:uiPriority="71" w:unhideWhenUsed="0"/>
+    <w:lsdException w:name="Colorful List Accent 6" w:semiHidden="0" w:uiPriority="72" w:unhideWhenUsed="0"/>
+    <w:lsdException w:name="Colorful Grid Accent 6" w:semiHidden="0" w:uiPriority="73" w:unhideWhenUsed="0"/>
+    <w:lsdException w:name="Subtle Emphasis" w:semiHidden="0" w:uiPriority="19" w:unhideWhenUsed="0" w:qFormat="1"/>
+    <w:lsdException w:name="Intense Emphasis" w:semiHidden="0" w:uiPriority="21" w:unhideWhenUsed="0" w:qFormat="1"/>
+    <w:lsdException w:name="Subtle Reference" w:semiHidden="0" w:uiPriority="31" w:unhideWhenUsed="0" w:qFormat="1"/>
+    <w:lsdException w:name="Intense Reference" w:semiHidden="0" w:uiPriority="32" w:unhideWhenUsed="0" w:qFormat="1"/>
+    <w:lsdException w:name="Book Title" w:semiHidden="0" w:uiPriority="33" w:unhideWhenUsed="0" w:qFormat="1"/>
+    <w:lsdException w:name="Bibliography" w:uiPriority="37"/>
+    <w:lsdException w:name="TOC Heading" w:uiPriority="39" w:qFormat="1"/>
+  </w:latentStyles>
+  <w:style w:type="paragraph" w:default="1" w:styleId="Normal">
+    <w:name w:val="Normal"/>
+    <w:qFormat/>
+  </w:style>
+  <w:style w:type="character" w:default="1" w:styleId="Fontepargpadro">
+    <w:name w:val="Default Paragraph Font"/>
+    <w:uiPriority w:val="1"/>
+    <w:semiHidden/>
+    <w:unhideWhenUsed/>
+  </w:style>
+  <w:style w:type="table" w:default="1" w:styleId="Tabelanormal">
+    <w:name w:val="Normal Table"/>
+    <w:uiPriority w:val="99"/>
+    <w:semiHidden/>
+    <w:unhideWhenUsed/>
+    <w:tblPr>
+      <w:tblInd w:w="0" w:type="dxa"/>
+      <w:tblCellMar>
+        <w:top w:w="0" w:type="dxa"/>
+        <w:left w:w="108" w:type="dxa"/>
+        <w:bottom w:w="0" w:type="dxa"/>
+        <w:right w:w="108" w:type="dxa"/>
+      </w:tblCellMar>
+    </w:tblPr>
+  </w:style>
+  <w:style w:type="numbering" w:default="1" w:styleId="Semlista">
+    <w:name w:val="No List"/>
+    <w:uiPriority w:val="99"/>
+    <w:semiHidden/>
+    <w:unhideWhenUsed/>
   </w:style>
 </w:styles>
 </file>
@@ -6411,7 +6522,7 @@
   <a:extraClrSchemeLst/>
   <a:extLst>
     <a:ext uri="{05A4C25C-085E-4340-85A3-A5531E510DB2}">
-      <thm15:themeFamily xmlns:thm15="http://schemas.microsoft.com/office/thememl/2012/main" name="Office Theme" id="{62F939B6-93AF-4DB8-9C6B-D6C7DFDC589F}" vid="{4A3C46E8-61CC-4603-A589-7422A47A8E4A}"/>
+      <thm15:themeFamily xmlns:thm15="http://schemas.microsoft.com/office/thememl/2012/main" xmlns="" name="Office Theme" id="{62F939B6-93AF-4DB8-9C6B-D6C7DFDC589F}" vid="{4A3C46E8-61CC-4603-A589-7422A47A8E4A}"/>
     </a:ext>
   </a:extLst>
 </a:theme>
